--- a/Scripts/script.docx
+++ b/Scripts/script.docx
@@ -32,46 +32,25 @@
           <w:szCs w:val="24"/>
           <w:lang w:val="en-US"/>
         </w:rPr>
-        <w:t>Main character/Controlled character = “Joe”</w:t>
-      </w:r>
-    </w:p>
-    <w:p>
-      <w:pPr>
-        <w:spacing w:line="360" w:lineRule="auto"/>
-        <w:jc w:val="center"/>
-        <w:rPr>
-          <w:rFonts w:ascii="Arial" w:hAnsi="Arial" w:cs="Arial"/>
-          <w:sz w:val="24"/>
-          <w:szCs w:val="24"/>
-          <w:lang w:val="en-US"/>
-        </w:rPr>
-      </w:pPr>
-      <w:r>
-        <w:rPr>
-          <w:rFonts w:ascii="Arial" w:hAnsi="Arial" w:cs="Arial"/>
-          <w:sz w:val="24"/>
-          <w:szCs w:val="24"/>
-          <w:lang w:val="en-US"/>
-        </w:rPr>
-        <w:t>*</w:t>
-      </w:r>
-      <w:r>
-        <w:rPr>
-          <w:rFonts w:ascii="Arial" w:hAnsi="Arial" w:cs="Arial"/>
-          <w:sz w:val="24"/>
-          <w:szCs w:val="24"/>
-          <w:lang w:val="en-US"/>
-        </w:rPr>
-        <w:t>The Game Starts</w:t>
-      </w:r>
-      <w:r>
-        <w:rPr>
-          <w:rFonts w:ascii="Arial" w:hAnsi="Arial" w:cs="Arial"/>
-          <w:sz w:val="24"/>
-          <w:szCs w:val="24"/>
-          <w:lang w:val="en-US"/>
-        </w:rPr>
-        <w:t>*</w:t>
+        <w:t>Main character/</w:t>
+      </w:r>
+      <w:r>
+        <w:rPr>
+          <w:rFonts w:ascii="Arial" w:hAnsi="Arial" w:cs="Arial"/>
+          <w:sz w:val="24"/>
+          <w:szCs w:val="24"/>
+          <w:lang w:val="en-US"/>
+        </w:rPr>
+        <w:t>Player</w:t>
+      </w:r>
+      <w:r>
+        <w:rPr>
+          <w:rFonts w:ascii="Arial" w:hAnsi="Arial" w:cs="Arial"/>
+          <w:sz w:val="24"/>
+          <w:szCs w:val="24"/>
+          <w:lang w:val="en-US"/>
+        </w:rPr>
+        <w:t xml:space="preserve"> = “Joe”</w:t>
       </w:r>
     </w:p>
     <w:p>
@@ -94,97 +73,21 @@
           <w:szCs w:val="24"/>
           <w:lang w:val="en-US"/>
         </w:rPr>
-        <w:t>Start cutscene</w:t>
-      </w:r>
-    </w:p>
-    <w:p>
-      <w:pPr>
-        <w:spacing w:line="360" w:lineRule="auto"/>
-        <w:jc w:val="center"/>
-        <w:rPr>
-          <w:rFonts w:ascii="Arial" w:hAnsi="Arial" w:cs="Arial"/>
-          <w:sz w:val="24"/>
-          <w:szCs w:val="24"/>
-          <w:lang w:val="en-US"/>
-        </w:rPr>
-      </w:pPr>
-      <w:r>
-        <w:rPr>
-          <w:rFonts w:ascii="Arial" w:hAnsi="Arial" w:cs="Arial"/>
-          <w:sz w:val="24"/>
-          <w:szCs w:val="24"/>
-          <w:lang w:val="en-US"/>
-        </w:rPr>
-        <w:t>*A short cutscene of Joe going on about his day in the lab*</w:t>
-      </w:r>
-    </w:p>
-    <w:p>
-      <w:pPr>
-        <w:spacing w:line="360" w:lineRule="auto"/>
-        <w:jc w:val="center"/>
-        <w:rPr>
-          <w:rFonts w:ascii="Arial" w:hAnsi="Arial" w:cs="Arial"/>
-          <w:sz w:val="24"/>
-          <w:szCs w:val="24"/>
-          <w:lang w:val="en-US"/>
-        </w:rPr>
-      </w:pPr>
-      <w:r>
-        <w:rPr>
-          <w:rFonts w:ascii="Arial" w:hAnsi="Arial" w:cs="Arial"/>
-          <w:sz w:val="24"/>
-          <w:szCs w:val="24"/>
-          <w:lang w:val="en-US"/>
-        </w:rPr>
-        <w:t>*Joe goes to his workstation to run some tests*</w:t>
-      </w:r>
-    </w:p>
-    <w:p>
-      <w:pPr>
-        <w:spacing w:line="360" w:lineRule="auto"/>
-        <w:jc w:val="center"/>
-        <w:rPr>
-          <w:rFonts w:ascii="Arial" w:hAnsi="Arial" w:cs="Arial"/>
-          <w:sz w:val="24"/>
-          <w:szCs w:val="24"/>
-          <w:lang w:val="en-US"/>
-        </w:rPr>
-      </w:pPr>
-      <w:r>
-        <w:rPr>
-          <w:rFonts w:ascii="Arial" w:hAnsi="Arial" w:cs="Arial"/>
-          <w:sz w:val="24"/>
-          <w:szCs w:val="24"/>
-          <w:lang w:val="en-US"/>
-        </w:rPr>
-        <w:t xml:space="preserve"> *As the tests are running Joe nods off for a nap*</w:t>
-      </w:r>
-    </w:p>
-    <w:p>
-      <w:pPr>
-        <w:spacing w:line="360" w:lineRule="auto"/>
-        <w:jc w:val="center"/>
-        <w:rPr>
-          <w:rFonts w:ascii="Arial" w:hAnsi="Arial" w:cs="Arial"/>
-          <w:sz w:val="24"/>
-          <w:szCs w:val="24"/>
-          <w:lang w:val="en-US"/>
-        </w:rPr>
-      </w:pPr>
-      <w:r>
-        <w:rPr>
-          <w:rFonts w:ascii="Arial" w:hAnsi="Arial" w:cs="Arial"/>
-          <w:sz w:val="24"/>
-          <w:szCs w:val="24"/>
-          <w:lang w:val="en-US"/>
-        </w:rPr>
-        <w:t>*Joe wakes up from his nap*</w:t>
-      </w:r>
-    </w:p>
-    <w:p>
-      <w:pPr>
-        <w:spacing w:line="360" w:lineRule="auto"/>
-        <w:jc w:val="center"/>
+        <w:t>The Game Starts</w:t>
+      </w:r>
+    </w:p>
+    <w:p>
+      <w:pPr>
+        <w:spacing w:line="360" w:lineRule="auto"/>
+        <w:jc w:val="center"/>
+        <w:rPr>
+          <w:rFonts w:ascii="Arial" w:hAnsi="Arial" w:cs="Arial"/>
+          <w:sz w:val="24"/>
+          <w:szCs w:val="24"/>
+          <w:lang w:val="en-US"/>
+        </w:rPr>
+      </w:pPr>
+      <w:r>
         <w:rPr>
           <w:rFonts w:ascii="Arial" w:hAnsi="Arial" w:cs="Arial"/>
           <w:b/>
@@ -193,8 +96,97 @@
           <w:szCs w:val="24"/>
           <w:lang w:val="en-US"/>
         </w:rPr>
-      </w:pPr>
-      <w:r>
+        <w:t>Start cutscene</w:t>
+      </w:r>
+    </w:p>
+    <w:p>
+      <w:pPr>
+        <w:spacing w:line="360" w:lineRule="auto"/>
+        <w:jc w:val="center"/>
+        <w:rPr>
+          <w:rFonts w:ascii="Arial" w:hAnsi="Arial" w:cs="Arial"/>
+          <w:sz w:val="24"/>
+          <w:szCs w:val="24"/>
+          <w:lang w:val="en-US"/>
+        </w:rPr>
+      </w:pPr>
+      <w:r>
+        <w:rPr>
+          <w:rFonts w:ascii="Arial" w:hAnsi="Arial" w:cs="Arial"/>
+          <w:sz w:val="24"/>
+          <w:szCs w:val="24"/>
+          <w:lang w:val="en-US"/>
+        </w:rPr>
+        <w:t>*A short cutscene of Joe going on about his day in the lab*</w:t>
+      </w:r>
+    </w:p>
+    <w:p>
+      <w:pPr>
+        <w:spacing w:line="360" w:lineRule="auto"/>
+        <w:jc w:val="center"/>
+        <w:rPr>
+          <w:rFonts w:ascii="Arial" w:hAnsi="Arial" w:cs="Arial"/>
+          <w:sz w:val="24"/>
+          <w:szCs w:val="24"/>
+          <w:lang w:val="en-US"/>
+        </w:rPr>
+      </w:pPr>
+      <w:r>
+        <w:rPr>
+          <w:rFonts w:ascii="Arial" w:hAnsi="Arial" w:cs="Arial"/>
+          <w:sz w:val="24"/>
+          <w:szCs w:val="24"/>
+          <w:lang w:val="en-US"/>
+        </w:rPr>
+        <w:t>*Joe goes to his workstation to run some tests*</w:t>
+      </w:r>
+    </w:p>
+    <w:p>
+      <w:pPr>
+        <w:spacing w:line="360" w:lineRule="auto"/>
+        <w:jc w:val="center"/>
+        <w:rPr>
+          <w:rFonts w:ascii="Arial" w:hAnsi="Arial" w:cs="Arial"/>
+          <w:sz w:val="24"/>
+          <w:szCs w:val="24"/>
+          <w:lang w:val="en-US"/>
+        </w:rPr>
+      </w:pPr>
+      <w:r>
+        <w:rPr>
+          <w:rFonts w:ascii="Arial" w:hAnsi="Arial" w:cs="Arial"/>
+          <w:sz w:val="24"/>
+          <w:szCs w:val="24"/>
+          <w:lang w:val="en-US"/>
+        </w:rPr>
+        <w:t xml:space="preserve"> *As the tests are running Joe nods off for a nap*</w:t>
+      </w:r>
+    </w:p>
+    <w:p>
+      <w:pPr>
+        <w:spacing w:line="360" w:lineRule="auto"/>
+        <w:jc w:val="center"/>
+        <w:rPr>
+          <w:rFonts w:ascii="Arial" w:hAnsi="Arial" w:cs="Arial"/>
+          <w:sz w:val="24"/>
+          <w:szCs w:val="24"/>
+          <w:lang w:val="en-US"/>
+        </w:rPr>
+      </w:pPr>
+      <w:r>
+        <w:rPr>
+          <w:rFonts w:ascii="Arial" w:hAnsi="Arial" w:cs="Arial"/>
+          <w:sz w:val="24"/>
+          <w:szCs w:val="24"/>
+          <w:lang w:val="en-US"/>
+        </w:rPr>
+        <w:t>*Joe wakes up from his nap*</w:t>
+      </w:r>
+    </w:p>
+    <w:p>
+      <w:pPr>
+        <w:spacing w:line="360" w:lineRule="auto"/>
+        <w:jc w:val="center"/>
         <w:rPr>
           <w:rFonts w:ascii="Arial" w:hAnsi="Arial" w:cs="Arial"/>
           <w:b/>
@@ -203,6 +195,16 @@
           <w:szCs w:val="24"/>
           <w:lang w:val="en-US"/>
         </w:rPr>
+      </w:pPr>
+      <w:r>
+        <w:rPr>
+          <w:rFonts w:ascii="Arial" w:hAnsi="Arial" w:cs="Arial"/>
+          <w:b/>
+          <w:bCs/>
+          <w:sz w:val="24"/>
+          <w:szCs w:val="24"/>
+          <w:lang w:val="en-US"/>
+        </w:rPr>
         <w:t>Switch state to playing mode</w:t>
       </w:r>
     </w:p>
@@ -212,19 +214,70 @@
         <w:jc w:val="center"/>
         <w:rPr>
           <w:rFonts w:ascii="Arial" w:hAnsi="Arial" w:cs="Arial"/>
-          <w:sz w:val="24"/>
-          <w:szCs w:val="24"/>
-          <w:lang w:val="en-US"/>
-        </w:rPr>
-      </w:pPr>
-      <w:r>
-        <w:rPr>
-          <w:rFonts w:ascii="Arial" w:hAnsi="Arial" w:cs="Arial"/>
-          <w:sz w:val="24"/>
-          <w:szCs w:val="24"/>
-          <w:lang w:val="en-US"/>
-        </w:rPr>
-        <w:t xml:space="preserve">Joe: </w:t>
+          <w:b/>
+          <w:bCs/>
+          <w:sz w:val="24"/>
+          <w:szCs w:val="24"/>
+          <w:lang w:val="en-US"/>
+        </w:rPr>
+      </w:pPr>
+      <w:r>
+        <w:rPr>
+          <w:rFonts w:ascii="Arial" w:hAnsi="Arial" w:cs="Arial"/>
+          <w:b/>
+          <w:bCs/>
+          <w:sz w:val="24"/>
+          <w:szCs w:val="24"/>
+          <w:lang w:val="en-US"/>
+        </w:rPr>
+        <w:t>Chapter 1: Awakening</w:t>
+      </w:r>
+    </w:p>
+    <w:p>
+      <w:pPr>
+        <w:spacing w:line="360" w:lineRule="auto"/>
+        <w:rPr>
+          <w:rFonts w:ascii="Arial" w:hAnsi="Arial" w:cs="Arial"/>
+          <w:sz w:val="24"/>
+          <w:szCs w:val="24"/>
+          <w:lang w:val="en-US"/>
+        </w:rPr>
+      </w:pPr>
+      <w:r>
+        <w:rPr>
+          <w:rFonts w:ascii="Arial" w:hAnsi="Arial" w:cs="Arial"/>
+          <w:sz w:val="24"/>
+          <w:szCs w:val="24"/>
+          <w:lang w:val="en-US"/>
+        </w:rPr>
+        <w:t xml:space="preserve">Line1 - </w:t>
+      </w:r>
+      <w:r>
+        <w:rPr>
+          <w:rFonts w:ascii="Arial" w:hAnsi="Arial" w:cs="Arial"/>
+          <w:sz w:val="24"/>
+          <w:szCs w:val="24"/>
+          <w:lang w:val="en-US"/>
+        </w:rPr>
+        <w:t>Jo</w:t>
+      </w:r>
+      <w:r>
+        <w:rPr>
+          <w:rFonts w:ascii="Arial" w:hAnsi="Arial" w:cs="Arial"/>
+          <w:sz w:val="24"/>
+          <w:szCs w:val="24"/>
+          <w:lang w:val="en-US"/>
+        </w:rPr>
+        <w:t>e:</w:t>
+      </w:r>
+      <w:r>
+        <w:rPr>
+          <w:rFonts w:ascii="Arial" w:hAnsi="Arial" w:cs="Arial"/>
+          <w:sz w:val="24"/>
+          <w:szCs w:val="24"/>
+          <w:lang w:val="en-US"/>
+        </w:rPr>
+        <w:t xml:space="preserve"> </w:t>
       </w:r>
       <w:r>
         <w:rPr>
@@ -304,7 +357,6 @@
     <w:p>
       <w:pPr>
         <w:spacing w:line="360" w:lineRule="auto"/>
-        <w:jc w:val="center"/>
         <w:rPr>
           <w:rFonts w:ascii="Arial" w:hAnsi="Arial" w:cs="Arial"/>
           <w:i/>
@@ -321,6 +373,15 @@
           <w:szCs w:val="24"/>
           <w:lang w:val="en-US"/>
         </w:rPr>
+        <w:t xml:space="preserve">Line2 - </w:t>
+      </w:r>
+      <w:r>
+        <w:rPr>
+          <w:rFonts w:ascii="Arial" w:hAnsi="Arial" w:cs="Arial"/>
+          <w:sz w:val="24"/>
+          <w:szCs w:val="24"/>
+          <w:lang w:val="en-US"/>
+        </w:rPr>
         <w:t xml:space="preserve">Joe: </w:t>
       </w:r>
       <w:r>
@@ -380,7 +441,6 @@
     <w:p>
       <w:pPr>
         <w:spacing w:line="360" w:lineRule="auto"/>
-        <w:jc w:val="center"/>
         <w:rPr>
           <w:rFonts w:ascii="Arial" w:hAnsi="Arial" w:cs="Arial"/>
           <w:i/>
@@ -397,6 +457,15 @@
           <w:szCs w:val="24"/>
           <w:lang w:val="en-US"/>
         </w:rPr>
+        <w:t xml:space="preserve">Line3 - </w:t>
+      </w:r>
+      <w:r>
+        <w:rPr>
+          <w:rFonts w:ascii="Arial" w:hAnsi="Arial" w:cs="Arial"/>
+          <w:sz w:val="24"/>
+          <w:szCs w:val="24"/>
+          <w:lang w:val="en-US"/>
+        </w:rPr>
         <w:t>Joe:</w:t>
       </w:r>
       <w:r>
@@ -527,7 +596,6 @@
     <w:p>
       <w:pPr>
         <w:spacing w:line="360" w:lineRule="auto"/>
-        <w:jc w:val="center"/>
         <w:rPr>
           <w:rFonts w:ascii="Arial" w:hAnsi="Arial" w:cs="Arial"/>
           <w:i/>
@@ -544,6 +612,15 @@
           <w:szCs w:val="24"/>
           <w:lang w:val="en-US"/>
         </w:rPr>
+        <w:t xml:space="preserve">Line4 - </w:t>
+      </w:r>
+      <w:r>
+        <w:rPr>
+          <w:rFonts w:ascii="Arial" w:hAnsi="Arial" w:cs="Arial"/>
+          <w:sz w:val="24"/>
+          <w:szCs w:val="24"/>
+          <w:lang w:val="en-US"/>
+        </w:rPr>
         <w:t>Joe:</w:t>
       </w:r>
       <w:r>
@@ -580,6 +657,7 @@
           <w:szCs w:val="24"/>
           <w:lang w:val="en-US"/>
         </w:rPr>
+        <w:lastRenderedPageBreak/>
         <w:t>A Fight is triggered in the room with a mutated enemy</w:t>
       </w:r>
     </w:p>
@@ -605,7 +683,6 @@
           <w:szCs w:val="24"/>
           <w:lang w:val="en-US"/>
         </w:rPr>
-        <w:lastRenderedPageBreak/>
         <w:t>The player fights the enemy and wins</w:t>
       </w:r>
     </w:p>
@@ -627,7 +704,47 @@
           <w:szCs w:val="24"/>
           <w:lang w:val="en-US"/>
         </w:rPr>
-        <w:t>*The room has a shut door and another corridor*</w:t>
+        <w:t xml:space="preserve">*The room has a shut door and </w:t>
+      </w:r>
+      <w:proofErr w:type="spellStart"/>
+      <w:r>
+        <w:rPr>
+          <w:rFonts w:ascii="Arial" w:hAnsi="Arial" w:cs="Arial"/>
+          <w:sz w:val="24"/>
+          <w:szCs w:val="24"/>
+          <w:lang w:val="en-US"/>
+        </w:rPr>
+        <w:t>ano</w:t>
+      </w:r>
+      <w:proofErr w:type="spellEnd"/>
+      <w:r>
+        <w:rPr>
+          <w:rFonts w:ascii="Arial" w:hAnsi="Arial" w:cs="Arial"/>
+          <w:sz w:val="24"/>
+          <w:szCs w:val="24"/>
+          <w:lang w:val="en-US"/>
+        </w:rPr>
+        <w:tab/>
+      </w:r>
+      <w:proofErr w:type="spellStart"/>
+      <w:r>
+        <w:rPr>
+          <w:rFonts w:ascii="Arial" w:hAnsi="Arial" w:cs="Arial"/>
+          <w:sz w:val="24"/>
+          <w:szCs w:val="24"/>
+          <w:lang w:val="en-US"/>
+        </w:rPr>
+        <w:t>ther</w:t>
+      </w:r>
+      <w:proofErr w:type="spellEnd"/>
+      <w:r>
+        <w:rPr>
+          <w:rFonts w:ascii="Arial" w:hAnsi="Arial" w:cs="Arial"/>
+          <w:sz w:val="24"/>
+          <w:szCs w:val="24"/>
+          <w:lang w:val="en-US"/>
+        </w:rPr>
+        <w:t xml:space="preserve"> corridor*</w:t>
       </w:r>
     </w:p>
     <w:p>

--- a/Scripts/script.docx
+++ b/Scripts/script.docx
@@ -207,11 +207,7 @@
         </w:rPr>
         <w:t>Switch state to playing mode</w:t>
       </w:r>
-    </w:p>
-    <w:p>
-      <w:pPr>
-        <w:spacing w:line="360" w:lineRule="auto"/>
-        <w:jc w:val="center"/>
+      <w:r>
         <w:rPr>
           <w:rFonts w:ascii="Arial" w:hAnsi="Arial" w:cs="Arial"/>
           <w:b/>
@@ -220,7 +216,8 @@
           <w:szCs w:val="24"/>
           <w:lang w:val="en-US"/>
         </w:rPr>
-      </w:pPr>
+        <w:t xml:space="preserve">: </w:t>
+      </w:r>
       <w:r>
         <w:rPr>
           <w:rFonts w:ascii="Arial" w:hAnsi="Arial" w:cs="Arial"/>
@@ -230,254 +227,7 @@
           <w:szCs w:val="24"/>
           <w:lang w:val="en-US"/>
         </w:rPr>
-        <w:t>Chapter 1: Awakening</w:t>
-      </w:r>
-    </w:p>
-    <w:p>
-      <w:pPr>
-        <w:spacing w:line="360" w:lineRule="auto"/>
-        <w:rPr>
-          <w:rFonts w:ascii="Arial" w:hAnsi="Arial" w:cs="Arial"/>
-          <w:sz w:val="24"/>
-          <w:szCs w:val="24"/>
-          <w:lang w:val="en-US"/>
-        </w:rPr>
-      </w:pPr>
-      <w:r>
-        <w:rPr>
-          <w:rFonts w:ascii="Arial" w:hAnsi="Arial" w:cs="Arial"/>
-          <w:sz w:val="24"/>
-          <w:szCs w:val="24"/>
-          <w:lang w:val="en-US"/>
-        </w:rPr>
-        <w:t xml:space="preserve">Line1 - </w:t>
-      </w:r>
-      <w:r>
-        <w:rPr>
-          <w:rFonts w:ascii="Arial" w:hAnsi="Arial" w:cs="Arial"/>
-          <w:sz w:val="24"/>
-          <w:szCs w:val="24"/>
-          <w:lang w:val="en-US"/>
-        </w:rPr>
-        <w:t>Jo</w:t>
-      </w:r>
-      <w:r>
-        <w:rPr>
-          <w:rFonts w:ascii="Arial" w:hAnsi="Arial" w:cs="Arial"/>
-          <w:sz w:val="24"/>
-          <w:szCs w:val="24"/>
-          <w:lang w:val="en-US"/>
-        </w:rPr>
-        <w:t>e:</w:t>
-      </w:r>
-      <w:r>
-        <w:rPr>
-          <w:rFonts w:ascii="Arial" w:hAnsi="Arial" w:cs="Arial"/>
-          <w:sz w:val="24"/>
-          <w:szCs w:val="24"/>
-          <w:lang w:val="en-US"/>
-        </w:rPr>
-        <w:t xml:space="preserve"> </w:t>
-      </w:r>
-      <w:r>
-        <w:rPr>
-          <w:rFonts w:ascii="Arial" w:hAnsi="Arial" w:cs="Arial"/>
-          <w:i/>
-          <w:iCs/>
-          <w:sz w:val="24"/>
-          <w:szCs w:val="24"/>
-          <w:lang w:val="en-US"/>
-        </w:rPr>
-        <w:t>“Oops nodded off for a second there! Better get some coffee…”</w:t>
-      </w:r>
-    </w:p>
-    <w:p>
-      <w:pPr>
-        <w:spacing w:line="360" w:lineRule="auto"/>
-        <w:jc w:val="center"/>
-        <w:rPr>
-          <w:rFonts w:ascii="Arial" w:hAnsi="Arial" w:cs="Arial"/>
-          <w:sz w:val="24"/>
-          <w:szCs w:val="24"/>
-          <w:lang w:val="en-US"/>
-        </w:rPr>
-      </w:pPr>
-      <w:r>
-        <w:rPr>
-          <w:rFonts w:ascii="Arial" w:hAnsi="Arial" w:cs="Arial"/>
-          <w:sz w:val="24"/>
-          <w:szCs w:val="24"/>
-          <w:lang w:val="en-US"/>
-        </w:rPr>
-        <w:t>*The player is spawned at their workstation*</w:t>
-      </w:r>
-    </w:p>
-    <w:p>
-      <w:pPr>
-        <w:spacing w:line="360" w:lineRule="auto"/>
-        <w:jc w:val="center"/>
-        <w:rPr>
-          <w:rFonts w:ascii="Arial" w:hAnsi="Arial" w:cs="Arial"/>
-          <w:sz w:val="24"/>
-          <w:szCs w:val="24"/>
-          <w:lang w:val="en-US"/>
-        </w:rPr>
-      </w:pPr>
-      <w:r>
-        <w:rPr>
-          <w:rFonts w:ascii="Arial" w:hAnsi="Arial" w:cs="Arial"/>
-          <w:sz w:val="24"/>
-          <w:szCs w:val="24"/>
-          <w:lang w:val="en-US"/>
-        </w:rPr>
-        <w:t>*They have one door to exit which leads to a corridor*</w:t>
-      </w:r>
-    </w:p>
-    <w:p>
-      <w:pPr>
-        <w:spacing w:line="360" w:lineRule="auto"/>
-        <w:jc w:val="center"/>
-        <w:rPr>
-          <w:rFonts w:ascii="Arial" w:hAnsi="Arial" w:cs="Arial"/>
-          <w:sz w:val="24"/>
-          <w:szCs w:val="24"/>
-          <w:lang w:val="en-US"/>
-        </w:rPr>
-      </w:pPr>
-      <w:r>
-        <w:rPr>
-          <w:rFonts w:ascii="Arial" w:hAnsi="Arial" w:cs="Arial"/>
-          <w:sz w:val="24"/>
-          <w:szCs w:val="24"/>
-          <w:lang w:val="en-US"/>
-        </w:rPr>
-        <w:t>*The corridor starts to deteriorate as the player goes on*</w:t>
-      </w:r>
-    </w:p>
-    <w:p>
-      <w:pPr>
-        <w:spacing w:line="360" w:lineRule="auto"/>
-        <w:rPr>
-          <w:rFonts w:ascii="Arial" w:hAnsi="Arial" w:cs="Arial"/>
-          <w:i/>
-          <w:iCs/>
-          <w:sz w:val="24"/>
-          <w:szCs w:val="24"/>
-          <w:lang w:val="en-US"/>
-        </w:rPr>
-      </w:pPr>
-      <w:r>
-        <w:rPr>
-          <w:rFonts w:ascii="Arial" w:hAnsi="Arial" w:cs="Arial"/>
-          <w:sz w:val="24"/>
-          <w:szCs w:val="24"/>
-          <w:lang w:val="en-US"/>
-        </w:rPr>
-        <w:t xml:space="preserve">Line2 - </w:t>
-      </w:r>
-      <w:r>
-        <w:rPr>
-          <w:rFonts w:ascii="Arial" w:hAnsi="Arial" w:cs="Arial"/>
-          <w:sz w:val="24"/>
-          <w:szCs w:val="24"/>
-          <w:lang w:val="en-US"/>
-        </w:rPr>
-        <w:t xml:space="preserve">Joe: </w:t>
-      </w:r>
-      <w:r>
-        <w:rPr>
-          <w:rFonts w:ascii="Arial" w:hAnsi="Arial" w:cs="Arial"/>
-          <w:i/>
-          <w:iCs/>
-          <w:sz w:val="24"/>
-          <w:szCs w:val="24"/>
-          <w:lang w:val="en-US"/>
-        </w:rPr>
-        <w:t>“What happened here?!”</w:t>
-      </w:r>
-    </w:p>
-    <w:p>
-      <w:pPr>
-        <w:spacing w:line="360" w:lineRule="auto"/>
-        <w:jc w:val="center"/>
-        <w:rPr>
-          <w:rFonts w:ascii="Arial" w:hAnsi="Arial" w:cs="Arial"/>
-          <w:sz w:val="24"/>
-          <w:szCs w:val="24"/>
-          <w:lang w:val="en-US"/>
-        </w:rPr>
-      </w:pPr>
-      <w:r>
-        <w:rPr>
-          <w:rFonts w:ascii="Arial" w:hAnsi="Arial" w:cs="Arial"/>
-          <w:sz w:val="24"/>
-          <w:szCs w:val="24"/>
-          <w:lang w:val="en-US"/>
-        </w:rPr>
-        <w:t>*Joe walks to a room that is more damaged*</w:t>
-      </w:r>
-    </w:p>
-    <w:p>
-      <w:pPr>
-        <w:spacing w:line="360" w:lineRule="auto"/>
-        <w:jc w:val="center"/>
-        <w:rPr>
-          <w:rFonts w:ascii="Arial" w:hAnsi="Arial" w:cs="Arial"/>
-          <w:sz w:val="24"/>
-          <w:szCs w:val="24"/>
-          <w:lang w:val="en-US"/>
-        </w:rPr>
-      </w:pPr>
-      <w:r>
-        <w:rPr>
-          <w:rFonts w:ascii="Arial" w:hAnsi="Arial" w:cs="Arial"/>
-          <w:sz w:val="24"/>
-          <w:szCs w:val="24"/>
-          <w:lang w:val="en-US"/>
-        </w:rPr>
-        <w:t>*In the room is a mutated enemy*</w:t>
-      </w:r>
-    </w:p>
-    <w:p>
-      <w:pPr>
-        <w:spacing w:line="360" w:lineRule="auto"/>
-        <w:rPr>
-          <w:rFonts w:ascii="Arial" w:hAnsi="Arial" w:cs="Arial"/>
-          <w:i/>
-          <w:iCs/>
-          <w:sz w:val="24"/>
-          <w:szCs w:val="24"/>
-          <w:lang w:val="en-US"/>
-        </w:rPr>
-      </w:pPr>
-      <w:r>
-        <w:rPr>
-          <w:rFonts w:ascii="Arial" w:hAnsi="Arial" w:cs="Arial"/>
-          <w:sz w:val="24"/>
-          <w:szCs w:val="24"/>
-          <w:lang w:val="en-US"/>
-        </w:rPr>
-        <w:t xml:space="preserve">Line3 - </w:t>
-      </w:r>
-      <w:r>
-        <w:rPr>
-          <w:rFonts w:ascii="Arial" w:hAnsi="Arial" w:cs="Arial"/>
-          <w:sz w:val="24"/>
-          <w:szCs w:val="24"/>
-          <w:lang w:val="en-US"/>
-        </w:rPr>
-        <w:t>Joe:</w:t>
-      </w:r>
-      <w:r>
-        <w:rPr>
-          <w:rFonts w:ascii="Arial" w:hAnsi="Arial" w:cs="Arial"/>
-          <w:i/>
-          <w:iCs/>
-          <w:sz w:val="24"/>
-          <w:szCs w:val="24"/>
-          <w:lang w:val="en-US"/>
-        </w:rPr>
-        <w:t xml:space="preserve"> “What the hell is that thing?!”</w:t>
+        <w:t>UNDER WORLD</w:t>
       </w:r>
     </w:p>
     <w:p>
@@ -502,7 +252,275 @@
           <w:szCs w:val="24"/>
           <w:lang w:val="en-US"/>
         </w:rPr>
-        <w:t>A Fight is triggered in the room with a mutated enemy</w:t>
+        <w:t>Chapter 1: Awakening</w:t>
+      </w:r>
+    </w:p>
+    <w:p>
+      <w:pPr>
+        <w:spacing w:line="360" w:lineRule="auto"/>
+        <w:rPr>
+          <w:rFonts w:ascii="Arial" w:hAnsi="Arial" w:cs="Arial"/>
+          <w:sz w:val="24"/>
+          <w:szCs w:val="24"/>
+          <w:lang w:val="en-US"/>
+        </w:rPr>
+      </w:pPr>
+      <w:r>
+        <w:rPr>
+          <w:rFonts w:ascii="Arial" w:hAnsi="Arial" w:cs="Arial"/>
+          <w:sz w:val="24"/>
+          <w:szCs w:val="24"/>
+          <w:lang w:val="en-US"/>
+        </w:rPr>
+        <w:t xml:space="preserve">Line1 - </w:t>
+      </w:r>
+      <w:r>
+        <w:rPr>
+          <w:rFonts w:ascii="Arial" w:hAnsi="Arial" w:cs="Arial"/>
+          <w:sz w:val="24"/>
+          <w:szCs w:val="24"/>
+          <w:lang w:val="en-US"/>
+        </w:rPr>
+        <w:t>Jo</w:t>
+      </w:r>
+      <w:r>
+        <w:rPr>
+          <w:rFonts w:ascii="Arial" w:hAnsi="Arial" w:cs="Arial"/>
+          <w:sz w:val="24"/>
+          <w:szCs w:val="24"/>
+          <w:lang w:val="en-US"/>
+        </w:rPr>
+        <w:t>e:</w:t>
+      </w:r>
+      <w:r>
+        <w:rPr>
+          <w:rFonts w:ascii="Arial" w:hAnsi="Arial" w:cs="Arial"/>
+          <w:sz w:val="24"/>
+          <w:szCs w:val="24"/>
+          <w:lang w:val="en-US"/>
+        </w:rPr>
+        <w:t xml:space="preserve"> </w:t>
+      </w:r>
+      <w:r>
+        <w:rPr>
+          <w:rFonts w:ascii="Arial" w:hAnsi="Arial" w:cs="Arial"/>
+          <w:i/>
+          <w:iCs/>
+          <w:sz w:val="24"/>
+          <w:szCs w:val="24"/>
+          <w:lang w:val="en-US"/>
+        </w:rPr>
+        <w:t>“Oops nodded off for a second there! Better get some coffee…”</w:t>
+      </w:r>
+    </w:p>
+    <w:p>
+      <w:pPr>
+        <w:spacing w:line="360" w:lineRule="auto"/>
+        <w:jc w:val="center"/>
+        <w:rPr>
+          <w:rFonts w:ascii="Arial" w:hAnsi="Arial" w:cs="Arial"/>
+          <w:sz w:val="24"/>
+          <w:szCs w:val="24"/>
+          <w:lang w:val="en-US"/>
+        </w:rPr>
+      </w:pPr>
+      <w:r>
+        <w:rPr>
+          <w:rFonts w:ascii="Arial" w:hAnsi="Arial" w:cs="Arial"/>
+          <w:sz w:val="24"/>
+          <w:szCs w:val="24"/>
+          <w:lang w:val="en-US"/>
+        </w:rPr>
+        <w:t>*The player is spawned at their workstation*</w:t>
+      </w:r>
+    </w:p>
+    <w:p>
+      <w:pPr>
+        <w:spacing w:line="360" w:lineRule="auto"/>
+        <w:jc w:val="center"/>
+        <w:rPr>
+          <w:rFonts w:ascii="Arial" w:hAnsi="Arial" w:cs="Arial"/>
+          <w:sz w:val="24"/>
+          <w:szCs w:val="24"/>
+          <w:lang w:val="en-US"/>
+        </w:rPr>
+      </w:pPr>
+      <w:r>
+        <w:rPr>
+          <w:rFonts w:ascii="Arial" w:hAnsi="Arial" w:cs="Arial"/>
+          <w:sz w:val="24"/>
+          <w:szCs w:val="24"/>
+          <w:lang w:val="en-US"/>
+        </w:rPr>
+        <w:t>*They have one door to exit which leads to a corridor*</w:t>
+      </w:r>
+    </w:p>
+    <w:p>
+      <w:pPr>
+        <w:spacing w:line="360" w:lineRule="auto"/>
+        <w:jc w:val="center"/>
+        <w:rPr>
+          <w:rFonts w:ascii="Arial" w:hAnsi="Arial" w:cs="Arial"/>
+          <w:sz w:val="24"/>
+          <w:szCs w:val="24"/>
+          <w:lang w:val="en-US"/>
+        </w:rPr>
+      </w:pPr>
+      <w:r>
+        <w:rPr>
+          <w:rFonts w:ascii="Arial" w:hAnsi="Arial" w:cs="Arial"/>
+          <w:sz w:val="24"/>
+          <w:szCs w:val="24"/>
+          <w:lang w:val="en-US"/>
+        </w:rPr>
+        <w:t>*The corridor starts to deteriorate as the player goes on*</w:t>
+      </w:r>
+    </w:p>
+    <w:p>
+      <w:pPr>
+        <w:spacing w:line="360" w:lineRule="auto"/>
+        <w:jc w:val="center"/>
+        <w:rPr>
+          <w:rFonts w:ascii="Arial" w:hAnsi="Arial" w:cs="Arial"/>
+          <w:sz w:val="24"/>
+          <w:szCs w:val="24"/>
+          <w:lang w:val="en-US"/>
+        </w:rPr>
+      </w:pPr>
+      <w:r>
+        <w:rPr>
+          <w:rFonts w:ascii="Arial" w:hAnsi="Arial" w:cs="Arial"/>
+          <w:sz w:val="24"/>
+          <w:szCs w:val="24"/>
+          <w:lang w:val="en-US"/>
+        </w:rPr>
+        <w:t>*The lights go off*</w:t>
+      </w:r>
+    </w:p>
+    <w:p>
+      <w:pPr>
+        <w:spacing w:line="360" w:lineRule="auto"/>
+        <w:rPr>
+          <w:rFonts w:ascii="Arial" w:hAnsi="Arial" w:cs="Arial"/>
+          <w:i/>
+          <w:iCs/>
+          <w:sz w:val="24"/>
+          <w:szCs w:val="24"/>
+          <w:lang w:val="en-US"/>
+        </w:rPr>
+      </w:pPr>
+      <w:r>
+        <w:rPr>
+          <w:rFonts w:ascii="Arial" w:hAnsi="Arial" w:cs="Arial"/>
+          <w:sz w:val="24"/>
+          <w:szCs w:val="24"/>
+          <w:lang w:val="en-US"/>
+        </w:rPr>
+        <w:t xml:space="preserve">Line2 - </w:t>
+      </w:r>
+      <w:r>
+        <w:rPr>
+          <w:rFonts w:ascii="Arial" w:hAnsi="Arial" w:cs="Arial"/>
+          <w:sz w:val="24"/>
+          <w:szCs w:val="24"/>
+          <w:lang w:val="en-US"/>
+        </w:rPr>
+        <w:t xml:space="preserve">Joe: </w:t>
+      </w:r>
+      <w:r>
+        <w:rPr>
+          <w:rFonts w:ascii="Arial" w:hAnsi="Arial" w:cs="Arial"/>
+          <w:i/>
+          <w:iCs/>
+          <w:sz w:val="24"/>
+          <w:szCs w:val="24"/>
+          <w:lang w:val="en-US"/>
+        </w:rPr>
+        <w:t>“What happened here?!”</w:t>
+      </w:r>
+    </w:p>
+    <w:p>
+      <w:pPr>
+        <w:spacing w:line="360" w:lineRule="auto"/>
+        <w:jc w:val="center"/>
+        <w:rPr>
+          <w:rFonts w:ascii="Arial" w:hAnsi="Arial" w:cs="Arial"/>
+          <w:sz w:val="24"/>
+          <w:szCs w:val="24"/>
+          <w:lang w:val="en-US"/>
+        </w:rPr>
+      </w:pPr>
+      <w:r>
+        <w:rPr>
+          <w:rFonts w:ascii="Arial" w:hAnsi="Arial" w:cs="Arial"/>
+          <w:sz w:val="24"/>
+          <w:szCs w:val="24"/>
+          <w:lang w:val="en-US"/>
+        </w:rPr>
+        <w:t>*Joe walks to a room that is more damaged*</w:t>
+      </w:r>
+    </w:p>
+    <w:p>
+      <w:pPr>
+        <w:spacing w:line="360" w:lineRule="auto"/>
+        <w:jc w:val="center"/>
+        <w:rPr>
+          <w:rFonts w:ascii="Arial" w:hAnsi="Arial" w:cs="Arial"/>
+          <w:sz w:val="24"/>
+          <w:szCs w:val="24"/>
+          <w:lang w:val="en-US"/>
+        </w:rPr>
+      </w:pPr>
+      <w:r>
+        <w:rPr>
+          <w:rFonts w:ascii="Arial" w:hAnsi="Arial" w:cs="Arial"/>
+          <w:sz w:val="24"/>
+          <w:szCs w:val="24"/>
+          <w:lang w:val="en-US"/>
+        </w:rPr>
+        <w:t>*In the room is a mutated enemy*</w:t>
+      </w:r>
+    </w:p>
+    <w:p>
+      <w:pPr>
+        <w:spacing w:line="360" w:lineRule="auto"/>
+        <w:rPr>
+          <w:rFonts w:ascii="Arial" w:hAnsi="Arial" w:cs="Arial"/>
+          <w:i/>
+          <w:iCs/>
+          <w:sz w:val="24"/>
+          <w:szCs w:val="24"/>
+          <w:lang w:val="en-US"/>
+        </w:rPr>
+      </w:pPr>
+      <w:r>
+        <w:rPr>
+          <w:rFonts w:ascii="Arial" w:hAnsi="Arial" w:cs="Arial"/>
+          <w:sz w:val="24"/>
+          <w:szCs w:val="24"/>
+          <w:lang w:val="en-US"/>
+        </w:rPr>
+        <w:t xml:space="preserve">Line3 - </w:t>
+      </w:r>
+      <w:r>
+        <w:rPr>
+          <w:rFonts w:ascii="Arial" w:hAnsi="Arial" w:cs="Arial"/>
+          <w:sz w:val="24"/>
+          <w:szCs w:val="24"/>
+          <w:lang w:val="en-US"/>
+        </w:rPr>
+        <w:t>Joe:</w:t>
+      </w:r>
+      <w:r>
+        <w:rPr>
+          <w:rFonts w:ascii="Arial" w:hAnsi="Arial" w:cs="Arial"/>
+          <w:i/>
+          <w:iCs/>
+          <w:sz w:val="24"/>
+          <w:szCs w:val="24"/>
+          <w:lang w:val="en-US"/>
+        </w:rPr>
+        <w:t xml:space="preserve"> “What the hell is that thing?!”</w:t>
       </w:r>
     </w:p>
     <w:p>
@@ -527,112 +545,7 @@
           <w:szCs w:val="24"/>
           <w:lang w:val="en-US"/>
         </w:rPr>
-        <w:t>The player fights the enemy and wins</w:t>
-      </w:r>
-    </w:p>
-    <w:p>
-      <w:pPr>
-        <w:spacing w:line="360" w:lineRule="auto"/>
-        <w:jc w:val="center"/>
-        <w:rPr>
-          <w:rFonts w:ascii="Arial" w:hAnsi="Arial" w:cs="Arial"/>
-          <w:sz w:val="24"/>
-          <w:szCs w:val="24"/>
-          <w:lang w:val="en-US"/>
-        </w:rPr>
-      </w:pPr>
-      <w:r>
-        <w:rPr>
-          <w:rFonts w:ascii="Arial" w:hAnsi="Arial" w:cs="Arial"/>
-          <w:sz w:val="24"/>
-          <w:szCs w:val="24"/>
-          <w:lang w:val="en-US"/>
-        </w:rPr>
-        <w:t>*The player continues through to another corridor (shorter one) *</w:t>
-      </w:r>
-    </w:p>
-    <w:p>
-      <w:pPr>
-        <w:spacing w:line="360" w:lineRule="auto"/>
-        <w:jc w:val="center"/>
-        <w:rPr>
-          <w:rFonts w:ascii="Arial" w:hAnsi="Arial" w:cs="Arial"/>
-          <w:sz w:val="24"/>
-          <w:szCs w:val="24"/>
-          <w:lang w:val="en-US"/>
-        </w:rPr>
-      </w:pPr>
-      <w:r>
-        <w:rPr>
-          <w:rFonts w:ascii="Arial" w:hAnsi="Arial" w:cs="Arial"/>
-          <w:sz w:val="24"/>
-          <w:szCs w:val="24"/>
-          <w:lang w:val="en-US"/>
-        </w:rPr>
-        <w:t>*Joe walks into another room*</w:t>
-      </w:r>
-    </w:p>
-    <w:p>
-      <w:pPr>
-        <w:spacing w:line="360" w:lineRule="auto"/>
-        <w:jc w:val="center"/>
-        <w:rPr>
-          <w:rFonts w:ascii="Arial" w:hAnsi="Arial" w:cs="Arial"/>
-          <w:sz w:val="24"/>
-          <w:szCs w:val="24"/>
-          <w:lang w:val="en-US"/>
-        </w:rPr>
-      </w:pPr>
-      <w:r>
-        <w:rPr>
-          <w:rFonts w:ascii="Arial" w:hAnsi="Arial" w:cs="Arial"/>
-          <w:sz w:val="24"/>
-          <w:szCs w:val="24"/>
-          <w:lang w:val="en-US"/>
-        </w:rPr>
-        <w:t>*The room has another enemy*</w:t>
-      </w:r>
-    </w:p>
-    <w:p>
-      <w:pPr>
-        <w:spacing w:line="360" w:lineRule="auto"/>
-        <w:rPr>
-          <w:rFonts w:ascii="Arial" w:hAnsi="Arial" w:cs="Arial"/>
-          <w:i/>
-          <w:iCs/>
-          <w:sz w:val="24"/>
-          <w:szCs w:val="24"/>
-          <w:lang w:val="en-US"/>
-        </w:rPr>
-      </w:pPr>
-      <w:r>
-        <w:rPr>
-          <w:rFonts w:ascii="Arial" w:hAnsi="Arial" w:cs="Arial"/>
-          <w:sz w:val="24"/>
-          <w:szCs w:val="24"/>
-          <w:lang w:val="en-US"/>
-        </w:rPr>
-        <w:t xml:space="preserve">Line4 - </w:t>
-      </w:r>
-      <w:r>
-        <w:rPr>
-          <w:rFonts w:ascii="Arial" w:hAnsi="Arial" w:cs="Arial"/>
-          <w:sz w:val="24"/>
-          <w:szCs w:val="24"/>
-          <w:lang w:val="en-US"/>
-        </w:rPr>
-        <w:t>Joe:</w:t>
-      </w:r>
-      <w:r>
-        <w:rPr>
-          <w:rFonts w:ascii="Arial" w:hAnsi="Arial" w:cs="Arial"/>
-          <w:i/>
-          <w:iCs/>
-          <w:sz w:val="24"/>
-          <w:szCs w:val="24"/>
-          <w:lang w:val="en-US"/>
-        </w:rPr>
-        <w:t xml:space="preserve"> “Where are these things coming from”</w:t>
+        <w:t>A Fight is triggered in the room with a mutated enemy</w:t>
       </w:r>
     </w:p>
     <w:p>
@@ -657,8 +570,113 @@
           <w:szCs w:val="24"/>
           <w:lang w:val="en-US"/>
         </w:rPr>
+        <w:t>The player fights the enemy and wins</w:t>
+      </w:r>
+    </w:p>
+    <w:p>
+      <w:pPr>
+        <w:spacing w:line="360" w:lineRule="auto"/>
+        <w:jc w:val="center"/>
+        <w:rPr>
+          <w:rFonts w:ascii="Arial" w:hAnsi="Arial" w:cs="Arial"/>
+          <w:sz w:val="24"/>
+          <w:szCs w:val="24"/>
+          <w:lang w:val="en-US"/>
+        </w:rPr>
+      </w:pPr>
+      <w:r>
+        <w:rPr>
+          <w:rFonts w:ascii="Arial" w:hAnsi="Arial" w:cs="Arial"/>
+          <w:sz w:val="24"/>
+          <w:szCs w:val="24"/>
+          <w:lang w:val="en-US"/>
+        </w:rPr>
+        <w:t>*The player continues through to another corridor (shorter one) *</w:t>
+      </w:r>
+    </w:p>
+    <w:p>
+      <w:pPr>
+        <w:spacing w:line="360" w:lineRule="auto"/>
+        <w:jc w:val="center"/>
+        <w:rPr>
+          <w:rFonts w:ascii="Arial" w:hAnsi="Arial" w:cs="Arial"/>
+          <w:sz w:val="24"/>
+          <w:szCs w:val="24"/>
+          <w:lang w:val="en-US"/>
+        </w:rPr>
+      </w:pPr>
+      <w:r>
+        <w:rPr>
+          <w:rFonts w:ascii="Arial" w:hAnsi="Arial" w:cs="Arial"/>
+          <w:sz w:val="24"/>
+          <w:szCs w:val="24"/>
+          <w:lang w:val="en-US"/>
+        </w:rPr>
+        <w:t>*Joe walks into another room*</w:t>
+      </w:r>
+    </w:p>
+    <w:p>
+      <w:pPr>
+        <w:spacing w:line="360" w:lineRule="auto"/>
+        <w:jc w:val="center"/>
+        <w:rPr>
+          <w:rFonts w:ascii="Arial" w:hAnsi="Arial" w:cs="Arial"/>
+          <w:sz w:val="24"/>
+          <w:szCs w:val="24"/>
+          <w:lang w:val="en-US"/>
+        </w:rPr>
+      </w:pPr>
+      <w:r>
+        <w:rPr>
+          <w:rFonts w:ascii="Arial" w:hAnsi="Arial" w:cs="Arial"/>
+          <w:sz w:val="24"/>
+          <w:szCs w:val="24"/>
+          <w:lang w:val="en-US"/>
+        </w:rPr>
+        <w:t>*The room has another enemy*</w:t>
+      </w:r>
+    </w:p>
+    <w:p>
+      <w:pPr>
+        <w:spacing w:line="360" w:lineRule="auto"/>
+        <w:rPr>
+          <w:rFonts w:ascii="Arial" w:hAnsi="Arial" w:cs="Arial"/>
+          <w:i/>
+          <w:iCs/>
+          <w:sz w:val="24"/>
+          <w:szCs w:val="24"/>
+          <w:lang w:val="en-US"/>
+        </w:rPr>
+      </w:pPr>
+      <w:r>
+        <w:rPr>
+          <w:rFonts w:ascii="Arial" w:hAnsi="Arial" w:cs="Arial"/>
+          <w:sz w:val="24"/>
+          <w:szCs w:val="24"/>
+          <w:lang w:val="en-US"/>
+        </w:rPr>
         <w:lastRenderedPageBreak/>
-        <w:t>A Fight is triggered in the room with a mutated enemy</w:t>
+        <w:t xml:space="preserve">Line4 - </w:t>
+      </w:r>
+      <w:r>
+        <w:rPr>
+          <w:rFonts w:ascii="Arial" w:hAnsi="Arial" w:cs="Arial"/>
+          <w:sz w:val="24"/>
+          <w:szCs w:val="24"/>
+          <w:lang w:val="en-US"/>
+        </w:rPr>
+        <w:t>Joe:</w:t>
+      </w:r>
+      <w:r>
+        <w:rPr>
+          <w:rFonts w:ascii="Arial" w:hAnsi="Arial" w:cs="Arial"/>
+          <w:i/>
+          <w:iCs/>
+          <w:sz w:val="24"/>
+          <w:szCs w:val="24"/>
+          <w:lang w:val="en-US"/>
+        </w:rPr>
+        <w:t xml:space="preserve"> “Where are these things coming from”</w:t>
       </w:r>
     </w:p>
     <w:p>
@@ -683,82 +701,13 @@
           <w:szCs w:val="24"/>
           <w:lang w:val="en-US"/>
         </w:rPr>
-        <w:t>The player fights the enemy and wins</w:t>
-      </w:r>
-    </w:p>
-    <w:p>
-      <w:pPr>
-        <w:spacing w:line="360" w:lineRule="auto"/>
-        <w:jc w:val="center"/>
-        <w:rPr>
-          <w:rFonts w:ascii="Arial" w:hAnsi="Arial" w:cs="Arial"/>
-          <w:sz w:val="24"/>
-          <w:szCs w:val="24"/>
-          <w:lang w:val="en-US"/>
-        </w:rPr>
-      </w:pPr>
-      <w:r>
-        <w:rPr>
-          <w:rFonts w:ascii="Arial" w:hAnsi="Arial" w:cs="Arial"/>
-          <w:sz w:val="24"/>
-          <w:szCs w:val="24"/>
-          <w:lang w:val="en-US"/>
-        </w:rPr>
-        <w:t xml:space="preserve">*The room has a shut door and </w:t>
-      </w:r>
-      <w:proofErr w:type="spellStart"/>
-      <w:r>
-        <w:rPr>
-          <w:rFonts w:ascii="Arial" w:hAnsi="Arial" w:cs="Arial"/>
-          <w:sz w:val="24"/>
-          <w:szCs w:val="24"/>
-          <w:lang w:val="en-US"/>
-        </w:rPr>
-        <w:t>ano</w:t>
-      </w:r>
-      <w:proofErr w:type="spellEnd"/>
-      <w:r>
-        <w:rPr>
-          <w:rFonts w:ascii="Arial" w:hAnsi="Arial" w:cs="Arial"/>
-          <w:sz w:val="24"/>
-          <w:szCs w:val="24"/>
-          <w:lang w:val="en-US"/>
-        </w:rPr>
-        <w:tab/>
-      </w:r>
-      <w:proofErr w:type="spellStart"/>
-      <w:r>
-        <w:rPr>
-          <w:rFonts w:ascii="Arial" w:hAnsi="Arial" w:cs="Arial"/>
-          <w:sz w:val="24"/>
-          <w:szCs w:val="24"/>
-          <w:lang w:val="en-US"/>
-        </w:rPr>
-        <w:t>ther</w:t>
-      </w:r>
-      <w:proofErr w:type="spellEnd"/>
-      <w:r>
-        <w:rPr>
-          <w:rFonts w:ascii="Arial" w:hAnsi="Arial" w:cs="Arial"/>
-          <w:sz w:val="24"/>
-          <w:szCs w:val="24"/>
-          <w:lang w:val="en-US"/>
-        </w:rPr>
-        <w:t xml:space="preserve"> corridor*</w:t>
-      </w:r>
-    </w:p>
-    <w:p>
-      <w:pPr>
-        <w:spacing w:line="360" w:lineRule="auto"/>
-        <w:jc w:val="center"/>
-        <w:rPr>
-          <w:rFonts w:ascii="Arial" w:hAnsi="Arial" w:cs="Arial"/>
-          <w:sz w:val="24"/>
-          <w:szCs w:val="24"/>
-          <w:lang w:val="en-US"/>
-        </w:rPr>
-      </w:pPr>
-      <w:r>
+        <w:t>A Fight is triggered in the room with a mutated enemy</w:t>
+      </w:r>
+    </w:p>
+    <w:p>
+      <w:pPr>
+        <w:spacing w:line="360" w:lineRule="auto"/>
+        <w:jc w:val="center"/>
         <w:rPr>
           <w:rFonts w:ascii="Arial" w:hAnsi="Arial" w:cs="Arial"/>
           <w:b/>
@@ -767,8 +716,1777 @@
           <w:szCs w:val="24"/>
           <w:lang w:val="en-US"/>
         </w:rPr>
-        <w:t>If the player tries to enter the room, he notices he doesn’t have the keys</w:t>
-      </w:r>
+      </w:pPr>
+      <w:r>
+        <w:rPr>
+          <w:rFonts w:ascii="Arial" w:hAnsi="Arial" w:cs="Arial"/>
+          <w:b/>
+          <w:bCs/>
+          <w:sz w:val="24"/>
+          <w:szCs w:val="24"/>
+          <w:lang w:val="en-US"/>
+        </w:rPr>
+        <w:t>The player fights the enemy and wins</w:t>
+      </w:r>
+    </w:p>
+    <w:p>
+      <w:pPr>
+        <w:spacing w:line="360" w:lineRule="auto"/>
+        <w:jc w:val="center"/>
+        <w:rPr>
+          <w:rFonts w:ascii="Arial" w:hAnsi="Arial" w:cs="Arial"/>
+          <w:sz w:val="24"/>
+          <w:szCs w:val="24"/>
+          <w:lang w:val="en-US"/>
+        </w:rPr>
+      </w:pPr>
+      <w:r>
+        <w:rPr>
+          <w:rFonts w:ascii="Arial" w:hAnsi="Arial" w:cs="Arial"/>
+          <w:sz w:val="24"/>
+          <w:szCs w:val="24"/>
+          <w:lang w:val="en-US"/>
+        </w:rPr>
+        <w:t>*The room has a shut door and an</w:t>
+      </w:r>
+      <w:r>
+        <w:rPr>
+          <w:rFonts w:ascii="Arial" w:hAnsi="Arial" w:cs="Arial"/>
+          <w:sz w:val="24"/>
+          <w:szCs w:val="24"/>
+          <w:lang w:val="en-US"/>
+        </w:rPr>
+        <w:t>o</w:t>
+      </w:r>
+      <w:r>
+        <w:rPr>
+          <w:rFonts w:ascii="Arial" w:hAnsi="Arial" w:cs="Arial"/>
+          <w:sz w:val="24"/>
+          <w:szCs w:val="24"/>
+          <w:lang w:val="en-US"/>
+        </w:rPr>
+        <w:t>ther corridor*</w:t>
+      </w:r>
+    </w:p>
+    <w:p>
+      <w:pPr>
+        <w:spacing w:line="360" w:lineRule="auto"/>
+        <w:jc w:val="center"/>
+        <w:rPr>
+          <w:rFonts w:ascii="Arial" w:hAnsi="Arial" w:cs="Arial"/>
+          <w:b/>
+          <w:bCs/>
+          <w:sz w:val="24"/>
+          <w:szCs w:val="24"/>
+          <w:lang w:val="en-US"/>
+        </w:rPr>
+      </w:pPr>
+      <w:r>
+        <w:rPr>
+          <w:rFonts w:ascii="Arial" w:hAnsi="Arial" w:cs="Arial"/>
+          <w:b/>
+          <w:bCs/>
+          <w:sz w:val="24"/>
+          <w:szCs w:val="24"/>
+          <w:lang w:val="en-US"/>
+        </w:rPr>
+        <w:t xml:space="preserve">If the player tries to enter the </w:t>
+      </w:r>
+      <w:r>
+        <w:rPr>
+          <w:rFonts w:ascii="Arial" w:hAnsi="Arial" w:cs="Arial"/>
+          <w:b/>
+          <w:bCs/>
+          <w:sz w:val="24"/>
+          <w:szCs w:val="24"/>
+          <w:lang w:val="en-US"/>
+        </w:rPr>
+        <w:t>room {</w:t>
+      </w:r>
+    </w:p>
+    <w:p>
+      <w:pPr>
+        <w:spacing w:line="360" w:lineRule="auto"/>
+        <w:jc w:val="center"/>
+        <w:rPr>
+          <w:rFonts w:ascii="Arial" w:hAnsi="Arial" w:cs="Arial"/>
+          <w:sz w:val="24"/>
+          <w:szCs w:val="24"/>
+          <w:lang w:val="en-US"/>
+        </w:rPr>
+      </w:pPr>
+      <w:r>
+        <w:rPr>
+          <w:rFonts w:ascii="Arial" w:hAnsi="Arial" w:cs="Arial"/>
+          <w:sz w:val="24"/>
+          <w:szCs w:val="24"/>
+          <w:lang w:val="en-US"/>
+        </w:rPr>
+        <w:t xml:space="preserve"> </w:t>
+      </w:r>
+      <w:r>
+        <w:rPr>
+          <w:rFonts w:ascii="Arial" w:hAnsi="Arial" w:cs="Arial"/>
+          <w:sz w:val="24"/>
+          <w:szCs w:val="24"/>
+          <w:lang w:val="en-US"/>
+        </w:rPr>
+        <w:t>*H</w:t>
+      </w:r>
+      <w:r>
+        <w:rPr>
+          <w:rFonts w:ascii="Arial" w:hAnsi="Arial" w:cs="Arial"/>
+          <w:sz w:val="24"/>
+          <w:szCs w:val="24"/>
+          <w:lang w:val="en-US"/>
+        </w:rPr>
+        <w:t>e notices he doesn’t have the keys</w:t>
+      </w:r>
+      <w:r>
+        <w:rPr>
+          <w:rFonts w:ascii="Arial" w:hAnsi="Arial" w:cs="Arial"/>
+          <w:sz w:val="24"/>
+          <w:szCs w:val="24"/>
+          <w:lang w:val="en-US"/>
+        </w:rPr>
+        <w:t>*</w:t>
+      </w:r>
+    </w:p>
+    <w:p>
+      <w:pPr>
+        <w:spacing w:line="360" w:lineRule="auto"/>
+        <w:rPr>
+          <w:rFonts w:ascii="Arial" w:hAnsi="Arial" w:cs="Arial"/>
+          <w:sz w:val="24"/>
+          <w:szCs w:val="24"/>
+          <w:lang w:val="en-US"/>
+        </w:rPr>
+      </w:pPr>
+      <w:r>
+        <w:rPr>
+          <w:rFonts w:ascii="Arial" w:hAnsi="Arial" w:cs="Arial"/>
+          <w:sz w:val="24"/>
+          <w:szCs w:val="24"/>
+          <w:lang w:val="en-US"/>
+        </w:rPr>
+        <w:t>Line5 – Joe: “There’s no way to open this door without a key…”</w:t>
+      </w:r>
+    </w:p>
+    <w:p>
+      <w:pPr>
+        <w:spacing w:line="360" w:lineRule="auto"/>
+        <w:jc w:val="center"/>
+        <w:rPr>
+          <w:rFonts w:ascii="Arial" w:hAnsi="Arial" w:cs="Arial"/>
+          <w:b/>
+          <w:bCs/>
+          <w:sz w:val="24"/>
+          <w:szCs w:val="24"/>
+          <w:lang w:val="en-US"/>
+        </w:rPr>
+      </w:pPr>
+      <w:r>
+        <w:rPr>
+          <w:rFonts w:ascii="Arial" w:hAnsi="Arial" w:cs="Arial"/>
+          <w:b/>
+          <w:bCs/>
+          <w:sz w:val="24"/>
+          <w:szCs w:val="24"/>
+          <w:lang w:val="en-US"/>
+        </w:rPr>
+        <w:t>}</w:t>
+      </w:r>
+    </w:p>
+    <w:p>
+      <w:pPr>
+        <w:spacing w:line="360" w:lineRule="auto"/>
+        <w:jc w:val="center"/>
+        <w:rPr>
+          <w:rFonts w:ascii="Arial" w:hAnsi="Arial" w:cs="Arial"/>
+          <w:sz w:val="24"/>
+          <w:szCs w:val="24"/>
+          <w:lang w:val="en-US"/>
+        </w:rPr>
+      </w:pPr>
+      <w:r>
+        <w:rPr>
+          <w:rFonts w:ascii="Arial" w:hAnsi="Arial" w:cs="Arial"/>
+          <w:sz w:val="24"/>
+          <w:szCs w:val="24"/>
+          <w:lang w:val="en-US"/>
+        </w:rPr>
+        <w:t>*The other corridor has an indication of a key*</w:t>
+      </w:r>
+    </w:p>
+    <w:p>
+      <w:pPr>
+        <w:spacing w:line="360" w:lineRule="auto"/>
+        <w:jc w:val="center"/>
+        <w:rPr>
+          <w:rFonts w:ascii="Arial" w:hAnsi="Arial" w:cs="Arial"/>
+          <w:sz w:val="24"/>
+          <w:szCs w:val="24"/>
+          <w:lang w:val="en-US"/>
+        </w:rPr>
+      </w:pPr>
+      <w:r>
+        <w:rPr>
+          <w:rFonts w:ascii="Arial" w:hAnsi="Arial" w:cs="Arial"/>
+          <w:sz w:val="24"/>
+          <w:szCs w:val="24"/>
+          <w:lang w:val="en-US"/>
+        </w:rPr>
+        <w:t>*Corridor has a side room where an enemy is placed*</w:t>
+      </w:r>
+    </w:p>
+    <w:p>
+      <w:pPr>
+        <w:spacing w:line="360" w:lineRule="auto"/>
+        <w:jc w:val="center"/>
+        <w:rPr>
+          <w:rFonts w:ascii="Arial" w:hAnsi="Arial" w:cs="Arial"/>
+          <w:sz w:val="24"/>
+          <w:szCs w:val="24"/>
+          <w:lang w:val="en-US"/>
+        </w:rPr>
+      </w:pPr>
+      <w:r>
+        <w:rPr>
+          <w:rFonts w:ascii="Arial" w:hAnsi="Arial" w:cs="Arial"/>
+          <w:sz w:val="24"/>
+          <w:szCs w:val="24"/>
+          <w:lang w:val="en-US"/>
+        </w:rPr>
+        <w:t>*Walking there is optional. Combat starts if the player chooses to go there but the room is otherwise empty in the underworld*</w:t>
+      </w:r>
+    </w:p>
+    <w:p>
+      <w:pPr>
+        <w:spacing w:line="360" w:lineRule="auto"/>
+        <w:jc w:val="center"/>
+        <w:rPr>
+          <w:rFonts w:ascii="Arial" w:hAnsi="Arial" w:cs="Arial"/>
+          <w:sz w:val="24"/>
+          <w:szCs w:val="24"/>
+          <w:lang w:val="en-US"/>
+        </w:rPr>
+      </w:pPr>
+      <w:r>
+        <w:rPr>
+          <w:rFonts w:ascii="Arial" w:hAnsi="Arial" w:cs="Arial"/>
+          <w:sz w:val="24"/>
+          <w:szCs w:val="24"/>
+          <w:lang w:val="en-US"/>
+        </w:rPr>
+        <w:t>*When approaching the end of the corridor</w:t>
+      </w:r>
+      <w:r>
+        <w:rPr>
+          <w:rFonts w:ascii="Arial" w:hAnsi="Arial" w:cs="Arial"/>
+          <w:sz w:val="24"/>
+          <w:szCs w:val="24"/>
+          <w:lang w:val="en-US"/>
+        </w:rPr>
+        <w:t xml:space="preserve"> there</w:t>
+      </w:r>
+      <w:r>
+        <w:rPr>
+          <w:rFonts w:ascii="Arial" w:hAnsi="Arial" w:cs="Arial"/>
+          <w:sz w:val="24"/>
+          <w:szCs w:val="24"/>
+          <w:lang w:val="en-US"/>
+        </w:rPr>
+        <w:t xml:space="preserve"> is a portal*</w:t>
+      </w:r>
+    </w:p>
+    <w:p>
+      <w:pPr>
+        <w:spacing w:line="360" w:lineRule="auto"/>
+        <w:rPr>
+          <w:rFonts w:ascii="Arial" w:hAnsi="Arial" w:cs="Arial"/>
+          <w:i/>
+          <w:iCs/>
+          <w:sz w:val="24"/>
+          <w:szCs w:val="24"/>
+          <w:lang w:val="en-US"/>
+        </w:rPr>
+      </w:pPr>
+      <w:r>
+        <w:rPr>
+          <w:rFonts w:ascii="Arial" w:hAnsi="Arial" w:cs="Arial"/>
+          <w:sz w:val="24"/>
+          <w:szCs w:val="24"/>
+          <w:lang w:val="en-US"/>
+        </w:rPr>
+        <w:t xml:space="preserve">Line6 – Joe: </w:t>
+      </w:r>
+      <w:r>
+        <w:rPr>
+          <w:rFonts w:ascii="Arial" w:hAnsi="Arial" w:cs="Arial"/>
+          <w:i/>
+          <w:iCs/>
+          <w:sz w:val="24"/>
+          <w:szCs w:val="24"/>
+          <w:lang w:val="en-US"/>
+        </w:rPr>
+        <w:t>“I know the key is behind that”</w:t>
+      </w:r>
+    </w:p>
+    <w:p>
+      <w:pPr>
+        <w:spacing w:line="360" w:lineRule="auto"/>
+        <w:rPr>
+          <w:rFonts w:ascii="Arial" w:hAnsi="Arial" w:cs="Arial"/>
+          <w:i/>
+          <w:iCs/>
+          <w:sz w:val="24"/>
+          <w:szCs w:val="24"/>
+          <w:lang w:val="en-US"/>
+        </w:rPr>
+      </w:pPr>
+      <w:r>
+        <w:rPr>
+          <w:rFonts w:ascii="Arial" w:hAnsi="Arial" w:cs="Arial"/>
+          <w:sz w:val="24"/>
+          <w:szCs w:val="24"/>
+          <w:lang w:val="en-US"/>
+        </w:rPr>
+        <w:t xml:space="preserve">Line7 – Joe: </w:t>
+      </w:r>
+      <w:r>
+        <w:rPr>
+          <w:rFonts w:ascii="Arial" w:hAnsi="Arial" w:cs="Arial"/>
+          <w:i/>
+          <w:iCs/>
+          <w:sz w:val="24"/>
+          <w:szCs w:val="24"/>
+          <w:lang w:val="en-US"/>
+        </w:rPr>
+        <w:t>“Well, it can’t hurt more than those weird chunks of</w:t>
+      </w:r>
+      <w:r>
+        <w:rPr>
+          <w:rFonts w:ascii="Arial" w:hAnsi="Arial" w:cs="Arial"/>
+          <w:i/>
+          <w:iCs/>
+          <w:sz w:val="24"/>
+          <w:szCs w:val="24"/>
+          <w:lang w:val="en-US"/>
+        </w:rPr>
+        <w:t>… well whatever they were covered in.</w:t>
+      </w:r>
+      <w:r>
+        <w:rPr>
+          <w:rFonts w:ascii="Arial" w:hAnsi="Arial" w:cs="Arial"/>
+          <w:i/>
+          <w:iCs/>
+          <w:sz w:val="24"/>
+          <w:szCs w:val="24"/>
+          <w:lang w:val="en-US"/>
+        </w:rPr>
+        <w:t>”</w:t>
+      </w:r>
+    </w:p>
+    <w:p>
+      <w:pPr>
+        <w:spacing w:line="360" w:lineRule="auto"/>
+        <w:jc w:val="center"/>
+        <w:rPr>
+          <w:rFonts w:ascii="Arial" w:hAnsi="Arial" w:cs="Arial"/>
+          <w:sz w:val="24"/>
+          <w:szCs w:val="24"/>
+          <w:lang w:val="en-US"/>
+        </w:rPr>
+      </w:pPr>
+      <w:r>
+        <w:rPr>
+          <w:rFonts w:ascii="Arial" w:hAnsi="Arial" w:cs="Arial"/>
+          <w:sz w:val="24"/>
+          <w:szCs w:val="24"/>
+          <w:lang w:val="en-US"/>
+        </w:rPr>
+        <w:t>*Make player walk into portal*</w:t>
+      </w:r>
+    </w:p>
+    <w:p>
+      <w:pPr>
+        <w:spacing w:line="360" w:lineRule="auto"/>
+        <w:jc w:val="center"/>
+        <w:rPr>
+          <w:rFonts w:ascii="Arial" w:hAnsi="Arial" w:cs="Arial"/>
+          <w:b/>
+          <w:bCs/>
+          <w:sz w:val="24"/>
+          <w:szCs w:val="24"/>
+          <w:lang w:val="en-US"/>
+        </w:rPr>
+      </w:pPr>
+      <w:r>
+        <w:rPr>
+          <w:rFonts w:ascii="Arial" w:hAnsi="Arial" w:cs="Arial"/>
+          <w:b/>
+          <w:bCs/>
+          <w:sz w:val="24"/>
+          <w:szCs w:val="24"/>
+          <w:lang w:val="en-US"/>
+        </w:rPr>
+        <w:t>SWITCH TO OVERWORLD</w:t>
+      </w:r>
+    </w:p>
+    <w:p>
+      <w:pPr>
+        <w:spacing w:line="360" w:lineRule="auto"/>
+        <w:rPr>
+          <w:rFonts w:ascii="Arial" w:hAnsi="Arial" w:cs="Arial"/>
+          <w:i/>
+          <w:iCs/>
+          <w:sz w:val="24"/>
+          <w:szCs w:val="24"/>
+          <w:lang w:val="en-US"/>
+        </w:rPr>
+      </w:pPr>
+      <w:r>
+        <w:rPr>
+          <w:rFonts w:ascii="Arial" w:hAnsi="Arial" w:cs="Arial"/>
+          <w:sz w:val="24"/>
+          <w:szCs w:val="24"/>
+          <w:lang w:val="en-US"/>
+        </w:rPr>
+        <w:t>Line</w:t>
+      </w:r>
+      <w:r>
+        <w:rPr>
+          <w:rFonts w:ascii="Arial" w:hAnsi="Arial" w:cs="Arial"/>
+          <w:sz w:val="24"/>
+          <w:szCs w:val="24"/>
+          <w:lang w:val="en-US"/>
+        </w:rPr>
+        <w:t xml:space="preserve">8 – Joe: </w:t>
+      </w:r>
+      <w:r>
+        <w:rPr>
+          <w:rFonts w:ascii="Arial" w:hAnsi="Arial" w:cs="Arial"/>
+          <w:i/>
+          <w:iCs/>
+          <w:sz w:val="24"/>
+          <w:szCs w:val="24"/>
+          <w:lang w:val="en-US"/>
+        </w:rPr>
+        <w:t>“Wait what? This was all in rumbles a second ago… Was I just dreaming</w:t>
+      </w:r>
+    </w:p>
+    <w:p>
+      <w:pPr>
+        <w:spacing w:line="360" w:lineRule="auto"/>
+        <w:jc w:val="center"/>
+        <w:rPr>
+          <w:rFonts w:ascii="Arial" w:hAnsi="Arial" w:cs="Arial"/>
+          <w:sz w:val="24"/>
+          <w:szCs w:val="24"/>
+          <w:lang w:val="en-US"/>
+        </w:rPr>
+      </w:pPr>
+      <w:r>
+        <w:rPr>
+          <w:rFonts w:ascii="Arial" w:hAnsi="Arial" w:cs="Arial"/>
+          <w:sz w:val="24"/>
+          <w:szCs w:val="24"/>
+          <w:lang w:val="en-US"/>
+        </w:rPr>
+        <w:t>*The player can now enter the room where the key is*</w:t>
+      </w:r>
+    </w:p>
+    <w:p>
+      <w:pPr>
+        <w:spacing w:line="360" w:lineRule="auto"/>
+        <w:jc w:val="center"/>
+        <w:rPr>
+          <w:rFonts w:ascii="Arial" w:hAnsi="Arial" w:cs="Arial"/>
+          <w:sz w:val="24"/>
+          <w:szCs w:val="24"/>
+          <w:lang w:val="en-US"/>
+        </w:rPr>
+      </w:pPr>
+      <w:r>
+        <w:rPr>
+          <w:rFonts w:ascii="Arial" w:hAnsi="Arial" w:cs="Arial"/>
+          <w:sz w:val="24"/>
+          <w:szCs w:val="24"/>
+          <w:lang w:val="en-US"/>
+        </w:rPr>
+        <w:t>*The room has a key on a desk/somewhere notable*</w:t>
+      </w:r>
+    </w:p>
+    <w:p>
+      <w:pPr>
+        <w:spacing w:line="360" w:lineRule="auto"/>
+        <w:jc w:val="center"/>
+        <w:rPr>
+          <w:rFonts w:ascii="Arial" w:hAnsi="Arial" w:cs="Arial"/>
+          <w:sz w:val="24"/>
+          <w:szCs w:val="24"/>
+          <w:lang w:val="en-US"/>
+        </w:rPr>
+      </w:pPr>
+      <w:r>
+        <w:rPr>
+          <w:rFonts w:ascii="Arial" w:hAnsi="Arial" w:cs="Arial"/>
+          <w:sz w:val="24"/>
+          <w:szCs w:val="24"/>
+          <w:lang w:val="en-US"/>
+        </w:rPr>
+        <w:t>*Player picks up the key item*</w:t>
+      </w:r>
+    </w:p>
+    <w:p>
+      <w:pPr>
+        <w:spacing w:line="360" w:lineRule="auto"/>
+        <w:jc w:val="center"/>
+        <w:rPr>
+          <w:rFonts w:ascii="Arial" w:hAnsi="Arial" w:cs="Arial"/>
+          <w:b/>
+          <w:bCs/>
+          <w:sz w:val="24"/>
+          <w:szCs w:val="24"/>
+          <w:lang w:val="en-US"/>
+        </w:rPr>
+      </w:pPr>
+      <w:proofErr w:type="spellStart"/>
+      <w:proofErr w:type="gramStart"/>
+      <w:r>
+        <w:rPr>
+          <w:rFonts w:ascii="Arial" w:hAnsi="Arial" w:cs="Arial"/>
+          <w:b/>
+          <w:bCs/>
+          <w:sz w:val="24"/>
+          <w:szCs w:val="24"/>
+          <w:lang w:val="en-US"/>
+        </w:rPr>
+        <w:t>onPickUpKey</w:t>
+      </w:r>
+      <w:proofErr w:type="spellEnd"/>
+      <w:r>
+        <w:rPr>
+          <w:rFonts w:ascii="Arial" w:hAnsi="Arial" w:cs="Arial"/>
+          <w:b/>
+          <w:bCs/>
+          <w:sz w:val="24"/>
+          <w:szCs w:val="24"/>
+          <w:lang w:val="en-US"/>
+        </w:rPr>
+        <w:t>{</w:t>
+      </w:r>
+      <w:proofErr w:type="gramEnd"/>
+    </w:p>
+    <w:p>
+      <w:pPr>
+        <w:spacing w:line="360" w:lineRule="auto"/>
+        <w:rPr>
+          <w:rFonts w:ascii="Arial" w:hAnsi="Arial" w:cs="Arial"/>
+          <w:i/>
+          <w:iCs/>
+          <w:sz w:val="24"/>
+          <w:szCs w:val="24"/>
+          <w:lang w:val="en-US"/>
+        </w:rPr>
+      </w:pPr>
+      <w:r>
+        <w:rPr>
+          <w:rFonts w:ascii="Arial" w:hAnsi="Arial" w:cs="Arial"/>
+          <w:sz w:val="24"/>
+          <w:szCs w:val="24"/>
+          <w:lang w:val="en-US"/>
+        </w:rPr>
+        <w:t xml:space="preserve">Line9 – Joe: </w:t>
+      </w:r>
+      <w:r>
+        <w:rPr>
+          <w:rFonts w:ascii="Arial" w:hAnsi="Arial" w:cs="Arial"/>
+          <w:i/>
+          <w:iCs/>
+          <w:sz w:val="24"/>
+          <w:szCs w:val="24"/>
+          <w:lang w:val="en-US"/>
+        </w:rPr>
+        <w:t>“Better get back to see what the hell is going o</w:t>
+      </w:r>
+      <w:r>
+        <w:rPr>
+          <w:rFonts w:ascii="Arial" w:hAnsi="Arial" w:cs="Arial"/>
+          <w:i/>
+          <w:iCs/>
+          <w:sz w:val="24"/>
+          <w:szCs w:val="24"/>
+          <w:lang w:val="en-US"/>
+        </w:rPr>
+        <w:t>n</w:t>
+      </w:r>
+      <w:r>
+        <w:rPr>
+          <w:rFonts w:ascii="Arial" w:hAnsi="Arial" w:cs="Arial"/>
+          <w:i/>
+          <w:iCs/>
+          <w:sz w:val="24"/>
+          <w:szCs w:val="24"/>
+          <w:lang w:val="en-US"/>
+        </w:rPr>
+        <w:t xml:space="preserve"> in here</w:t>
+      </w:r>
+      <w:r>
+        <w:rPr>
+          <w:rFonts w:ascii="Arial" w:hAnsi="Arial" w:cs="Arial"/>
+          <w:i/>
+          <w:iCs/>
+          <w:sz w:val="24"/>
+          <w:szCs w:val="24"/>
+          <w:lang w:val="en-US"/>
+        </w:rPr>
+        <w:t>”</w:t>
+      </w:r>
+    </w:p>
+    <w:p>
+      <w:pPr>
+        <w:spacing w:line="360" w:lineRule="auto"/>
+        <w:jc w:val="center"/>
+        <w:rPr>
+          <w:rFonts w:ascii="Arial" w:hAnsi="Arial" w:cs="Arial"/>
+          <w:sz w:val="24"/>
+          <w:szCs w:val="24"/>
+          <w:lang w:val="en-US"/>
+        </w:rPr>
+      </w:pPr>
+      <w:r>
+        <w:rPr>
+          <w:rFonts w:ascii="Arial" w:hAnsi="Arial" w:cs="Arial"/>
+          <w:b/>
+          <w:bCs/>
+          <w:sz w:val="24"/>
+          <w:szCs w:val="24"/>
+          <w:lang w:val="en-US"/>
+        </w:rPr>
+        <w:t>}</w:t>
+      </w:r>
+    </w:p>
+    <w:p>
+      <w:pPr>
+        <w:spacing w:line="360" w:lineRule="auto"/>
+        <w:jc w:val="center"/>
+        <w:rPr>
+          <w:rFonts w:ascii="Arial" w:hAnsi="Arial" w:cs="Arial"/>
+          <w:sz w:val="24"/>
+          <w:szCs w:val="24"/>
+          <w:lang w:val="en-US"/>
+        </w:rPr>
+      </w:pPr>
+      <w:r>
+        <w:rPr>
+          <w:rFonts w:ascii="Arial" w:hAnsi="Arial" w:cs="Arial"/>
+          <w:sz w:val="24"/>
+          <w:szCs w:val="24"/>
+          <w:lang w:val="en-US"/>
+        </w:rPr>
+        <w:lastRenderedPageBreak/>
+        <w:t>*The route back to the room with the locked door is shut*</w:t>
+      </w:r>
+    </w:p>
+    <w:p>
+      <w:pPr>
+        <w:spacing w:line="360" w:lineRule="auto"/>
+        <w:jc w:val="center"/>
+        <w:rPr>
+          <w:rFonts w:ascii="Arial" w:hAnsi="Arial" w:cs="Arial"/>
+          <w:b/>
+          <w:bCs/>
+          <w:sz w:val="24"/>
+          <w:szCs w:val="24"/>
+          <w:lang w:val="en-US"/>
+        </w:rPr>
+      </w:pPr>
+      <w:r>
+        <w:rPr>
+          <w:rFonts w:ascii="Arial" w:hAnsi="Arial" w:cs="Arial"/>
+          <w:b/>
+          <w:bCs/>
+          <w:sz w:val="24"/>
+          <w:szCs w:val="24"/>
+          <w:lang w:val="en-US"/>
+        </w:rPr>
+        <w:t>If player tries to go through/approach shut doors {</w:t>
+      </w:r>
+    </w:p>
+    <w:p>
+      <w:pPr>
+        <w:spacing w:line="360" w:lineRule="auto"/>
+        <w:rPr>
+          <w:rFonts w:ascii="Arial" w:hAnsi="Arial" w:cs="Arial"/>
+          <w:sz w:val="24"/>
+          <w:szCs w:val="24"/>
+          <w:lang w:val="en-US"/>
+        </w:rPr>
+      </w:pPr>
+      <w:r>
+        <w:rPr>
+          <w:rFonts w:ascii="Arial" w:hAnsi="Arial" w:cs="Arial"/>
+          <w:sz w:val="24"/>
+          <w:szCs w:val="24"/>
+          <w:lang w:val="en-US"/>
+        </w:rPr>
+        <w:t xml:space="preserve">Line10 – Joe: </w:t>
+      </w:r>
+      <w:r>
+        <w:rPr>
+          <w:rFonts w:ascii="Arial" w:hAnsi="Arial" w:cs="Arial"/>
+          <w:i/>
+          <w:iCs/>
+          <w:sz w:val="24"/>
+          <w:szCs w:val="24"/>
+          <w:lang w:val="en-US"/>
+        </w:rPr>
+        <w:t>“</w:t>
+      </w:r>
+      <w:r>
+        <w:rPr>
+          <w:rFonts w:ascii="Arial" w:hAnsi="Arial" w:cs="Arial"/>
+          <w:i/>
+          <w:iCs/>
+          <w:sz w:val="24"/>
+          <w:szCs w:val="24"/>
+          <w:lang w:val="en-US"/>
+        </w:rPr>
+        <w:t>How did I even get here; this door is locked and out of my clearance!”</w:t>
+      </w:r>
+    </w:p>
+    <w:p>
+      <w:pPr>
+        <w:spacing w:line="360" w:lineRule="auto"/>
+        <w:jc w:val="center"/>
+        <w:rPr>
+          <w:rFonts w:ascii="Arial" w:hAnsi="Arial" w:cs="Arial"/>
+          <w:b/>
+          <w:bCs/>
+          <w:sz w:val="24"/>
+          <w:szCs w:val="24"/>
+          <w:lang w:val="en-US"/>
+        </w:rPr>
+      </w:pPr>
+      <w:r>
+        <w:rPr>
+          <w:rFonts w:ascii="Arial" w:hAnsi="Arial" w:cs="Arial"/>
+          <w:b/>
+          <w:bCs/>
+          <w:sz w:val="24"/>
+          <w:szCs w:val="24"/>
+          <w:lang w:val="en-US"/>
+        </w:rPr>
+        <w:t>}</w:t>
+      </w:r>
+    </w:p>
+    <w:p>
+      <w:pPr>
+        <w:spacing w:line="360" w:lineRule="auto"/>
+        <w:jc w:val="center"/>
+        <w:rPr>
+          <w:rFonts w:ascii="Arial" w:hAnsi="Arial" w:cs="Arial"/>
+          <w:sz w:val="24"/>
+          <w:szCs w:val="24"/>
+          <w:lang w:val="en-US"/>
+        </w:rPr>
+      </w:pPr>
+      <w:r>
+        <w:rPr>
+          <w:rFonts w:ascii="Arial" w:hAnsi="Arial" w:cs="Arial"/>
+          <w:sz w:val="24"/>
+          <w:szCs w:val="24"/>
+          <w:lang w:val="en-US"/>
+        </w:rPr>
+        <w:t>*The only other route is the side room at the corridor*</w:t>
+      </w:r>
+    </w:p>
+    <w:p>
+      <w:pPr>
+        <w:spacing w:line="360" w:lineRule="auto"/>
+        <w:jc w:val="center"/>
+        <w:rPr>
+          <w:rFonts w:ascii="Arial" w:hAnsi="Arial" w:cs="Arial"/>
+          <w:sz w:val="24"/>
+          <w:szCs w:val="24"/>
+          <w:lang w:val="en-US"/>
+        </w:rPr>
+      </w:pPr>
+      <w:r>
+        <w:rPr>
+          <w:rFonts w:ascii="Arial" w:hAnsi="Arial" w:cs="Arial"/>
+          <w:sz w:val="24"/>
+          <w:szCs w:val="24"/>
+          <w:lang w:val="en-US"/>
+        </w:rPr>
+        <w:t>*The room has another portal in it*</w:t>
+      </w:r>
+    </w:p>
+    <w:p>
+      <w:pPr>
+        <w:spacing w:line="360" w:lineRule="auto"/>
+        <w:rPr>
+          <w:rFonts w:ascii="Arial" w:hAnsi="Arial" w:cs="Arial"/>
+          <w:i/>
+          <w:iCs/>
+          <w:sz w:val="24"/>
+          <w:szCs w:val="24"/>
+          <w:lang w:val="en-US"/>
+        </w:rPr>
+      </w:pPr>
+      <w:r>
+        <w:rPr>
+          <w:rFonts w:ascii="Arial" w:hAnsi="Arial" w:cs="Arial"/>
+          <w:sz w:val="24"/>
+          <w:szCs w:val="24"/>
+          <w:lang w:val="en-US"/>
+        </w:rPr>
+        <w:t xml:space="preserve">Line11 – Joe: </w:t>
+      </w:r>
+      <w:r>
+        <w:rPr>
+          <w:rFonts w:ascii="Arial" w:hAnsi="Arial" w:cs="Arial"/>
+          <w:i/>
+          <w:iCs/>
+          <w:sz w:val="24"/>
+          <w:szCs w:val="24"/>
+          <w:lang w:val="en-US"/>
+        </w:rPr>
+        <w:t>“Another one of these. It almost looks like the particle fusions the company was working on”</w:t>
+      </w:r>
+    </w:p>
+    <w:p>
+      <w:pPr>
+        <w:spacing w:line="360" w:lineRule="auto"/>
+        <w:rPr>
+          <w:rFonts w:ascii="Arial" w:hAnsi="Arial" w:cs="Arial"/>
+          <w:i/>
+          <w:iCs/>
+          <w:sz w:val="24"/>
+          <w:szCs w:val="24"/>
+          <w:lang w:val="en-US"/>
+        </w:rPr>
+      </w:pPr>
+      <w:r>
+        <w:rPr>
+          <w:rFonts w:ascii="Arial" w:hAnsi="Arial" w:cs="Arial"/>
+          <w:sz w:val="24"/>
+          <w:szCs w:val="24"/>
+          <w:lang w:val="en-US"/>
+        </w:rPr>
+        <w:t xml:space="preserve">Line12 – Joe: </w:t>
+      </w:r>
+      <w:r>
+        <w:rPr>
+          <w:rFonts w:ascii="Arial" w:hAnsi="Arial" w:cs="Arial"/>
+          <w:i/>
+          <w:iCs/>
+          <w:sz w:val="24"/>
+          <w:szCs w:val="24"/>
+          <w:lang w:val="en-US"/>
+        </w:rPr>
+        <w:t>“Well going through the other one seemed to fix things, so thi</w:t>
+      </w:r>
+      <w:r>
+        <w:rPr>
+          <w:rFonts w:ascii="Arial" w:hAnsi="Arial" w:cs="Arial"/>
+          <w:i/>
+          <w:iCs/>
+          <w:sz w:val="24"/>
+          <w:szCs w:val="24"/>
+          <w:lang w:val="en-US"/>
+        </w:rPr>
+        <w:t>s should help”</w:t>
+      </w:r>
+    </w:p>
+    <w:p>
+      <w:pPr>
+        <w:spacing w:line="360" w:lineRule="auto"/>
+        <w:jc w:val="center"/>
+        <w:rPr>
+          <w:rFonts w:ascii="Arial" w:hAnsi="Arial" w:cs="Arial"/>
+          <w:sz w:val="24"/>
+          <w:szCs w:val="24"/>
+          <w:lang w:val="en-US"/>
+        </w:rPr>
+      </w:pPr>
+      <w:r>
+        <w:rPr>
+          <w:rFonts w:ascii="Arial" w:hAnsi="Arial" w:cs="Arial"/>
+          <w:sz w:val="24"/>
+          <w:szCs w:val="24"/>
+          <w:lang w:val="en-US"/>
+        </w:rPr>
+        <w:t>*The player enters the portal*</w:t>
+      </w:r>
+    </w:p>
+    <w:p>
+      <w:pPr>
+        <w:spacing w:line="360" w:lineRule="auto"/>
+        <w:jc w:val="center"/>
+        <w:rPr>
+          <w:rFonts w:ascii="Arial" w:hAnsi="Arial" w:cs="Arial"/>
+          <w:b/>
+          <w:bCs/>
+          <w:sz w:val="24"/>
+          <w:szCs w:val="24"/>
+          <w:lang w:val="en-US"/>
+        </w:rPr>
+      </w:pPr>
+      <w:r>
+        <w:rPr>
+          <w:rFonts w:ascii="Arial" w:hAnsi="Arial" w:cs="Arial"/>
+          <w:b/>
+          <w:bCs/>
+          <w:sz w:val="24"/>
+          <w:szCs w:val="24"/>
+          <w:lang w:val="en-US"/>
+        </w:rPr>
+        <w:t>SWITCH TO DARKWORLD</w:t>
+      </w:r>
+    </w:p>
+    <w:p>
+      <w:pPr>
+        <w:spacing w:line="360" w:lineRule="auto"/>
+        <w:jc w:val="center"/>
+        <w:rPr>
+          <w:rFonts w:ascii="Arial" w:hAnsi="Arial" w:cs="Arial"/>
+          <w:sz w:val="24"/>
+          <w:szCs w:val="24"/>
+          <w:lang w:val="en-US"/>
+        </w:rPr>
+      </w:pPr>
+      <w:r>
+        <w:rPr>
+          <w:rFonts w:ascii="Arial" w:hAnsi="Arial" w:cs="Arial"/>
+          <w:sz w:val="24"/>
+          <w:szCs w:val="24"/>
+          <w:lang w:val="en-US"/>
+        </w:rPr>
+        <w:t>*The player is in the side room if the player has defeated the enemy that is in the room it isn’t there anymore*</w:t>
+      </w:r>
+    </w:p>
+    <w:p>
+      <w:pPr>
+        <w:spacing w:line="360" w:lineRule="auto"/>
+        <w:rPr>
+          <w:rFonts w:ascii="Arial" w:hAnsi="Arial" w:cs="Arial"/>
+          <w:i/>
+          <w:iCs/>
+          <w:sz w:val="24"/>
+          <w:szCs w:val="24"/>
+          <w:lang w:val="en-US"/>
+        </w:rPr>
+      </w:pPr>
+      <w:r>
+        <w:rPr>
+          <w:rFonts w:ascii="Arial" w:hAnsi="Arial" w:cs="Arial"/>
+          <w:sz w:val="24"/>
+          <w:szCs w:val="24"/>
+          <w:lang w:val="en-US"/>
+        </w:rPr>
+        <w:t xml:space="preserve">Line13 – Joe: </w:t>
+      </w:r>
+      <w:r>
+        <w:rPr>
+          <w:rFonts w:ascii="Arial" w:hAnsi="Arial" w:cs="Arial"/>
+          <w:i/>
+          <w:iCs/>
+          <w:sz w:val="24"/>
+          <w:szCs w:val="24"/>
+          <w:lang w:val="en-US"/>
+        </w:rPr>
+        <w:t>“Shit…”</w:t>
+      </w:r>
+    </w:p>
+    <w:p>
+      <w:pPr>
+        <w:spacing w:line="360" w:lineRule="auto"/>
+        <w:jc w:val="center"/>
+        <w:rPr>
+          <w:rFonts w:ascii="Arial" w:hAnsi="Arial" w:cs="Arial"/>
+          <w:sz w:val="24"/>
+          <w:szCs w:val="24"/>
+          <w:lang w:val="en-US"/>
+        </w:rPr>
+      </w:pPr>
+      <w:r>
+        <w:rPr>
+          <w:rFonts w:ascii="Arial" w:hAnsi="Arial" w:cs="Arial"/>
+          <w:sz w:val="24"/>
+          <w:szCs w:val="24"/>
+          <w:lang w:val="en-US"/>
+        </w:rPr>
+        <w:t>*Possibly fights the enemy if it’s there*</w:t>
+      </w:r>
+    </w:p>
+    <w:p>
+      <w:pPr>
+        <w:spacing w:line="360" w:lineRule="auto"/>
+        <w:jc w:val="center"/>
+        <w:rPr>
+          <w:rFonts w:ascii="Arial" w:hAnsi="Arial" w:cs="Arial"/>
+          <w:sz w:val="24"/>
+          <w:szCs w:val="24"/>
+          <w:lang w:val="en-US"/>
+        </w:rPr>
+      </w:pPr>
+      <w:r>
+        <w:rPr>
+          <w:rFonts w:ascii="Arial" w:hAnsi="Arial" w:cs="Arial"/>
+          <w:sz w:val="24"/>
+          <w:szCs w:val="24"/>
+          <w:lang w:val="en-US"/>
+        </w:rPr>
+        <w:t>*Player goes to the locked door*</w:t>
+      </w:r>
+    </w:p>
+    <w:p>
+      <w:pPr>
+        <w:spacing w:line="360" w:lineRule="auto"/>
+        <w:jc w:val="center"/>
+        <w:rPr>
+          <w:rFonts w:ascii="Arial" w:hAnsi="Arial" w:cs="Arial"/>
+          <w:sz w:val="24"/>
+          <w:szCs w:val="24"/>
+          <w:lang w:val="en-US"/>
+        </w:rPr>
+      </w:pPr>
+      <w:r>
+        <w:rPr>
+          <w:rFonts w:ascii="Arial" w:hAnsi="Arial" w:cs="Arial"/>
+          <w:sz w:val="24"/>
+          <w:szCs w:val="24"/>
+          <w:lang w:val="en-US"/>
+        </w:rPr>
+        <w:t xml:space="preserve">*Some how use the key item to open </w:t>
+      </w:r>
+      <w:r>
+        <w:rPr>
+          <w:rFonts w:ascii="Arial" w:hAnsi="Arial" w:cs="Arial"/>
+          <w:sz w:val="24"/>
+          <w:szCs w:val="24"/>
+          <w:lang w:val="en-US"/>
+        </w:rPr>
+        <w:t xml:space="preserve">door </w:t>
+      </w:r>
+      <w:r>
+        <w:rPr>
+          <w:rFonts w:ascii="Arial" w:hAnsi="Arial" w:cs="Arial"/>
+          <w:sz w:val="24"/>
+          <w:szCs w:val="24"/>
+          <w:lang w:val="en-US"/>
+        </w:rPr>
+        <w:t>etc.*</w:t>
+      </w:r>
+    </w:p>
+    <w:p>
+      <w:pPr>
+        <w:spacing w:line="360" w:lineRule="auto"/>
+        <w:jc w:val="center"/>
+        <w:rPr>
+          <w:rFonts w:ascii="Arial" w:hAnsi="Arial" w:cs="Arial"/>
+          <w:sz w:val="24"/>
+          <w:szCs w:val="24"/>
+          <w:lang w:val="en-US"/>
+        </w:rPr>
+      </w:pPr>
+      <w:r>
+        <w:rPr>
+          <w:rFonts w:ascii="Arial" w:hAnsi="Arial" w:cs="Arial"/>
+          <w:sz w:val="24"/>
+          <w:szCs w:val="24"/>
+          <w:lang w:val="en-US"/>
+        </w:rPr>
+        <w:t>*</w:t>
+      </w:r>
+      <w:r>
+        <w:rPr>
+          <w:rFonts w:ascii="Arial" w:hAnsi="Arial" w:cs="Arial"/>
+          <w:sz w:val="24"/>
+          <w:szCs w:val="24"/>
+          <w:lang w:val="en-US"/>
+        </w:rPr>
+        <w:t xml:space="preserve">Player advances through </w:t>
+      </w:r>
+      <w:r>
+        <w:rPr>
+          <w:rFonts w:ascii="Arial" w:hAnsi="Arial" w:cs="Arial"/>
+          <w:sz w:val="24"/>
+          <w:szCs w:val="24"/>
+          <w:lang w:val="en-US"/>
+        </w:rPr>
+        <w:t xml:space="preserve">to a room </w:t>
+      </w:r>
+      <w:r>
+        <w:rPr>
+          <w:rFonts w:ascii="Arial" w:hAnsi="Arial" w:cs="Arial"/>
+          <w:sz w:val="24"/>
+          <w:szCs w:val="24"/>
+          <w:lang w:val="en-US"/>
+        </w:rPr>
+        <w:t>where there is a</w:t>
+      </w:r>
+      <w:r>
+        <w:rPr>
+          <w:rFonts w:ascii="Arial" w:hAnsi="Arial" w:cs="Arial"/>
+          <w:sz w:val="24"/>
+          <w:szCs w:val="24"/>
+          <w:lang w:val="en-US"/>
+        </w:rPr>
+        <w:t>n</w:t>
+      </w:r>
+      <w:r>
+        <w:rPr>
+          <w:rFonts w:ascii="Arial" w:hAnsi="Arial" w:cs="Arial"/>
+          <w:sz w:val="24"/>
+          <w:szCs w:val="24"/>
+          <w:lang w:val="en-US"/>
+        </w:rPr>
+        <w:t xml:space="preserve"> enemy</w:t>
+      </w:r>
+      <w:r>
+        <w:rPr>
+          <w:rFonts w:ascii="Arial" w:hAnsi="Arial" w:cs="Arial"/>
+          <w:sz w:val="24"/>
+          <w:szCs w:val="24"/>
+          <w:lang w:val="en-US"/>
+        </w:rPr>
+        <w:t>, a vent</w:t>
+      </w:r>
+      <w:r>
+        <w:rPr>
+          <w:rFonts w:ascii="Arial" w:hAnsi="Arial" w:cs="Arial"/>
+          <w:sz w:val="24"/>
+          <w:szCs w:val="24"/>
+          <w:lang w:val="en-US"/>
+        </w:rPr>
+        <w:t xml:space="preserve"> and a wounded </w:t>
+      </w:r>
+      <w:r>
+        <w:rPr>
+          <w:rFonts w:ascii="Arial" w:hAnsi="Arial" w:cs="Arial"/>
+          <w:sz w:val="24"/>
+          <w:szCs w:val="24"/>
+          <w:lang w:val="en-US"/>
+        </w:rPr>
+        <w:t>cat girl</w:t>
+      </w:r>
+      <w:r>
+        <w:rPr>
+          <w:rFonts w:ascii="Arial" w:hAnsi="Arial" w:cs="Arial"/>
+          <w:sz w:val="24"/>
+          <w:szCs w:val="24"/>
+          <w:lang w:val="en-US"/>
+        </w:rPr>
+        <w:t>*</w:t>
+      </w:r>
+    </w:p>
+    <w:p>
+      <w:pPr>
+        <w:spacing w:line="360" w:lineRule="auto"/>
+        <w:jc w:val="center"/>
+        <w:rPr>
+          <w:rFonts w:ascii="Arial" w:hAnsi="Arial" w:cs="Arial"/>
+          <w:sz w:val="24"/>
+          <w:szCs w:val="24"/>
+          <w:lang w:val="en-US"/>
+        </w:rPr>
+      </w:pPr>
+      <w:r>
+        <w:rPr>
+          <w:rFonts w:ascii="Arial" w:hAnsi="Arial" w:cs="Arial"/>
+          <w:sz w:val="24"/>
+          <w:szCs w:val="24"/>
+          <w:lang w:val="en-US"/>
+        </w:rPr>
+        <w:t xml:space="preserve">*The vent can’t be accessed before player talks to </w:t>
+      </w:r>
+      <w:r>
+        <w:rPr>
+          <w:rFonts w:ascii="Arial" w:hAnsi="Arial" w:cs="Arial"/>
+          <w:sz w:val="24"/>
+          <w:szCs w:val="24"/>
+          <w:lang w:val="en-US"/>
+        </w:rPr>
+        <w:t>cat girl</w:t>
+      </w:r>
+      <w:r>
+        <w:rPr>
+          <w:rFonts w:ascii="Arial" w:hAnsi="Arial" w:cs="Arial"/>
+          <w:sz w:val="24"/>
+          <w:szCs w:val="24"/>
+          <w:lang w:val="en-US"/>
+        </w:rPr>
+        <w:t>*</w:t>
+      </w:r>
+    </w:p>
+    <w:p>
+      <w:pPr>
+        <w:spacing w:line="360" w:lineRule="auto"/>
+        <w:jc w:val="center"/>
+        <w:rPr>
+          <w:rFonts w:ascii="Arial" w:hAnsi="Arial" w:cs="Arial"/>
+          <w:sz w:val="24"/>
+          <w:szCs w:val="24"/>
+          <w:lang w:val="en-US"/>
+        </w:rPr>
+      </w:pPr>
+      <w:r>
+        <w:rPr>
+          <w:rFonts w:ascii="Arial" w:hAnsi="Arial" w:cs="Arial"/>
+          <w:sz w:val="24"/>
+          <w:szCs w:val="24"/>
+          <w:lang w:val="en-US"/>
+        </w:rPr>
+        <w:t>*Player fights enemy and wins*</w:t>
+      </w:r>
+    </w:p>
+    <w:p>
+      <w:pPr>
+        <w:spacing w:line="360" w:lineRule="auto"/>
+        <w:jc w:val="center"/>
+        <w:rPr>
+          <w:rFonts w:ascii="Arial" w:hAnsi="Arial" w:cs="Arial"/>
+          <w:sz w:val="24"/>
+          <w:szCs w:val="24"/>
+          <w:lang w:val="en-US"/>
+        </w:rPr>
+      </w:pPr>
+      <w:r>
+        <w:rPr>
+          <w:rFonts w:ascii="Arial" w:hAnsi="Arial" w:cs="Arial"/>
+          <w:sz w:val="24"/>
+          <w:szCs w:val="24"/>
+          <w:lang w:val="en-US"/>
+        </w:rPr>
+        <w:t xml:space="preserve">*Player goes to talk to </w:t>
+      </w:r>
+      <w:r>
+        <w:rPr>
+          <w:rFonts w:ascii="Arial" w:hAnsi="Arial" w:cs="Arial"/>
+          <w:sz w:val="24"/>
+          <w:szCs w:val="24"/>
+          <w:lang w:val="en-US"/>
+        </w:rPr>
+        <w:t>cat girl</w:t>
+      </w:r>
+      <w:r>
+        <w:rPr>
+          <w:rFonts w:ascii="Arial" w:hAnsi="Arial" w:cs="Arial"/>
+          <w:sz w:val="24"/>
+          <w:szCs w:val="24"/>
+          <w:lang w:val="en-US"/>
+        </w:rPr>
+        <w:t>*</w:t>
+      </w:r>
+    </w:p>
+    <w:p>
+      <w:pPr>
+        <w:spacing w:line="360" w:lineRule="auto"/>
+        <w:rPr>
+          <w:rFonts w:ascii="Arial" w:hAnsi="Arial" w:cs="Arial"/>
+          <w:i/>
+          <w:iCs/>
+          <w:sz w:val="24"/>
+          <w:szCs w:val="24"/>
+          <w:lang w:val="en-US"/>
+        </w:rPr>
+      </w:pPr>
+      <w:r>
+        <w:rPr>
+          <w:rFonts w:ascii="Arial" w:hAnsi="Arial" w:cs="Arial"/>
+          <w:sz w:val="24"/>
+          <w:szCs w:val="24"/>
+          <w:lang w:val="en-US"/>
+        </w:rPr>
+        <w:t xml:space="preserve">Line14 – Joe: </w:t>
+      </w:r>
+      <w:r>
+        <w:rPr>
+          <w:rFonts w:ascii="Arial" w:hAnsi="Arial" w:cs="Arial"/>
+          <w:i/>
+          <w:iCs/>
+          <w:sz w:val="24"/>
+          <w:szCs w:val="24"/>
+          <w:lang w:val="en-US"/>
+        </w:rPr>
+        <w:t>“</w:t>
+      </w:r>
+      <w:r>
+        <w:rPr>
+          <w:rFonts w:ascii="Arial" w:hAnsi="Arial" w:cs="Arial"/>
+          <w:i/>
+          <w:iCs/>
+          <w:sz w:val="24"/>
+          <w:szCs w:val="24"/>
+          <w:lang w:val="en-US"/>
+        </w:rPr>
+        <w:t>CAT GIRL</w:t>
+      </w:r>
+      <w:r>
+        <w:rPr>
+          <w:rFonts w:ascii="Arial" w:hAnsi="Arial" w:cs="Arial"/>
+          <w:i/>
+          <w:iCs/>
+          <w:sz w:val="24"/>
+          <w:szCs w:val="24"/>
+          <w:lang w:val="en-US"/>
+        </w:rPr>
+        <w:t xml:space="preserve"> what is going on in here, are you hurt?!”</w:t>
+      </w:r>
+    </w:p>
+    <w:p>
+      <w:pPr>
+        <w:spacing w:line="360" w:lineRule="auto"/>
+        <w:rPr>
+          <w:rFonts w:ascii="Arial" w:hAnsi="Arial" w:cs="Arial"/>
+          <w:i/>
+          <w:iCs/>
+          <w:sz w:val="24"/>
+          <w:szCs w:val="24"/>
+          <w:lang w:val="en-US"/>
+        </w:rPr>
+      </w:pPr>
+      <w:r>
+        <w:rPr>
+          <w:rFonts w:ascii="Arial" w:hAnsi="Arial" w:cs="Arial"/>
+          <w:sz w:val="24"/>
+          <w:szCs w:val="24"/>
+          <w:lang w:val="en-US"/>
+        </w:rPr>
+        <w:t xml:space="preserve">Line15 – </w:t>
+      </w:r>
+      <w:r>
+        <w:rPr>
+          <w:rFonts w:ascii="Arial" w:hAnsi="Arial" w:cs="Arial"/>
+          <w:sz w:val="24"/>
+          <w:szCs w:val="24"/>
+          <w:lang w:val="en-US"/>
+        </w:rPr>
+        <w:t>CAT GIRL</w:t>
+      </w:r>
+      <w:r>
+        <w:rPr>
+          <w:rFonts w:ascii="Arial" w:hAnsi="Arial" w:cs="Arial"/>
+          <w:sz w:val="24"/>
+          <w:szCs w:val="24"/>
+          <w:lang w:val="en-US"/>
+        </w:rPr>
+        <w:t xml:space="preserve">: </w:t>
+      </w:r>
+      <w:r>
+        <w:rPr>
+          <w:rFonts w:ascii="Arial" w:hAnsi="Arial" w:cs="Arial"/>
+          <w:i/>
+          <w:iCs/>
+          <w:sz w:val="24"/>
+          <w:szCs w:val="24"/>
+          <w:lang w:val="en-US"/>
+        </w:rPr>
+        <w:t xml:space="preserve">“The big test today, everything went wrong, </w:t>
+      </w:r>
+      <w:r>
+        <w:rPr>
+          <w:rFonts w:ascii="Arial" w:hAnsi="Arial" w:cs="Arial"/>
+          <w:i/>
+          <w:iCs/>
+          <w:sz w:val="24"/>
+          <w:szCs w:val="24"/>
+          <w:lang w:val="en-US"/>
+        </w:rPr>
+        <w:t>were all doomed</w:t>
+      </w:r>
+      <w:r>
+        <w:rPr>
+          <w:rFonts w:ascii="Arial" w:hAnsi="Arial" w:cs="Arial"/>
+          <w:i/>
+          <w:iCs/>
+          <w:sz w:val="24"/>
+          <w:szCs w:val="24"/>
+          <w:lang w:val="en-US"/>
+        </w:rPr>
+        <w:t>…”</w:t>
+      </w:r>
+    </w:p>
+    <w:p>
+      <w:pPr>
+        <w:spacing w:line="360" w:lineRule="auto"/>
+        <w:rPr>
+          <w:rFonts w:ascii="Arial" w:hAnsi="Arial" w:cs="Arial"/>
+          <w:i/>
+          <w:iCs/>
+          <w:sz w:val="24"/>
+          <w:szCs w:val="24"/>
+          <w:lang w:val="en-US"/>
+        </w:rPr>
+      </w:pPr>
+      <w:r>
+        <w:rPr>
+          <w:rFonts w:ascii="Arial" w:hAnsi="Arial" w:cs="Arial"/>
+          <w:sz w:val="24"/>
+          <w:szCs w:val="24"/>
+          <w:lang w:val="en-US"/>
+        </w:rPr>
+        <w:t xml:space="preserve">Line16 – Joe: </w:t>
+      </w:r>
+      <w:r>
+        <w:rPr>
+          <w:rFonts w:ascii="Arial" w:hAnsi="Arial" w:cs="Arial"/>
+          <w:i/>
+          <w:iCs/>
+          <w:sz w:val="24"/>
+          <w:szCs w:val="24"/>
+          <w:lang w:val="en-US"/>
+        </w:rPr>
+        <w:t>“</w:t>
+      </w:r>
+      <w:r>
+        <w:rPr>
+          <w:rFonts w:ascii="Arial" w:hAnsi="Arial" w:cs="Arial"/>
+          <w:i/>
+          <w:iCs/>
+          <w:sz w:val="24"/>
+          <w:szCs w:val="24"/>
+          <w:lang w:val="en-US"/>
+        </w:rPr>
+        <w:t>What was that thing attacking us, and what are these weird portals?”</w:t>
+      </w:r>
+    </w:p>
+    <w:p>
+      <w:pPr>
+        <w:spacing w:line="360" w:lineRule="auto"/>
+        <w:rPr>
+          <w:rFonts w:ascii="Arial" w:hAnsi="Arial" w:cs="Arial"/>
+          <w:i/>
+          <w:iCs/>
+          <w:sz w:val="24"/>
+          <w:szCs w:val="24"/>
+          <w:lang w:val="en-US"/>
+        </w:rPr>
+      </w:pPr>
+      <w:r>
+        <w:rPr>
+          <w:rFonts w:ascii="Arial" w:hAnsi="Arial" w:cs="Arial"/>
+          <w:sz w:val="24"/>
+          <w:szCs w:val="24"/>
+          <w:lang w:val="en-US"/>
+        </w:rPr>
+        <w:lastRenderedPageBreak/>
+        <w:t xml:space="preserve">Line17 – </w:t>
+      </w:r>
+      <w:r>
+        <w:rPr>
+          <w:rFonts w:ascii="Arial" w:hAnsi="Arial" w:cs="Arial"/>
+          <w:sz w:val="24"/>
+          <w:szCs w:val="24"/>
+          <w:lang w:val="en-US"/>
+        </w:rPr>
+        <w:t>CAT GIRL</w:t>
+      </w:r>
+      <w:r>
+        <w:rPr>
+          <w:rFonts w:ascii="Arial" w:hAnsi="Arial" w:cs="Arial"/>
+          <w:sz w:val="24"/>
+          <w:szCs w:val="24"/>
+          <w:lang w:val="en-US"/>
+        </w:rPr>
+        <w:t xml:space="preserve">: </w:t>
+      </w:r>
+      <w:r>
+        <w:rPr>
+          <w:rFonts w:ascii="Arial" w:hAnsi="Arial" w:cs="Arial"/>
+          <w:i/>
+          <w:iCs/>
+          <w:sz w:val="24"/>
+          <w:szCs w:val="24"/>
+          <w:lang w:val="en-US"/>
+        </w:rPr>
+        <w:t>“They’re from a different time than us they suspected there could be a timeline interference with the test, but they did it anyway, but I don’t know about any portals…”</w:t>
+      </w:r>
+    </w:p>
+    <w:p>
+      <w:pPr>
+        <w:spacing w:line="360" w:lineRule="auto"/>
+        <w:rPr>
+          <w:rFonts w:ascii="Arial" w:hAnsi="Arial" w:cs="Arial"/>
+          <w:i/>
+          <w:iCs/>
+          <w:sz w:val="24"/>
+          <w:szCs w:val="24"/>
+          <w:lang w:val="en-US"/>
+        </w:rPr>
+      </w:pPr>
+      <w:r>
+        <w:rPr>
+          <w:rFonts w:ascii="Arial" w:hAnsi="Arial" w:cs="Arial"/>
+          <w:sz w:val="24"/>
+          <w:szCs w:val="24"/>
+          <w:lang w:val="en-US"/>
+        </w:rPr>
+        <w:t xml:space="preserve">Line18 – Joe: </w:t>
+      </w:r>
+      <w:r>
+        <w:rPr>
+          <w:rFonts w:ascii="Arial" w:hAnsi="Arial" w:cs="Arial"/>
+          <w:i/>
+          <w:iCs/>
+          <w:sz w:val="24"/>
+          <w:szCs w:val="24"/>
+          <w:lang w:val="en-US"/>
+        </w:rPr>
+        <w:t>“</w:t>
+      </w:r>
+      <w:r>
+        <w:rPr>
+          <w:rFonts w:ascii="Arial" w:hAnsi="Arial" w:cs="Arial"/>
+          <w:i/>
+          <w:iCs/>
+          <w:sz w:val="24"/>
+          <w:szCs w:val="24"/>
+          <w:lang w:val="en-US"/>
+        </w:rPr>
+        <w:t>That must mean the portals are somehow connected to time before the test… I was just in a state where everything was normal, but we need to get you some help!”</w:t>
+      </w:r>
+    </w:p>
+    <w:p>
+      <w:pPr>
+        <w:spacing w:line="360" w:lineRule="auto"/>
+        <w:rPr>
+          <w:rFonts w:ascii="Arial" w:hAnsi="Arial" w:cs="Arial"/>
+          <w:i/>
+          <w:iCs/>
+          <w:sz w:val="24"/>
+          <w:szCs w:val="24"/>
+          <w:lang w:val="en-US"/>
+        </w:rPr>
+      </w:pPr>
+      <w:r>
+        <w:rPr>
+          <w:rFonts w:ascii="Arial" w:hAnsi="Arial" w:cs="Arial"/>
+          <w:sz w:val="24"/>
+          <w:szCs w:val="24"/>
+          <w:lang w:val="en-US"/>
+        </w:rPr>
+        <w:t xml:space="preserve">Line19 – </w:t>
+      </w:r>
+      <w:r>
+        <w:rPr>
+          <w:rFonts w:ascii="Arial" w:hAnsi="Arial" w:cs="Arial"/>
+          <w:sz w:val="24"/>
+          <w:szCs w:val="24"/>
+          <w:lang w:val="en-US"/>
+        </w:rPr>
+        <w:t>CAT GIRL</w:t>
+      </w:r>
+      <w:r>
+        <w:rPr>
+          <w:rFonts w:ascii="Arial" w:hAnsi="Arial" w:cs="Arial"/>
+          <w:sz w:val="24"/>
+          <w:szCs w:val="24"/>
+          <w:lang w:val="en-US"/>
+        </w:rPr>
+        <w:t xml:space="preserve">: </w:t>
+      </w:r>
+      <w:r>
+        <w:rPr>
+          <w:rFonts w:ascii="Arial" w:hAnsi="Arial" w:cs="Arial"/>
+          <w:i/>
+          <w:iCs/>
+          <w:sz w:val="24"/>
+          <w:szCs w:val="24"/>
+          <w:lang w:val="en-US"/>
+        </w:rPr>
+        <w:t xml:space="preserve">“No, if what you say is true you have to stop the test from happening! It’s the only way we can prevent this from ever happening!” </w:t>
+      </w:r>
+    </w:p>
+    <w:p>
+      <w:pPr>
+        <w:spacing w:line="360" w:lineRule="auto"/>
+        <w:rPr>
+          <w:rFonts w:ascii="Arial" w:hAnsi="Arial" w:cs="Arial"/>
+          <w:i/>
+          <w:iCs/>
+          <w:sz w:val="24"/>
+          <w:szCs w:val="24"/>
+          <w:lang w:val="en-US"/>
+        </w:rPr>
+      </w:pPr>
+      <w:r>
+        <w:rPr>
+          <w:rFonts w:ascii="Arial" w:hAnsi="Arial" w:cs="Arial"/>
+          <w:sz w:val="24"/>
+          <w:szCs w:val="24"/>
+          <w:lang w:val="en-US"/>
+        </w:rPr>
+        <w:t xml:space="preserve">Line20 – Joe: </w:t>
+      </w:r>
+      <w:r>
+        <w:rPr>
+          <w:rFonts w:ascii="Arial" w:hAnsi="Arial" w:cs="Arial"/>
+          <w:i/>
+          <w:iCs/>
+          <w:sz w:val="24"/>
+          <w:szCs w:val="24"/>
+          <w:lang w:val="en-US"/>
+        </w:rPr>
+        <w:t xml:space="preserve">“But you’re </w:t>
+      </w:r>
+      <w:r>
+        <w:rPr>
+          <w:rFonts w:ascii="Arial" w:hAnsi="Arial" w:cs="Arial"/>
+          <w:i/>
+          <w:iCs/>
+          <w:sz w:val="24"/>
+          <w:szCs w:val="24"/>
+          <w:lang w:val="en-US"/>
+        </w:rPr>
+        <w:t>bleeding...</w:t>
+      </w:r>
+      <w:r>
+        <w:rPr>
+          <w:rFonts w:ascii="Arial" w:hAnsi="Arial" w:cs="Arial"/>
+          <w:i/>
+          <w:iCs/>
+          <w:sz w:val="24"/>
+          <w:szCs w:val="24"/>
+          <w:lang w:val="en-US"/>
+        </w:rPr>
+        <w:t>”</w:t>
+      </w:r>
+    </w:p>
+    <w:p>
+      <w:pPr>
+        <w:spacing w:line="360" w:lineRule="auto"/>
+        <w:rPr>
+          <w:rFonts w:ascii="Arial" w:hAnsi="Arial" w:cs="Arial"/>
+          <w:i/>
+          <w:iCs/>
+          <w:sz w:val="24"/>
+          <w:szCs w:val="24"/>
+          <w:lang w:val="en-US"/>
+        </w:rPr>
+      </w:pPr>
+      <w:r>
+        <w:rPr>
+          <w:rFonts w:ascii="Arial" w:hAnsi="Arial" w:cs="Arial"/>
+          <w:sz w:val="24"/>
+          <w:szCs w:val="24"/>
+          <w:lang w:val="en-US"/>
+        </w:rPr>
+        <w:t xml:space="preserve">Line21 – </w:t>
+      </w:r>
+      <w:r>
+        <w:rPr>
+          <w:rFonts w:ascii="Arial" w:hAnsi="Arial" w:cs="Arial"/>
+          <w:sz w:val="24"/>
+          <w:szCs w:val="24"/>
+          <w:lang w:val="en-US"/>
+        </w:rPr>
+        <w:t>CAT GIRL</w:t>
+      </w:r>
+      <w:r>
+        <w:rPr>
+          <w:rFonts w:ascii="Arial" w:hAnsi="Arial" w:cs="Arial"/>
+          <w:sz w:val="24"/>
+          <w:szCs w:val="24"/>
+          <w:lang w:val="en-US"/>
+        </w:rPr>
+        <w:t xml:space="preserve">: </w:t>
+      </w:r>
+      <w:r>
+        <w:rPr>
+          <w:rFonts w:ascii="Arial" w:hAnsi="Arial" w:cs="Arial"/>
+          <w:i/>
+          <w:iCs/>
+          <w:sz w:val="24"/>
+          <w:szCs w:val="24"/>
+          <w:lang w:val="en-US"/>
+        </w:rPr>
+        <w:t>“Just GO! I’ll be fine. There are no more monsters here. Just go through that vent it’s the only way to get to the main reactor. I’m counting on you.”</w:t>
+      </w:r>
+    </w:p>
+    <w:p>
+      <w:pPr>
+        <w:spacing w:line="360" w:lineRule="auto"/>
+        <w:jc w:val="center"/>
+        <w:rPr>
+          <w:rFonts w:ascii="Arial" w:hAnsi="Arial" w:cs="Arial"/>
+          <w:sz w:val="24"/>
+          <w:szCs w:val="24"/>
+          <w:lang w:val="en-US"/>
+        </w:rPr>
+      </w:pPr>
+      <w:r>
+        <w:rPr>
+          <w:rFonts w:ascii="Arial" w:hAnsi="Arial" w:cs="Arial"/>
+          <w:sz w:val="24"/>
+          <w:szCs w:val="24"/>
+          <w:lang w:val="en-US"/>
+        </w:rPr>
+        <w:t>*The player goes t</w:t>
+      </w:r>
+      <w:r>
+        <w:rPr>
+          <w:rFonts w:ascii="Arial" w:hAnsi="Arial" w:cs="Arial"/>
+          <w:sz w:val="24"/>
+          <w:szCs w:val="24"/>
+          <w:lang w:val="en-US"/>
+        </w:rPr>
+        <w:t>o the vent*</w:t>
+      </w:r>
+    </w:p>
+    <w:p>
+      <w:pPr>
+        <w:spacing w:line="360" w:lineRule="auto"/>
+        <w:jc w:val="center"/>
+        <w:rPr>
+          <w:rFonts w:ascii="Arial" w:hAnsi="Arial" w:cs="Arial"/>
+          <w:b/>
+          <w:bCs/>
+          <w:sz w:val="24"/>
+          <w:szCs w:val="24"/>
+          <w:lang w:val="en-US"/>
+        </w:rPr>
+      </w:pPr>
+      <w:r>
+        <w:rPr>
+          <w:rFonts w:ascii="Arial" w:hAnsi="Arial" w:cs="Arial"/>
+          <w:b/>
+          <w:bCs/>
+          <w:sz w:val="24"/>
+          <w:szCs w:val="24"/>
+          <w:lang w:val="en-US"/>
+        </w:rPr>
+        <w:t>Chapter 2</w:t>
+      </w:r>
+    </w:p>
+    <w:p>
+      <w:pPr>
+        <w:spacing w:line="360" w:lineRule="auto"/>
+        <w:jc w:val="center"/>
+        <w:rPr>
+          <w:rFonts w:ascii="Arial" w:hAnsi="Arial" w:cs="Arial"/>
+          <w:sz w:val="24"/>
+          <w:szCs w:val="24"/>
+          <w:lang w:val="en-US"/>
+        </w:rPr>
+      </w:pPr>
+    </w:p>
+    <w:p>
+      <w:pPr>
+        <w:pStyle w:val="Luettelokappale"/>
+        <w:spacing w:line="360" w:lineRule="auto"/>
+        <w:ind w:left="1080"/>
+        <w:jc w:val="center"/>
+        <w:rPr>
+          <w:rFonts w:ascii="Arial" w:hAnsi="Arial" w:cs="Arial"/>
+          <w:sz w:val="24"/>
+          <w:szCs w:val="24"/>
+          <w:lang w:val="en-US"/>
+        </w:rPr>
+      </w:pPr>
     </w:p>
     <w:p>
       <w:pPr>
@@ -833,6 +2551,357 @@
     </w:sectPr>
   </w:body>
 </w:document>
+</file>
+
+<file path=word/numbering.xml><?xml version="1.0" encoding="utf-8"?>
+<w:numbering xmlns:wpc="http://schemas.microsoft.com/office/word/2010/wordprocessingCanvas" xmlns:cx="http://schemas.microsoft.com/office/drawing/2014/chartex" xmlns:cx1="http://schemas.microsoft.com/office/drawing/2015/9/8/chartex" xmlns:cx2="http://schemas.microsoft.com/office/drawing/2015/10/21/chartex" xmlns:cx3="http://schemas.microsoft.com/office/drawing/2016/5/9/chartex" xmlns:cx4="http://schemas.microsoft.com/office/drawing/2016/5/10/chartex" xmlns:cx5="http://schemas.microsoft.com/office/drawing/2016/5/11/chartex" xmlns:cx6="http://schemas.microsoft.com/office/drawing/2016/5/12/chartex" xmlns:cx7="http://schemas.microsoft.com/office/drawing/2016/5/13/chartex" xmlns:cx8="http://schemas.microsoft.com/office/drawing/2016/5/14/chartex" xmlns:mc="http://schemas.openxmlformats.org/markup-compatibility/2006" xmlns:aink="http://schemas.microsoft.com/office/drawing/2016/ink" xmlns:am3d="http://schemas.microsoft.com/office/drawing/2017/model3d" xmlns:o="urn:schemas-microsoft-com:office:office" xmlns:r="http://schemas.openxmlformats.org/officeDocument/2006/relationships" xmlns:m="http://schemas.openxmlformats.org/officeDocument/2006/math" xmlns:v="urn:schemas-microsoft-com:vml" xmlns:wp14="http://schemas.microsoft.com/office/word/2010/wordprocessingDrawing" xmlns:wp="http://schemas.openxmlformats.org/drawingml/2006/wordprocessingDrawing" xmlns:w10="urn:schemas-microsoft-com:office:word" xmlns:w="http://schemas.openxmlformats.org/wordprocessingml/2006/main" xmlns:w14="http://schemas.microsoft.com/office/word/2010/wordml" xmlns:w15="http://schemas.microsoft.com/office/word/2012/wordml" xmlns:w16cex="http://schemas.microsoft.com/office/word/2018/wordml/cex" xmlns:w16cid="http://schemas.microsoft.com/office/word/2016/wordml/cid" xmlns:w16="http://schemas.microsoft.com/office/word/2018/wordml" xmlns:w16sdtdh="http://schemas.microsoft.com/office/word/2020/wordml/sdtdatahash" xmlns:w16se="http://schemas.microsoft.com/office/word/2015/wordml/symex" xmlns:wpg="http://schemas.microsoft.com/office/word/2010/wordprocessingGroup" xmlns:wpi="http://schemas.microsoft.com/office/word/2010/wordprocessingInk" xmlns:wne="http://schemas.microsoft.com/office/word/2006/wordml" xmlns:wps="http://schemas.microsoft.com/office/word/2010/wordprocessingShape" mc:Ignorable="w14 w15 w16se w16cid w16 w16cex w16sdtdh wp14">
+  <w:abstractNum w:abstractNumId="0" w15:restartNumberingAfterBreak="0">
+    <w:nsid w:val="04224260"/>
+    <w:multiLevelType w:val="hybridMultilevel"/>
+    <w:tmpl w:val="1C7E7B5C"/>
+    <w:lvl w:ilvl="0" w:tplc="CC02E524">
+      <w:numFmt w:val="bullet"/>
+      <w:lvlText w:val=""/>
+      <w:lvlJc w:val="left"/>
+      <w:pPr>
+        <w:ind w:left="1080" w:hanging="360"/>
+      </w:pPr>
+      <w:rPr>
+        <w:rFonts w:ascii="Symbol" w:eastAsiaTheme="minorHAnsi" w:hAnsi="Symbol" w:cs="Arial" w:hint="default"/>
+      </w:rPr>
+    </w:lvl>
+    <w:lvl w:ilvl="1" w:tplc="040B0003" w:tentative="1">
+      <w:start w:val="1"/>
+      <w:numFmt w:val="bullet"/>
+      <w:lvlText w:val="o"/>
+      <w:lvlJc w:val="left"/>
+      <w:pPr>
+        <w:ind w:left="1800" w:hanging="360"/>
+      </w:pPr>
+      <w:rPr>
+        <w:rFonts w:ascii="Courier New" w:hAnsi="Courier New" w:cs="Courier New" w:hint="default"/>
+      </w:rPr>
+    </w:lvl>
+    <w:lvl w:ilvl="2" w:tplc="040B0005" w:tentative="1">
+      <w:start w:val="1"/>
+      <w:numFmt w:val="bullet"/>
+      <w:lvlText w:val=""/>
+      <w:lvlJc w:val="left"/>
+      <w:pPr>
+        <w:ind w:left="2520" w:hanging="360"/>
+      </w:pPr>
+      <w:rPr>
+        <w:rFonts w:ascii="Wingdings" w:hAnsi="Wingdings" w:hint="default"/>
+      </w:rPr>
+    </w:lvl>
+    <w:lvl w:ilvl="3" w:tplc="040B0001" w:tentative="1">
+      <w:start w:val="1"/>
+      <w:numFmt w:val="bullet"/>
+      <w:lvlText w:val=""/>
+      <w:lvlJc w:val="left"/>
+      <w:pPr>
+        <w:ind w:left="3240" w:hanging="360"/>
+      </w:pPr>
+      <w:rPr>
+        <w:rFonts w:ascii="Symbol" w:hAnsi="Symbol" w:hint="default"/>
+      </w:rPr>
+    </w:lvl>
+    <w:lvl w:ilvl="4" w:tplc="040B0003" w:tentative="1">
+      <w:start w:val="1"/>
+      <w:numFmt w:val="bullet"/>
+      <w:lvlText w:val="o"/>
+      <w:lvlJc w:val="left"/>
+      <w:pPr>
+        <w:ind w:left="3960" w:hanging="360"/>
+      </w:pPr>
+      <w:rPr>
+        <w:rFonts w:ascii="Courier New" w:hAnsi="Courier New" w:cs="Courier New" w:hint="default"/>
+      </w:rPr>
+    </w:lvl>
+    <w:lvl w:ilvl="5" w:tplc="040B0005" w:tentative="1">
+      <w:start w:val="1"/>
+      <w:numFmt w:val="bullet"/>
+      <w:lvlText w:val=""/>
+      <w:lvlJc w:val="left"/>
+      <w:pPr>
+        <w:ind w:left="4680" w:hanging="360"/>
+      </w:pPr>
+      <w:rPr>
+        <w:rFonts w:ascii="Wingdings" w:hAnsi="Wingdings" w:hint="default"/>
+      </w:rPr>
+    </w:lvl>
+    <w:lvl w:ilvl="6" w:tplc="040B0001" w:tentative="1">
+      <w:start w:val="1"/>
+      <w:numFmt w:val="bullet"/>
+      <w:lvlText w:val=""/>
+      <w:lvlJc w:val="left"/>
+      <w:pPr>
+        <w:ind w:left="5400" w:hanging="360"/>
+      </w:pPr>
+      <w:rPr>
+        <w:rFonts w:ascii="Symbol" w:hAnsi="Symbol" w:hint="default"/>
+      </w:rPr>
+    </w:lvl>
+    <w:lvl w:ilvl="7" w:tplc="040B0003" w:tentative="1">
+      <w:start w:val="1"/>
+      <w:numFmt w:val="bullet"/>
+      <w:lvlText w:val="o"/>
+      <w:lvlJc w:val="left"/>
+      <w:pPr>
+        <w:ind w:left="6120" w:hanging="360"/>
+      </w:pPr>
+      <w:rPr>
+        <w:rFonts w:ascii="Courier New" w:hAnsi="Courier New" w:cs="Courier New" w:hint="default"/>
+      </w:rPr>
+    </w:lvl>
+    <w:lvl w:ilvl="8" w:tplc="040B0005" w:tentative="1">
+      <w:start w:val="1"/>
+      <w:numFmt w:val="bullet"/>
+      <w:lvlText w:val=""/>
+      <w:lvlJc w:val="left"/>
+      <w:pPr>
+        <w:ind w:left="6840" w:hanging="360"/>
+      </w:pPr>
+      <w:rPr>
+        <w:rFonts w:ascii="Wingdings" w:hAnsi="Wingdings" w:hint="default"/>
+      </w:rPr>
+    </w:lvl>
+  </w:abstractNum>
+  <w:abstractNum w:abstractNumId="1" w15:restartNumberingAfterBreak="0">
+    <w:nsid w:val="443D1781"/>
+    <w:multiLevelType w:val="hybridMultilevel"/>
+    <w:tmpl w:val="5AC6E81E"/>
+    <w:lvl w:ilvl="0" w:tplc="B8E00CFC">
+      <w:numFmt w:val="bullet"/>
+      <w:lvlText w:val=""/>
+      <w:lvlJc w:val="left"/>
+      <w:pPr>
+        <w:ind w:left="720" w:hanging="360"/>
+      </w:pPr>
+      <w:rPr>
+        <w:rFonts w:ascii="Symbol" w:eastAsiaTheme="minorHAnsi" w:hAnsi="Symbol" w:cs="Arial" w:hint="default"/>
+      </w:rPr>
+    </w:lvl>
+    <w:lvl w:ilvl="1" w:tplc="040B0003" w:tentative="1">
+      <w:start w:val="1"/>
+      <w:numFmt w:val="bullet"/>
+      <w:lvlText w:val="o"/>
+      <w:lvlJc w:val="left"/>
+      <w:pPr>
+        <w:ind w:left="1440" w:hanging="360"/>
+      </w:pPr>
+      <w:rPr>
+        <w:rFonts w:ascii="Courier New" w:hAnsi="Courier New" w:cs="Courier New" w:hint="default"/>
+      </w:rPr>
+    </w:lvl>
+    <w:lvl w:ilvl="2" w:tplc="040B0005" w:tentative="1">
+      <w:start w:val="1"/>
+      <w:numFmt w:val="bullet"/>
+      <w:lvlText w:val=""/>
+      <w:lvlJc w:val="left"/>
+      <w:pPr>
+        <w:ind w:left="2160" w:hanging="360"/>
+      </w:pPr>
+      <w:rPr>
+        <w:rFonts w:ascii="Wingdings" w:hAnsi="Wingdings" w:hint="default"/>
+      </w:rPr>
+    </w:lvl>
+    <w:lvl w:ilvl="3" w:tplc="040B0001" w:tentative="1">
+      <w:start w:val="1"/>
+      <w:numFmt w:val="bullet"/>
+      <w:lvlText w:val=""/>
+      <w:lvlJc w:val="left"/>
+      <w:pPr>
+        <w:ind w:left="2880" w:hanging="360"/>
+      </w:pPr>
+      <w:rPr>
+        <w:rFonts w:ascii="Symbol" w:hAnsi="Symbol" w:hint="default"/>
+      </w:rPr>
+    </w:lvl>
+    <w:lvl w:ilvl="4" w:tplc="040B0003" w:tentative="1">
+      <w:start w:val="1"/>
+      <w:numFmt w:val="bullet"/>
+      <w:lvlText w:val="o"/>
+      <w:lvlJc w:val="left"/>
+      <w:pPr>
+        <w:ind w:left="3600" w:hanging="360"/>
+      </w:pPr>
+      <w:rPr>
+        <w:rFonts w:ascii="Courier New" w:hAnsi="Courier New" w:cs="Courier New" w:hint="default"/>
+      </w:rPr>
+    </w:lvl>
+    <w:lvl w:ilvl="5" w:tplc="040B0005" w:tentative="1">
+      <w:start w:val="1"/>
+      <w:numFmt w:val="bullet"/>
+      <w:lvlText w:val=""/>
+      <w:lvlJc w:val="left"/>
+      <w:pPr>
+        <w:ind w:left="4320" w:hanging="360"/>
+      </w:pPr>
+      <w:rPr>
+        <w:rFonts w:ascii="Wingdings" w:hAnsi="Wingdings" w:hint="default"/>
+      </w:rPr>
+    </w:lvl>
+    <w:lvl w:ilvl="6" w:tplc="040B0001" w:tentative="1">
+      <w:start w:val="1"/>
+      <w:numFmt w:val="bullet"/>
+      <w:lvlText w:val=""/>
+      <w:lvlJc w:val="left"/>
+      <w:pPr>
+        <w:ind w:left="5040" w:hanging="360"/>
+      </w:pPr>
+      <w:rPr>
+        <w:rFonts w:ascii="Symbol" w:hAnsi="Symbol" w:hint="default"/>
+      </w:rPr>
+    </w:lvl>
+    <w:lvl w:ilvl="7" w:tplc="040B0003" w:tentative="1">
+      <w:start w:val="1"/>
+      <w:numFmt w:val="bullet"/>
+      <w:lvlText w:val="o"/>
+      <w:lvlJc w:val="left"/>
+      <w:pPr>
+        <w:ind w:left="5760" w:hanging="360"/>
+      </w:pPr>
+      <w:rPr>
+        <w:rFonts w:ascii="Courier New" w:hAnsi="Courier New" w:cs="Courier New" w:hint="default"/>
+      </w:rPr>
+    </w:lvl>
+    <w:lvl w:ilvl="8" w:tplc="040B0005" w:tentative="1">
+      <w:start w:val="1"/>
+      <w:numFmt w:val="bullet"/>
+      <w:lvlText w:val=""/>
+      <w:lvlJc w:val="left"/>
+      <w:pPr>
+        <w:ind w:left="6480" w:hanging="360"/>
+      </w:pPr>
+      <w:rPr>
+        <w:rFonts w:ascii="Wingdings" w:hAnsi="Wingdings" w:hint="default"/>
+      </w:rPr>
+    </w:lvl>
+  </w:abstractNum>
+  <w:abstractNum w:abstractNumId="2" w15:restartNumberingAfterBreak="0">
+    <w:nsid w:val="655E20EC"/>
+    <w:multiLevelType w:val="hybridMultilevel"/>
+    <w:tmpl w:val="83B63FF6"/>
+    <w:lvl w:ilvl="0" w:tplc="040B0001">
+      <w:start w:val="1"/>
+      <w:numFmt w:val="bullet"/>
+      <w:lvlText w:val=""/>
+      <w:lvlJc w:val="left"/>
+      <w:pPr>
+        <w:ind w:left="720" w:hanging="360"/>
+      </w:pPr>
+      <w:rPr>
+        <w:rFonts w:ascii="Symbol" w:hAnsi="Symbol" w:hint="default"/>
+      </w:rPr>
+    </w:lvl>
+    <w:lvl w:ilvl="1" w:tplc="040B0003" w:tentative="1">
+      <w:start w:val="1"/>
+      <w:numFmt w:val="bullet"/>
+      <w:lvlText w:val="o"/>
+      <w:lvlJc w:val="left"/>
+      <w:pPr>
+        <w:ind w:left="1440" w:hanging="360"/>
+      </w:pPr>
+      <w:rPr>
+        <w:rFonts w:ascii="Courier New" w:hAnsi="Courier New" w:cs="Courier New" w:hint="default"/>
+      </w:rPr>
+    </w:lvl>
+    <w:lvl w:ilvl="2" w:tplc="040B0005" w:tentative="1">
+      <w:start w:val="1"/>
+      <w:numFmt w:val="bullet"/>
+      <w:lvlText w:val=""/>
+      <w:lvlJc w:val="left"/>
+      <w:pPr>
+        <w:ind w:left="2160" w:hanging="360"/>
+      </w:pPr>
+      <w:rPr>
+        <w:rFonts w:ascii="Wingdings" w:hAnsi="Wingdings" w:hint="default"/>
+      </w:rPr>
+    </w:lvl>
+    <w:lvl w:ilvl="3" w:tplc="040B0001" w:tentative="1">
+      <w:start w:val="1"/>
+      <w:numFmt w:val="bullet"/>
+      <w:lvlText w:val=""/>
+      <w:lvlJc w:val="left"/>
+      <w:pPr>
+        <w:ind w:left="2880" w:hanging="360"/>
+      </w:pPr>
+      <w:rPr>
+        <w:rFonts w:ascii="Symbol" w:hAnsi="Symbol" w:hint="default"/>
+      </w:rPr>
+    </w:lvl>
+    <w:lvl w:ilvl="4" w:tplc="040B0003" w:tentative="1">
+      <w:start w:val="1"/>
+      <w:numFmt w:val="bullet"/>
+      <w:lvlText w:val="o"/>
+      <w:lvlJc w:val="left"/>
+      <w:pPr>
+        <w:ind w:left="3600" w:hanging="360"/>
+      </w:pPr>
+      <w:rPr>
+        <w:rFonts w:ascii="Courier New" w:hAnsi="Courier New" w:cs="Courier New" w:hint="default"/>
+      </w:rPr>
+    </w:lvl>
+    <w:lvl w:ilvl="5" w:tplc="040B0005" w:tentative="1">
+      <w:start w:val="1"/>
+      <w:numFmt w:val="bullet"/>
+      <w:lvlText w:val=""/>
+      <w:lvlJc w:val="left"/>
+      <w:pPr>
+        <w:ind w:left="4320" w:hanging="360"/>
+      </w:pPr>
+      <w:rPr>
+        <w:rFonts w:ascii="Wingdings" w:hAnsi="Wingdings" w:hint="default"/>
+      </w:rPr>
+    </w:lvl>
+    <w:lvl w:ilvl="6" w:tplc="040B0001" w:tentative="1">
+      <w:start w:val="1"/>
+      <w:numFmt w:val="bullet"/>
+      <w:lvlText w:val=""/>
+      <w:lvlJc w:val="left"/>
+      <w:pPr>
+        <w:ind w:left="5040" w:hanging="360"/>
+      </w:pPr>
+      <w:rPr>
+        <w:rFonts w:ascii="Symbol" w:hAnsi="Symbol" w:hint="default"/>
+      </w:rPr>
+    </w:lvl>
+    <w:lvl w:ilvl="7" w:tplc="040B0003" w:tentative="1">
+      <w:start w:val="1"/>
+      <w:numFmt w:val="bullet"/>
+      <w:lvlText w:val="o"/>
+      <w:lvlJc w:val="left"/>
+      <w:pPr>
+        <w:ind w:left="5760" w:hanging="360"/>
+      </w:pPr>
+      <w:rPr>
+        <w:rFonts w:ascii="Courier New" w:hAnsi="Courier New" w:cs="Courier New" w:hint="default"/>
+      </w:rPr>
+    </w:lvl>
+    <w:lvl w:ilvl="8" w:tplc="040B0005" w:tentative="1">
+      <w:start w:val="1"/>
+      <w:numFmt w:val="bullet"/>
+      <w:lvlText w:val=""/>
+      <w:lvlJc w:val="left"/>
+      <w:pPr>
+        <w:ind w:left="6480" w:hanging="360"/>
+      </w:pPr>
+      <w:rPr>
+        <w:rFonts w:ascii="Wingdings" w:hAnsi="Wingdings" w:hint="default"/>
+      </w:rPr>
+    </w:lvl>
+  </w:abstractNum>
+  <w:num w:numId="1">
+    <w:abstractNumId w:val="2"/>
+  </w:num>
+  <w:num w:numId="2">
+    <w:abstractNumId w:val="0"/>
+  </w:num>
+  <w:num w:numId="3">
+    <w:abstractNumId w:val="1"/>
+  </w:num>
+</w:numbering>
 </file>
 
 <file path=word/styles.xml><?xml version="1.0" encoding="utf-8"?>
@@ -1262,6 +3331,17 @@
     <w:semiHidden/>
     <w:unhideWhenUsed/>
   </w:style>
+  <w:style w:type="paragraph" w:styleId="Luettelokappale">
+    <w:name w:val="List Paragraph"/>
+    <w:basedOn w:val="Normaali"/>
+    <w:uiPriority w:val="34"/>
+    <w:qFormat/>
+    <w:rsid w:val="000150DA"/>
+    <w:pPr>
+      <w:ind w:left="720"/>
+      <w:contextualSpacing/>
+    </w:pPr>
+  </w:style>
 </w:styles>
 </file>
 

--- a/Scripts/script.docx
+++ b/Scripts/script.docx
@@ -1251,8 +1251,6 @@
           <w:lang w:val="en-US"/>
         </w:rPr>
       </w:pPr>
-      <w:proofErr w:type="spellStart"/>
-      <w:proofErr w:type="gramStart"/>
       <w:r>
         <w:rPr>
           <w:rFonts w:ascii="Arial" w:hAnsi="Arial" w:cs="Arial"/>
@@ -1264,7 +1262,6 @@
         </w:rPr>
         <w:t>onPickUpKey</w:t>
       </w:r>
-      <w:proofErr w:type="spellEnd"/>
       <w:r>
         <w:rPr>
           <w:rFonts w:ascii="Arial" w:hAnsi="Arial" w:cs="Arial"/>
@@ -1276,7 +1273,6 @@
         </w:rPr>
         <w:t>{</w:t>
       </w:r>
-      <w:proofErr w:type="gramEnd"/>
     </w:p>
     <w:p>
       <w:pPr>
@@ -2473,75 +2469,1724 @@
           <w:lang w:val="en-US"/>
         </w:rPr>
       </w:pPr>
-    </w:p>
-    <w:p>
-      <w:pPr>
-        <w:pStyle w:val="Luettelokappale"/>
-        <w:spacing w:line="360" w:lineRule="auto"/>
-        <w:ind w:left="1080"/>
-        <w:jc w:val="center"/>
-        <w:rPr>
-          <w:rFonts w:ascii="Arial" w:hAnsi="Arial" w:cs="Arial"/>
-          <w:sz w:val="24"/>
-          <w:szCs w:val="24"/>
-          <w:lang w:val="en-US"/>
-        </w:rPr>
-      </w:pPr>
-    </w:p>
-    <w:p>
-      <w:pPr>
-        <w:spacing w:line="360" w:lineRule="auto"/>
-        <w:jc w:val="center"/>
-        <w:rPr>
-          <w:rFonts w:ascii="Arial" w:hAnsi="Arial" w:cs="Arial"/>
-          <w:sz w:val="24"/>
-          <w:szCs w:val="24"/>
-          <w:lang w:val="en-US"/>
-        </w:rPr>
-      </w:pPr>
-    </w:p>
-    <w:p>
-      <w:pPr>
-        <w:spacing w:line="360" w:lineRule="auto"/>
-        <w:jc w:val="center"/>
-        <w:rPr>
-          <w:rFonts w:ascii="Arial" w:hAnsi="Arial" w:cs="Arial"/>
-          <w:sz w:val="24"/>
-          <w:szCs w:val="24"/>
-          <w:lang w:val="en-US"/>
-        </w:rPr>
-      </w:pPr>
-    </w:p>
-    <w:p>
-      <w:pPr>
-        <w:spacing w:line="360" w:lineRule="auto"/>
-        <w:jc w:val="center"/>
-        <w:rPr>
-          <w:rFonts w:ascii="Arial" w:hAnsi="Arial" w:cs="Arial"/>
-          <w:sz w:val="24"/>
-          <w:szCs w:val="24"/>
-          <w:lang w:val="en-US"/>
-        </w:rPr>
-      </w:pPr>
-    </w:p>
-    <w:p>
-      <w:pPr>
-        <w:spacing w:line="360" w:lineRule="auto"/>
-        <w:jc w:val="center"/>
-        <w:rPr>
-          <w:rFonts w:ascii="Arial" w:hAnsi="Arial" w:cs="Arial"/>
-          <w:sz w:val="24"/>
-          <w:szCs w:val="24"/>
-          <w:lang w:val="en-US"/>
-        </w:rPr>
-      </w:pPr>
-    </w:p>
-    <w:p>
-      <w:pPr>
-        <w:rPr>
-          <w:lang w:val="en-US"/>
-        </w:rPr>
-      </w:pPr>
+      <w:r>
+        <w:rPr>
+          <w:rFonts w:ascii="Arial" w:hAnsi="Arial" w:cs="Arial"/>
+          <w:sz w:val="24"/>
+          <w:szCs w:val="24"/>
+          <w:lang w:val="en-US"/>
+        </w:rPr>
+        <w:t>*The player</w:t>
+      </w:r>
+      <w:r>
+        <w:rPr>
+          <w:rFonts w:ascii="Arial" w:hAnsi="Arial" w:cs="Arial"/>
+          <w:sz w:val="24"/>
+          <w:szCs w:val="24"/>
+          <w:lang w:val="en-US"/>
+        </w:rPr>
+        <w:t xml:space="preserve"> comes from the</w:t>
+      </w:r>
+      <w:r>
+        <w:rPr>
+          <w:rFonts w:ascii="Arial" w:hAnsi="Arial" w:cs="Arial"/>
+          <w:sz w:val="24"/>
+          <w:szCs w:val="24"/>
+          <w:lang w:val="en-US"/>
+        </w:rPr>
+        <w:t xml:space="preserve"> vent*</w:t>
+      </w:r>
+    </w:p>
+    <w:p>
+      <w:pPr>
+        <w:spacing w:line="360" w:lineRule="auto"/>
+        <w:jc w:val="center"/>
+        <w:rPr>
+          <w:rFonts w:ascii="Arial" w:hAnsi="Arial" w:cs="Arial"/>
+          <w:b/>
+          <w:bCs/>
+          <w:sz w:val="24"/>
+          <w:szCs w:val="24"/>
+          <w:lang w:val="en-US"/>
+        </w:rPr>
+      </w:pPr>
+      <w:r>
+        <w:rPr>
+          <w:rFonts w:ascii="Arial" w:hAnsi="Arial" w:cs="Arial"/>
+          <w:b/>
+          <w:bCs/>
+          <w:sz w:val="24"/>
+          <w:szCs w:val="24"/>
+          <w:lang w:val="en-US"/>
+        </w:rPr>
+        <w:t xml:space="preserve">Chapter </w:t>
+      </w:r>
+      <w:r>
+        <w:rPr>
+          <w:rFonts w:ascii="Arial" w:hAnsi="Arial" w:cs="Arial"/>
+          <w:b/>
+          <w:bCs/>
+          <w:sz w:val="24"/>
+          <w:szCs w:val="24"/>
+          <w:lang w:val="en-US"/>
+        </w:rPr>
+        <w:t>3</w:t>
+      </w:r>
+    </w:p>
+    <w:p>
+      <w:pPr>
+        <w:spacing w:line="360" w:lineRule="auto"/>
+        <w:jc w:val="center"/>
+        <w:rPr>
+          <w:rFonts w:ascii="Arial" w:hAnsi="Arial" w:cs="Arial"/>
+          <w:b/>
+          <w:bCs/>
+          <w:sz w:val="24"/>
+          <w:szCs w:val="24"/>
+          <w:lang w:val="en-US"/>
+        </w:rPr>
+      </w:pPr>
+      <w:r>
+        <w:rPr>
+          <w:rFonts w:ascii="Arial" w:hAnsi="Arial" w:cs="Arial"/>
+          <w:b/>
+          <w:bCs/>
+          <w:sz w:val="24"/>
+          <w:szCs w:val="24"/>
+          <w:lang w:val="en-US"/>
+        </w:rPr>
+        <w:t xml:space="preserve">Chapter </w:t>
+      </w:r>
+      <w:r>
+        <w:rPr>
+          <w:rFonts w:ascii="Arial" w:hAnsi="Arial" w:cs="Arial"/>
+          <w:b/>
+          <w:bCs/>
+          <w:sz w:val="24"/>
+          <w:szCs w:val="24"/>
+          <w:lang w:val="en-US"/>
+        </w:rPr>
+        <w:t>4</w:t>
+      </w:r>
+    </w:p>
+    <w:p>
+      <w:pPr>
+        <w:spacing w:line="360" w:lineRule="auto"/>
+        <w:rPr>
+          <w:rFonts w:ascii="Arial" w:hAnsi="Arial" w:cs="Arial"/>
+          <w:sz w:val="24"/>
+          <w:szCs w:val="24"/>
+          <w:lang w:val="en-US"/>
+        </w:rPr>
+      </w:pPr>
+      <w:r>
+        <w:rPr>
+          <w:rFonts w:ascii="Arial" w:hAnsi="Arial" w:cs="Arial"/>
+          <w:sz w:val="24"/>
+          <w:szCs w:val="24"/>
+          <w:lang w:val="en-US"/>
+        </w:rPr>
+        <w:t>CEO</w:t>
+      </w:r>
+      <w:r>
+        <w:rPr>
+          <w:rFonts w:ascii="Arial" w:hAnsi="Arial" w:cs="Arial"/>
+          <w:sz w:val="24"/>
+          <w:szCs w:val="24"/>
+          <w:lang w:val="en-US"/>
+        </w:rPr>
+        <w:t xml:space="preserve"> Johnsson</w:t>
+      </w:r>
+      <w:r>
+        <w:rPr>
+          <w:rFonts w:ascii="Arial" w:hAnsi="Arial" w:cs="Arial"/>
+          <w:sz w:val="24"/>
+          <w:szCs w:val="24"/>
+          <w:lang w:val="en-US"/>
+        </w:rPr>
+        <w:t>: Only darkworld Boss</w:t>
+      </w:r>
+    </w:p>
+    <w:p>
+      <w:pPr>
+        <w:spacing w:line="360" w:lineRule="auto"/>
+        <w:rPr>
+          <w:rFonts w:ascii="Arial" w:hAnsi="Arial" w:cs="Arial"/>
+          <w:sz w:val="24"/>
+          <w:szCs w:val="24"/>
+          <w:lang w:val="en-US"/>
+        </w:rPr>
+      </w:pPr>
+      <w:r>
+        <w:rPr>
+          <w:rFonts w:ascii="Arial" w:hAnsi="Arial" w:cs="Arial"/>
+          <w:sz w:val="24"/>
+          <w:szCs w:val="24"/>
+          <w:lang w:val="en-US"/>
+        </w:rPr>
+        <w:t xml:space="preserve">Illuminati </w:t>
+      </w:r>
+      <w:r>
+        <w:rPr>
+          <w:rFonts w:ascii="Arial" w:hAnsi="Arial" w:cs="Arial"/>
+          <w:sz w:val="24"/>
+          <w:szCs w:val="24"/>
+          <w:lang w:val="en-US"/>
+        </w:rPr>
+        <w:t>SCIENTIST: Wants a potion of knowledge in lightworld.</w:t>
+      </w:r>
+    </w:p>
+    <w:p>
+      <w:pPr>
+        <w:spacing w:line="360" w:lineRule="auto"/>
+        <w:rPr>
+          <w:rFonts w:ascii="Arial" w:hAnsi="Arial" w:cs="Arial"/>
+          <w:sz w:val="24"/>
+          <w:szCs w:val="24"/>
+          <w:lang w:val="en-US"/>
+        </w:rPr>
+      </w:pPr>
+      <w:r>
+        <w:rPr>
+          <w:rFonts w:ascii="Arial" w:hAnsi="Arial" w:cs="Arial"/>
+          <w:sz w:val="24"/>
+          <w:szCs w:val="24"/>
+          <w:lang w:val="en-US"/>
+        </w:rPr>
+        <w:t>KEPI RÅT</w:t>
+      </w:r>
+      <w:r>
+        <w:rPr>
+          <w:rFonts w:ascii="Arial" w:hAnsi="Arial" w:cs="Arial"/>
+          <w:sz w:val="24"/>
+          <w:szCs w:val="24"/>
+          <w:lang w:val="en-US"/>
+        </w:rPr>
+        <w:t xml:space="preserve"> </w:t>
+      </w:r>
+      <w:r>
+        <w:rPr>
+          <w:rFonts w:ascii="Arial" w:hAnsi="Arial" w:cs="Arial"/>
+          <w:sz w:val="24"/>
+          <w:szCs w:val="24"/>
+          <w:lang w:val="en-US"/>
+        </w:rPr>
+        <w:t>(A fine connoisseur of ancient black magic -- lead UI/UX designer)</w:t>
+      </w:r>
+      <w:r>
+        <w:rPr>
+          <w:rFonts w:ascii="Arial" w:hAnsi="Arial" w:cs="Arial"/>
+          <w:sz w:val="24"/>
+          <w:szCs w:val="24"/>
+          <w:lang w:val="en-US"/>
+        </w:rPr>
+        <w:t>: Only light world. discuss about the future</w:t>
+      </w:r>
+    </w:p>
+    <w:p>
+      <w:pPr>
+        <w:spacing w:line="360" w:lineRule="auto"/>
+        <w:rPr>
+          <w:rFonts w:ascii="Arial" w:hAnsi="Arial" w:cs="Arial"/>
+          <w:sz w:val="24"/>
+          <w:szCs w:val="24"/>
+          <w:lang w:val="en-US"/>
+        </w:rPr>
+      </w:pPr>
+      <w:r>
+        <w:rPr>
+          <w:rFonts w:ascii="Arial" w:hAnsi="Arial" w:cs="Arial"/>
+          <w:sz w:val="24"/>
+          <w:szCs w:val="24"/>
+          <w:lang w:val="en-US"/>
+        </w:rPr>
+        <w:t xml:space="preserve"> </w:t>
+      </w:r>
+      <w:r>
+        <w:rPr>
+          <w:rFonts w:ascii="Arial" w:hAnsi="Arial" w:cs="Arial"/>
+          <w:sz w:val="24"/>
+          <w:szCs w:val="24"/>
+          <w:lang w:val="en-US"/>
+        </w:rPr>
+        <w:t>//////////////////////////////////////////////////////////////</w:t>
+      </w:r>
+    </w:p>
+    <w:p>
+      <w:pPr>
+        <w:spacing w:after="0" w:line="360" w:lineRule="auto"/>
+        <w:rPr>
+          <w:rFonts w:ascii="Arial" w:hAnsi="Arial" w:cs="Arial"/>
+          <w:sz w:val="24"/>
+          <w:szCs w:val="24"/>
+          <w:lang w:val="en-US"/>
+        </w:rPr>
+      </w:pPr>
+      <w:r>
+        <w:rPr>
+          <w:rFonts w:ascii="Arial" w:hAnsi="Arial" w:cs="Arial"/>
+          <w:sz w:val="24"/>
+          <w:szCs w:val="24"/>
+          <w:lang w:val="en-US"/>
+        </w:rPr>
+        <w:t xml:space="preserve">LIGHT </w:t>
+      </w:r>
+    </w:p>
+    <w:p>
+      <w:pPr>
+        <w:spacing w:after="0" w:line="360" w:lineRule="auto"/>
+        <w:ind w:firstLine="1304"/>
+        <w:rPr>
+          <w:rFonts w:ascii="Arial" w:hAnsi="Arial" w:cs="Arial"/>
+          <w:sz w:val="24"/>
+          <w:szCs w:val="24"/>
+          <w:lang w:val="en-US"/>
+        </w:rPr>
+      </w:pPr>
+      <w:r>
+        <w:rPr>
+          <w:rFonts w:ascii="Arial" w:hAnsi="Arial" w:cs="Arial"/>
+          <w:sz w:val="24"/>
+          <w:szCs w:val="24"/>
+          <w:lang w:val="en-US"/>
+        </w:rPr>
+        <w:t>CEO Johnsson: “I don’t have time to talk to you about”</w:t>
+      </w:r>
+    </w:p>
+    <w:p>
+      <w:pPr>
+        <w:spacing w:after="0" w:line="360" w:lineRule="auto"/>
+        <w:rPr>
+          <w:rFonts w:ascii="Arial" w:hAnsi="Arial" w:cs="Arial"/>
+          <w:sz w:val="24"/>
+          <w:szCs w:val="24"/>
+          <w:lang w:val="en-US"/>
+        </w:rPr>
+      </w:pPr>
+      <w:r>
+        <w:rPr>
+          <w:rFonts w:ascii="Arial" w:hAnsi="Arial" w:cs="Arial"/>
+          <w:sz w:val="24"/>
+          <w:szCs w:val="24"/>
+          <w:lang w:val="en-US"/>
+        </w:rPr>
+        <w:t xml:space="preserve">DARK </w:t>
+      </w:r>
+    </w:p>
+    <w:p>
+      <w:pPr>
+        <w:spacing w:after="0" w:line="360" w:lineRule="auto"/>
+        <w:ind w:firstLine="1304"/>
+        <w:rPr>
+          <w:rFonts w:ascii="Arial" w:hAnsi="Arial" w:cs="Arial"/>
+          <w:sz w:val="24"/>
+          <w:szCs w:val="24"/>
+          <w:lang w:val="en-US"/>
+        </w:rPr>
+      </w:pPr>
+      <w:r>
+        <w:rPr>
+          <w:rFonts w:ascii="Arial" w:hAnsi="Arial" w:cs="Arial"/>
+          <w:sz w:val="24"/>
+          <w:szCs w:val="24"/>
+          <w:lang w:val="en-US"/>
+        </w:rPr>
+        <w:t>CEO:</w:t>
+      </w:r>
+      <w:r>
+        <w:rPr>
+          <w:rFonts w:ascii="Arial" w:hAnsi="Arial" w:cs="Arial"/>
+          <w:sz w:val="24"/>
+          <w:szCs w:val="24"/>
+          <w:lang w:val="en-US"/>
+        </w:rPr>
+        <w:t xml:space="preserve"> </w:t>
+      </w:r>
+      <w:r>
+        <w:rPr>
+          <w:rFonts w:ascii="Arial" w:hAnsi="Arial" w:cs="Arial"/>
+          <w:sz w:val="24"/>
+          <w:szCs w:val="24"/>
+          <w:lang w:val="en-US"/>
+        </w:rPr>
+        <w:t>You again! I knew you were up to no good</w:t>
+      </w:r>
+      <w:r>
+        <w:rPr>
+          <w:rFonts w:ascii="Arial" w:hAnsi="Arial" w:cs="Arial"/>
+          <w:sz w:val="24"/>
+          <w:szCs w:val="24"/>
+          <w:lang w:val="en-US"/>
+        </w:rPr>
+        <w:t xml:space="preserve"> meddling in our business.</w:t>
+      </w:r>
+    </w:p>
+    <w:p>
+      <w:pPr>
+        <w:spacing w:after="0" w:line="360" w:lineRule="auto"/>
+        <w:rPr>
+          <w:rFonts w:ascii="Arial" w:hAnsi="Arial" w:cs="Arial"/>
+          <w:sz w:val="24"/>
+          <w:szCs w:val="24"/>
+          <w:lang w:val="en-US"/>
+        </w:rPr>
+      </w:pPr>
+      <w:r>
+        <w:rPr>
+          <w:rFonts w:ascii="Arial" w:hAnsi="Arial" w:cs="Arial"/>
+          <w:sz w:val="24"/>
+          <w:szCs w:val="24"/>
+          <w:lang w:val="en-US"/>
+        </w:rPr>
+        <w:tab/>
+        <w:t>JOE: Why are you doing this? What even is this? Who are you working with?</w:t>
+      </w:r>
+    </w:p>
+    <w:p>
+      <w:pPr>
+        <w:spacing w:after="0" w:line="360" w:lineRule="auto"/>
+        <w:ind w:firstLine="1304"/>
+        <w:rPr>
+          <w:rFonts w:ascii="Arial" w:hAnsi="Arial" w:cs="Arial"/>
+          <w:sz w:val="24"/>
+          <w:szCs w:val="24"/>
+          <w:lang w:val="en-US"/>
+        </w:rPr>
+      </w:pPr>
+      <w:r>
+        <w:rPr>
+          <w:rFonts w:ascii="Arial" w:hAnsi="Arial" w:cs="Arial"/>
+          <w:sz w:val="24"/>
+          <w:szCs w:val="24"/>
+          <w:lang w:val="en-US"/>
+        </w:rPr>
+        <w:t xml:space="preserve">CEO: That doesn’t concern you. Even your managers manager doesn’t even know the paygrade of this. </w:t>
+      </w:r>
+    </w:p>
+    <w:p>
+      <w:pPr>
+        <w:spacing w:after="0" w:line="360" w:lineRule="auto"/>
+        <w:ind w:firstLine="1304"/>
+        <w:rPr>
+          <w:rFonts w:ascii="Arial" w:hAnsi="Arial" w:cs="Arial"/>
+          <w:sz w:val="24"/>
+          <w:szCs w:val="24"/>
+          <w:lang w:val="en-US"/>
+        </w:rPr>
+      </w:pPr>
+      <w:r>
+        <w:rPr>
+          <w:rFonts w:ascii="Arial" w:hAnsi="Arial" w:cs="Arial"/>
+          <w:sz w:val="24"/>
+          <w:szCs w:val="24"/>
+          <w:lang w:val="en-US"/>
+        </w:rPr>
+        <w:lastRenderedPageBreak/>
+        <w:t>JOE: IF you aren’t going to stop this I am going to stop you.</w:t>
+      </w:r>
+    </w:p>
+    <w:p>
+      <w:pPr>
+        <w:spacing w:after="0" w:line="360" w:lineRule="auto"/>
+        <w:rPr>
+          <w:rFonts w:ascii="Arial" w:hAnsi="Arial" w:cs="Arial"/>
+          <w:sz w:val="24"/>
+          <w:szCs w:val="24"/>
+          <w:lang w:val="en-US"/>
+        </w:rPr>
+      </w:pPr>
+      <w:r>
+        <w:rPr>
+          <w:rFonts w:ascii="Arial" w:hAnsi="Arial" w:cs="Arial"/>
+          <w:sz w:val="24"/>
+          <w:szCs w:val="24"/>
+          <w:lang w:val="en-US"/>
+        </w:rPr>
+        <w:t>DARK POST BATTLE</w:t>
+      </w:r>
+    </w:p>
+    <w:p>
+      <w:pPr>
+        <w:spacing w:after="0" w:line="360" w:lineRule="auto"/>
+        <w:rPr>
+          <w:rFonts w:ascii="Arial" w:hAnsi="Arial" w:cs="Arial"/>
+          <w:sz w:val="24"/>
+          <w:szCs w:val="24"/>
+          <w:lang w:val="en-US"/>
+        </w:rPr>
+      </w:pPr>
+      <w:r>
+        <w:rPr>
+          <w:rFonts w:ascii="Arial" w:hAnsi="Arial" w:cs="Arial"/>
+          <w:sz w:val="24"/>
+          <w:szCs w:val="24"/>
+          <w:lang w:val="en-US"/>
+        </w:rPr>
+        <w:tab/>
+        <w:t>CEO: I just wanted to be respected as the most powerful man of this world.</w:t>
+      </w:r>
+    </w:p>
+    <w:p>
+      <w:pPr>
+        <w:spacing w:after="0" w:line="360" w:lineRule="auto"/>
+        <w:rPr>
+          <w:rFonts w:ascii="Arial" w:hAnsi="Arial" w:cs="Arial"/>
+          <w:sz w:val="24"/>
+          <w:szCs w:val="24"/>
+          <w:lang w:val="en-US"/>
+        </w:rPr>
+      </w:pPr>
+      <w:r>
+        <w:rPr>
+          <w:rFonts w:ascii="Arial" w:hAnsi="Arial" w:cs="Arial"/>
+          <w:sz w:val="24"/>
+          <w:szCs w:val="24"/>
+          <w:lang w:val="en-US"/>
+        </w:rPr>
+        <w:tab/>
+        <w:t>JOE: You already were!</w:t>
+      </w:r>
+      <w:r>
+        <w:rPr>
+          <w:rFonts w:ascii="Arial" w:hAnsi="Arial" w:cs="Arial"/>
+          <w:sz w:val="24"/>
+          <w:szCs w:val="24"/>
+          <w:lang w:val="en-US"/>
+        </w:rPr>
+        <w:t xml:space="preserve"> And you destroyed that yourself.</w:t>
+      </w:r>
+      <w:r>
+        <w:rPr>
+          <w:rFonts w:ascii="Arial" w:hAnsi="Arial" w:cs="Arial"/>
+          <w:sz w:val="24"/>
+          <w:szCs w:val="24"/>
+          <w:lang w:val="en-US"/>
+        </w:rPr>
+        <w:t xml:space="preserve"> </w:t>
+      </w:r>
+      <w:r>
+        <w:rPr>
+          <w:rFonts w:ascii="Arial" w:hAnsi="Arial" w:cs="Arial"/>
+          <w:sz w:val="24"/>
+          <w:szCs w:val="24"/>
+          <w:lang w:val="en-US"/>
+        </w:rPr>
+        <w:t>This experiment of yours caused great pain and suffering to all.</w:t>
+      </w:r>
+    </w:p>
+    <w:p>
+      <w:pPr>
+        <w:spacing w:after="0" w:line="360" w:lineRule="auto"/>
+        <w:rPr>
+          <w:rFonts w:ascii="Arial" w:hAnsi="Arial" w:cs="Arial"/>
+          <w:sz w:val="24"/>
+          <w:szCs w:val="24"/>
+          <w:lang w:val="en-US"/>
+        </w:rPr>
+      </w:pPr>
+      <w:r>
+        <w:rPr>
+          <w:rFonts w:ascii="Arial" w:hAnsi="Arial" w:cs="Arial"/>
+          <w:sz w:val="24"/>
+          <w:szCs w:val="24"/>
+          <w:lang w:val="en-US"/>
+        </w:rPr>
+        <w:tab/>
+        <w:t xml:space="preserve">CEO: Damn…       We shouldn’t have meddled with the </w:t>
+      </w:r>
+      <w:r>
+        <w:rPr>
+          <w:rFonts w:ascii="Arial" w:hAnsi="Arial" w:cs="Arial"/>
+          <w:sz w:val="24"/>
+          <w:szCs w:val="24"/>
+          <w:lang w:val="en-US"/>
+        </w:rPr>
+        <w:t>time crystals</w:t>
+      </w:r>
+      <w:r>
+        <w:rPr>
+          <w:rFonts w:ascii="Arial" w:hAnsi="Arial" w:cs="Arial"/>
+          <w:sz w:val="24"/>
+          <w:szCs w:val="24"/>
+          <w:lang w:val="en-US"/>
+        </w:rPr>
+        <w:t>.</w:t>
+      </w:r>
+    </w:p>
+    <w:p>
+      <w:pPr>
+        <w:spacing w:after="0" w:line="360" w:lineRule="auto"/>
+        <w:rPr>
+          <w:rFonts w:ascii="Arial" w:hAnsi="Arial" w:cs="Arial"/>
+          <w:sz w:val="24"/>
+          <w:szCs w:val="24"/>
+          <w:lang w:val="en-US"/>
+        </w:rPr>
+      </w:pPr>
+      <w:r>
+        <w:rPr>
+          <w:rFonts w:ascii="Arial" w:hAnsi="Arial" w:cs="Arial"/>
+          <w:sz w:val="24"/>
+          <w:szCs w:val="24"/>
+          <w:lang w:val="en-US"/>
+        </w:rPr>
+        <w:t>///////////////////////////////////////////////////////////////</w:t>
+      </w:r>
+      <w:r>
+        <w:rPr>
+          <w:rFonts w:ascii="Arial" w:hAnsi="Arial" w:cs="Arial"/>
+          <w:sz w:val="24"/>
+          <w:szCs w:val="24"/>
+          <w:lang w:val="en-US"/>
+        </w:rPr>
+        <w:br/>
+        <w:t>Illuminati scientist</w:t>
+      </w:r>
+    </w:p>
+    <w:p>
+      <w:pPr>
+        <w:spacing w:after="0" w:line="360" w:lineRule="auto"/>
+        <w:rPr>
+          <w:rFonts w:ascii="Arial" w:hAnsi="Arial" w:cs="Arial"/>
+          <w:sz w:val="24"/>
+          <w:szCs w:val="24"/>
+          <w:lang w:val="en-US"/>
+        </w:rPr>
+      </w:pPr>
+      <w:r>
+        <w:rPr>
+          <w:rFonts w:ascii="Arial" w:hAnsi="Arial" w:cs="Arial"/>
+          <w:sz w:val="24"/>
+          <w:szCs w:val="24"/>
+          <w:lang w:val="en-US"/>
+        </w:rPr>
+        <w:t>DARK</w:t>
+      </w:r>
+    </w:p>
+    <w:p>
+      <w:pPr>
+        <w:spacing w:after="0" w:line="360" w:lineRule="auto"/>
+        <w:rPr>
+          <w:rFonts w:ascii="Arial" w:hAnsi="Arial" w:cs="Arial"/>
+          <w:sz w:val="24"/>
+          <w:szCs w:val="24"/>
+          <w:lang w:val="en-US"/>
+        </w:rPr>
+      </w:pPr>
+      <w:r>
+        <w:rPr>
+          <w:rFonts w:ascii="Arial" w:hAnsi="Arial" w:cs="Arial"/>
+          <w:sz w:val="24"/>
+          <w:szCs w:val="24"/>
+          <w:lang w:val="en-US"/>
+        </w:rPr>
+        <w:tab/>
+      </w:r>
+      <w:r>
+        <w:rPr>
+          <w:rFonts w:ascii="Arial" w:hAnsi="Arial" w:cs="Arial"/>
+          <w:sz w:val="24"/>
+          <w:szCs w:val="24"/>
+          <w:lang w:val="en-US"/>
+        </w:rPr>
+        <w:t>SCIENTIST away</w:t>
+      </w:r>
+      <w:r>
+        <w:rPr>
+          <w:rFonts w:ascii="Arial" w:hAnsi="Arial" w:cs="Arial"/>
+          <w:sz w:val="24"/>
+          <w:szCs w:val="24"/>
+          <w:lang w:val="en-US"/>
+        </w:rPr>
+        <w:t>:</w:t>
+      </w:r>
+      <w:r>
+        <w:rPr>
+          <w:rFonts w:ascii="Arial" w:hAnsi="Arial" w:cs="Arial"/>
+          <w:sz w:val="24"/>
+          <w:szCs w:val="24"/>
+          <w:lang w:val="en-US"/>
+        </w:rPr>
+        <w:t xml:space="preserve"> Damn that, Råt. To promise me with “knowledge” and only to give me this </w:t>
+      </w:r>
+      <w:r>
+        <w:rPr>
+          <w:rFonts w:ascii="Arial" w:hAnsi="Arial" w:cs="Arial"/>
+          <w:sz w:val="24"/>
+          <w:szCs w:val="24"/>
+          <w:lang w:val="en-US"/>
+        </w:rPr>
+        <w:t>catastrophe</w:t>
+      </w:r>
+      <w:r>
+        <w:rPr>
+          <w:rFonts w:ascii="Arial" w:hAnsi="Arial" w:cs="Arial"/>
+          <w:sz w:val="24"/>
+          <w:szCs w:val="24"/>
+          <w:lang w:val="en-US"/>
+        </w:rPr>
+        <w:t>.</w:t>
+      </w:r>
+      <w:r>
+        <w:rPr>
+          <w:rFonts w:ascii="Arial" w:hAnsi="Arial" w:cs="Arial"/>
+          <w:sz w:val="24"/>
+          <w:szCs w:val="24"/>
+          <w:lang w:val="en-US"/>
+        </w:rPr>
+        <w:t xml:space="preserve"> I wish I could “go back” and not go along with his lunatic plan</w:t>
+      </w:r>
+      <w:r>
+        <w:rPr>
+          <w:rFonts w:ascii="Arial" w:hAnsi="Arial" w:cs="Arial"/>
+          <w:sz w:val="24"/>
+          <w:szCs w:val="24"/>
+          <w:lang w:val="en-US"/>
+        </w:rPr>
+        <w:t>.</w:t>
+      </w:r>
+    </w:p>
+    <w:p>
+      <w:pPr>
+        <w:spacing w:after="0" w:line="360" w:lineRule="auto"/>
+        <w:rPr>
+          <w:rFonts w:ascii="Arial" w:hAnsi="Arial" w:cs="Arial"/>
+          <w:sz w:val="24"/>
+          <w:szCs w:val="24"/>
+          <w:lang w:val="en-US"/>
+        </w:rPr>
+      </w:pPr>
+      <w:r>
+        <w:rPr>
+          <w:rFonts w:ascii="Arial" w:hAnsi="Arial" w:cs="Arial"/>
+          <w:sz w:val="24"/>
+          <w:szCs w:val="24"/>
+          <w:lang w:val="en-US"/>
+        </w:rPr>
+        <w:tab/>
+        <w:t>SCIENTIST: What there are other survivors!?! No one must know about this!</w:t>
+      </w:r>
+    </w:p>
+    <w:p>
+      <w:pPr>
+        <w:spacing w:after="0" w:line="360" w:lineRule="auto"/>
+        <w:rPr>
+          <w:rFonts w:ascii="Arial" w:hAnsi="Arial" w:cs="Arial"/>
+          <w:sz w:val="24"/>
+          <w:szCs w:val="24"/>
+          <w:lang w:val="en-US"/>
+        </w:rPr>
+      </w:pPr>
+      <w:r>
+        <w:rPr>
+          <w:rFonts w:ascii="Arial" w:hAnsi="Arial" w:cs="Arial"/>
+          <w:sz w:val="24"/>
+          <w:szCs w:val="24"/>
+          <w:lang w:val="en-US"/>
+        </w:rPr>
+        <w:tab/>
+        <w:t xml:space="preserve">SCIENTIST post battle: </w:t>
+      </w:r>
+    </w:p>
+    <w:p>
+      <w:pPr>
+        <w:spacing w:after="0" w:line="360" w:lineRule="auto"/>
+        <w:rPr>
+          <w:rFonts w:ascii="Arial" w:hAnsi="Arial" w:cs="Arial"/>
+          <w:sz w:val="24"/>
+          <w:szCs w:val="24"/>
+          <w:lang w:val="en-US"/>
+        </w:rPr>
+      </w:pPr>
+      <w:r>
+        <w:rPr>
+          <w:rFonts w:ascii="Arial" w:hAnsi="Arial" w:cs="Arial"/>
+          <w:sz w:val="24"/>
+          <w:szCs w:val="24"/>
+          <w:lang w:val="en-US"/>
+        </w:rPr>
+        <w:t>LIGHT</w:t>
+      </w:r>
+    </w:p>
+    <w:p>
+      <w:pPr>
+        <w:spacing w:after="0" w:line="360" w:lineRule="auto"/>
+        <w:ind w:firstLine="1304"/>
+        <w:rPr>
+          <w:rFonts w:ascii="Arial" w:hAnsi="Arial" w:cs="Arial"/>
+          <w:sz w:val="24"/>
+          <w:szCs w:val="24"/>
+          <w:lang w:val="en-US"/>
+        </w:rPr>
+      </w:pPr>
+      <w:r>
+        <w:rPr>
+          <w:rFonts w:ascii="Arial" w:hAnsi="Arial" w:cs="Arial"/>
+          <w:sz w:val="24"/>
+          <w:szCs w:val="24"/>
+          <w:lang w:val="en-US"/>
+        </w:rPr>
+        <w:t>SCIENTIST: Mumbling</w:t>
+      </w:r>
+    </w:p>
+    <w:p>
+      <w:pPr>
+        <w:spacing w:after="0" w:line="360" w:lineRule="auto"/>
+        <w:ind w:firstLine="1304"/>
+        <w:rPr>
+          <w:rFonts w:ascii="Arial" w:hAnsi="Arial" w:cs="Arial"/>
+          <w:sz w:val="24"/>
+          <w:szCs w:val="24"/>
+          <w:lang w:val="en-US"/>
+        </w:rPr>
+      </w:pPr>
+      <w:r>
+        <w:rPr>
+          <w:rFonts w:ascii="Arial" w:hAnsi="Arial" w:cs="Arial"/>
+          <w:sz w:val="24"/>
+          <w:szCs w:val="24"/>
+          <w:lang w:val="en-US"/>
+        </w:rPr>
+        <w:t>JOE: Is something bothering you? You seem distracted.</w:t>
+      </w:r>
+    </w:p>
+    <w:p>
+      <w:pPr>
+        <w:spacing w:after="0" w:line="360" w:lineRule="auto"/>
+        <w:ind w:firstLine="1304"/>
+        <w:rPr>
+          <w:rFonts w:ascii="Arial" w:hAnsi="Arial" w:cs="Arial"/>
+          <w:sz w:val="24"/>
+          <w:szCs w:val="24"/>
+          <w:lang w:val="en-US"/>
+        </w:rPr>
+      </w:pPr>
+      <w:r>
+        <w:rPr>
+          <w:rFonts w:ascii="Arial" w:hAnsi="Arial" w:cs="Arial"/>
+          <w:sz w:val="24"/>
+          <w:szCs w:val="24"/>
+          <w:lang w:val="en-US"/>
+        </w:rPr>
+        <w:t xml:space="preserve">SCIENTIST: Mumbling….. IF only I could know more….. </w:t>
+      </w:r>
+    </w:p>
+    <w:p>
+      <w:pPr>
+        <w:spacing w:after="0" w:line="360" w:lineRule="auto"/>
+        <w:ind w:firstLine="1304"/>
+        <w:rPr>
+          <w:rFonts w:ascii="Arial" w:hAnsi="Arial" w:cs="Arial"/>
+          <w:sz w:val="24"/>
+          <w:szCs w:val="24"/>
+          <w:lang w:val="en-US"/>
+        </w:rPr>
+      </w:pPr>
+      <w:r>
+        <w:rPr>
+          <w:rFonts w:ascii="Arial" w:hAnsi="Arial" w:cs="Arial"/>
+          <w:sz w:val="24"/>
+          <w:szCs w:val="24"/>
+          <w:lang w:val="en-US"/>
+        </w:rPr>
+        <w:t>SCIENTIST: Oh. You are talking to me?</w:t>
+      </w:r>
+    </w:p>
+    <w:p>
+      <w:pPr>
+        <w:spacing w:after="0" w:line="360" w:lineRule="auto"/>
+        <w:ind w:firstLine="1304"/>
+        <w:rPr>
+          <w:rFonts w:ascii="Arial" w:hAnsi="Arial" w:cs="Arial"/>
+          <w:sz w:val="24"/>
+          <w:szCs w:val="24"/>
+          <w:lang w:val="en-US"/>
+        </w:rPr>
+      </w:pPr>
+      <w:r>
+        <w:rPr>
+          <w:rFonts w:ascii="Arial" w:hAnsi="Arial" w:cs="Arial"/>
+          <w:sz w:val="24"/>
+          <w:szCs w:val="24"/>
+          <w:lang w:val="en-US"/>
+        </w:rPr>
+        <w:t>JOE: What ware you just talking about?</w:t>
+      </w:r>
+      <w:r>
+        <w:rPr>
+          <w:rFonts w:ascii="Arial" w:hAnsi="Arial" w:cs="Arial"/>
+          <w:sz w:val="24"/>
+          <w:szCs w:val="24"/>
+          <w:lang w:val="en-US"/>
+        </w:rPr>
+        <w:br/>
+      </w:r>
+      <w:r>
+        <w:rPr>
+          <w:rFonts w:ascii="Arial" w:hAnsi="Arial" w:cs="Arial"/>
+          <w:sz w:val="24"/>
+          <w:szCs w:val="24"/>
+          <w:lang w:val="en-US"/>
+        </w:rPr>
+        <w:tab/>
+        <w:t>SCIENTIST: Oh</w:t>
+      </w:r>
+      <w:r>
+        <w:rPr>
+          <w:rFonts w:ascii="Arial" w:hAnsi="Arial" w:cs="Arial"/>
+          <w:sz w:val="24"/>
+          <w:szCs w:val="24"/>
+          <w:lang w:val="en-US"/>
+        </w:rPr>
+        <w:t>,</w:t>
+      </w:r>
+      <w:r>
+        <w:rPr>
+          <w:rFonts w:ascii="Arial" w:hAnsi="Arial" w:cs="Arial"/>
+          <w:sz w:val="24"/>
+          <w:szCs w:val="24"/>
+          <w:lang w:val="en-US"/>
+        </w:rPr>
+        <w:t xml:space="preserve"> it’s nothing just a</w:t>
+      </w:r>
+      <w:r>
+        <w:rPr>
+          <w:rFonts w:ascii="Arial" w:hAnsi="Arial" w:cs="Arial"/>
+          <w:sz w:val="24"/>
+          <w:szCs w:val="24"/>
+          <w:lang w:val="en-US"/>
+        </w:rPr>
+        <w:t>n</w:t>
+      </w:r>
+      <w:r>
+        <w:rPr>
+          <w:rFonts w:ascii="Arial" w:hAnsi="Arial" w:cs="Arial"/>
+          <w:sz w:val="24"/>
+          <w:szCs w:val="24"/>
+          <w:lang w:val="en-US"/>
+        </w:rPr>
+        <w:t xml:space="preserve"> </w:t>
+      </w:r>
+      <w:r>
+        <w:rPr>
+          <w:rFonts w:ascii="Arial" w:hAnsi="Arial" w:cs="Arial"/>
+          <w:sz w:val="24"/>
+          <w:szCs w:val="24"/>
+          <w:lang w:val="en-US"/>
+        </w:rPr>
+        <w:t xml:space="preserve">untested hypothesis which I am not completely sure about. </w:t>
+      </w:r>
+    </w:p>
+    <w:p>
+      <w:pPr>
+        <w:spacing w:after="0" w:line="360" w:lineRule="auto"/>
+        <w:ind w:firstLine="1304"/>
+        <w:rPr>
+          <w:rFonts w:ascii="Arial" w:hAnsi="Arial" w:cs="Arial"/>
+          <w:sz w:val="24"/>
+          <w:szCs w:val="24"/>
+          <w:lang w:val="en-US"/>
+        </w:rPr>
+      </w:pPr>
+      <w:r>
+        <w:rPr>
+          <w:rFonts w:ascii="Arial" w:hAnsi="Arial" w:cs="Arial"/>
+          <w:sz w:val="24"/>
+          <w:szCs w:val="24"/>
+          <w:lang w:val="en-US"/>
+        </w:rPr>
+        <w:t xml:space="preserve">SCIENTIST loop: If only I could “know more”…..  </w:t>
+      </w:r>
+    </w:p>
+    <w:p>
+      <w:pPr>
+        <w:spacing w:after="0" w:line="360" w:lineRule="auto"/>
+        <w:ind w:firstLine="1304"/>
+        <w:rPr>
+          <w:rFonts w:ascii="Arial" w:hAnsi="Arial" w:cs="Arial"/>
+          <w:sz w:val="24"/>
+          <w:szCs w:val="24"/>
+          <w:lang w:val="en-US"/>
+        </w:rPr>
+      </w:pPr>
+      <w:r>
+        <w:rPr>
+          <w:rFonts w:ascii="Arial" w:hAnsi="Arial" w:cs="Arial"/>
+          <w:sz w:val="24"/>
+          <w:szCs w:val="24"/>
+          <w:lang w:val="en-US"/>
+        </w:rPr>
+        <w:t>POTTU</w:t>
+      </w:r>
+    </w:p>
+    <w:p>
+      <w:pPr>
+        <w:spacing w:after="0" w:line="360" w:lineRule="auto"/>
+        <w:ind w:firstLine="1304"/>
+        <w:rPr>
+          <w:rFonts w:ascii="Arial" w:hAnsi="Arial" w:cs="Arial"/>
+          <w:sz w:val="24"/>
+          <w:szCs w:val="24"/>
+          <w:lang w:val="en-US"/>
+        </w:rPr>
+      </w:pPr>
+      <w:r>
+        <w:rPr>
+          <w:rFonts w:ascii="Arial" w:hAnsi="Arial" w:cs="Arial"/>
+          <w:sz w:val="24"/>
+          <w:szCs w:val="24"/>
+          <w:lang w:val="en-US"/>
+        </w:rPr>
+        <w:t>SCIENTIST: MUMBLING</w:t>
+      </w:r>
+    </w:p>
+    <w:p>
+      <w:pPr>
+        <w:spacing w:after="0" w:line="360" w:lineRule="auto"/>
+        <w:ind w:firstLine="1304"/>
+        <w:rPr>
+          <w:rFonts w:ascii="Arial" w:hAnsi="Arial" w:cs="Arial"/>
+          <w:sz w:val="24"/>
+          <w:szCs w:val="24"/>
+          <w:lang w:val="en-US"/>
+        </w:rPr>
+      </w:pPr>
+      <w:r>
+        <w:rPr>
+          <w:rFonts w:ascii="Arial" w:hAnsi="Arial" w:cs="Arial"/>
+          <w:sz w:val="24"/>
+          <w:szCs w:val="24"/>
+          <w:lang w:val="en-US"/>
+        </w:rPr>
+        <w:t>SCIENTIST: Could this be!?</w:t>
+      </w:r>
+      <w:r>
+        <w:rPr>
+          <w:rFonts w:ascii="Arial" w:hAnsi="Arial" w:cs="Arial"/>
+          <w:sz w:val="24"/>
+          <w:szCs w:val="24"/>
+          <w:lang w:val="en-US"/>
+        </w:rPr>
+        <w:br/>
+      </w:r>
+      <w:r>
+        <w:rPr>
+          <w:rFonts w:ascii="Arial" w:hAnsi="Arial" w:cs="Arial"/>
+          <w:sz w:val="24"/>
+          <w:szCs w:val="24"/>
+          <w:lang w:val="en-US"/>
+        </w:rPr>
+        <w:tab/>
+        <w:t>SCIENTIST: OH NO I have made a terrible mistake!</w:t>
+      </w:r>
+    </w:p>
+    <w:p>
+      <w:pPr>
+        <w:spacing w:after="0" w:line="360" w:lineRule="auto"/>
+        <w:ind w:firstLine="1304"/>
+        <w:rPr>
+          <w:rFonts w:ascii="Arial" w:hAnsi="Arial" w:cs="Arial"/>
+          <w:sz w:val="24"/>
+          <w:szCs w:val="24"/>
+          <w:lang w:val="en-US"/>
+        </w:rPr>
+      </w:pPr>
+      <w:r>
+        <w:rPr>
+          <w:rFonts w:ascii="Arial" w:hAnsi="Arial" w:cs="Arial"/>
+          <w:sz w:val="24"/>
+          <w:szCs w:val="24"/>
+          <w:lang w:val="en-US"/>
+        </w:rPr>
+        <w:t>JOE: What are you talking about?</w:t>
+      </w:r>
+      <w:r>
+        <w:rPr>
+          <w:rFonts w:ascii="Arial" w:hAnsi="Arial" w:cs="Arial"/>
+          <w:sz w:val="24"/>
+          <w:szCs w:val="24"/>
+          <w:lang w:val="en-US"/>
+        </w:rPr>
+        <w:br/>
+      </w:r>
+      <w:r>
+        <w:rPr>
+          <w:rFonts w:ascii="Arial" w:hAnsi="Arial" w:cs="Arial"/>
+          <w:sz w:val="24"/>
+          <w:szCs w:val="24"/>
+          <w:lang w:val="en-US"/>
+        </w:rPr>
+        <w:tab/>
+        <w:t>SCIENTIST: Just take this I don’t want any involvement in this.</w:t>
+      </w:r>
+    </w:p>
+    <w:p>
+      <w:pPr>
+        <w:spacing w:after="0" w:line="360" w:lineRule="auto"/>
+        <w:ind w:firstLine="1304"/>
+        <w:rPr>
+          <w:rFonts w:ascii="Arial" w:hAnsi="Arial" w:cs="Arial"/>
+          <w:sz w:val="24"/>
+          <w:szCs w:val="24"/>
+          <w:lang w:val="en-US"/>
+        </w:rPr>
+      </w:pPr>
+      <w:r>
+        <w:rPr>
+          <w:rFonts w:ascii="Arial" w:hAnsi="Arial" w:cs="Arial"/>
+          <w:sz w:val="24"/>
+          <w:szCs w:val="24"/>
+          <w:lang w:val="en-US"/>
+        </w:rPr>
+        <w:t>SCIENTIST: Runs away!</w:t>
+      </w:r>
+    </w:p>
+    <w:p>
+      <w:pPr>
+        <w:spacing w:after="0" w:line="360" w:lineRule="auto"/>
+        <w:ind w:firstLine="1304"/>
+        <w:rPr>
+          <w:rFonts w:ascii="Arial" w:hAnsi="Arial" w:cs="Arial"/>
+          <w:sz w:val="24"/>
+          <w:szCs w:val="24"/>
+          <w:lang w:val="en-US"/>
+        </w:rPr>
+      </w:pPr>
+      <w:r>
+        <w:rPr>
+          <w:rFonts w:ascii="Arial" w:hAnsi="Arial" w:cs="Arial"/>
+          <w:sz w:val="24"/>
+          <w:szCs w:val="24"/>
+          <w:lang w:val="en-US"/>
+        </w:rPr>
+        <w:t>JOE: Thanks, I guess?</w:t>
+      </w:r>
+    </w:p>
+    <w:p>
+      <w:pPr>
+        <w:spacing w:line="360" w:lineRule="auto"/>
+        <w:rPr>
+          <w:rFonts w:ascii="Arial" w:hAnsi="Arial" w:cs="Arial"/>
+          <w:sz w:val="24"/>
+          <w:szCs w:val="24"/>
+          <w:lang w:val="en-US"/>
+        </w:rPr>
+      </w:pPr>
+      <w:r>
+        <w:rPr>
+          <w:rFonts w:ascii="Arial" w:hAnsi="Arial" w:cs="Arial"/>
+          <w:sz w:val="24"/>
+          <w:szCs w:val="24"/>
+          <w:lang w:val="en-US"/>
+        </w:rPr>
+        <w:t>///////////////////////////////////////////////////////////////</w:t>
+      </w:r>
+      <w:r>
+        <w:rPr>
+          <w:rFonts w:ascii="Arial" w:hAnsi="Arial" w:cs="Arial"/>
+          <w:sz w:val="24"/>
+          <w:szCs w:val="24"/>
+          <w:lang w:val="en-US"/>
+        </w:rPr>
+        <w:br/>
+        <w:t>KEPI RÅT</w:t>
+      </w:r>
+      <w:r>
+        <w:rPr>
+          <w:rFonts w:ascii="Arial" w:hAnsi="Arial" w:cs="Arial"/>
+          <w:sz w:val="24"/>
+          <w:szCs w:val="24"/>
+          <w:lang w:val="en-US"/>
+        </w:rPr>
+        <w:t xml:space="preserve"> </w:t>
+      </w:r>
+      <w:r>
+        <w:rPr>
+          <w:rFonts w:ascii="Arial" w:hAnsi="Arial" w:cs="Arial"/>
+          <w:sz w:val="24"/>
+          <w:szCs w:val="24"/>
+          <w:lang w:val="en-US"/>
+        </w:rPr>
+        <w:t>(A fine connoisseur of ancient black magic -- lead UI/UX designer):</w:t>
+      </w:r>
+    </w:p>
+    <w:p>
+      <w:pPr>
+        <w:spacing w:line="360" w:lineRule="auto"/>
+        <w:rPr>
+          <w:rFonts w:ascii="Arial" w:hAnsi="Arial" w:cs="Arial"/>
+          <w:sz w:val="24"/>
+          <w:szCs w:val="24"/>
+          <w:lang w:val="en-US"/>
+        </w:rPr>
+      </w:pPr>
+      <w:r>
+        <w:rPr>
+          <w:rFonts w:ascii="Arial" w:hAnsi="Arial" w:cs="Arial"/>
+          <w:sz w:val="24"/>
+          <w:szCs w:val="24"/>
+          <w:lang w:val="en-US"/>
+        </w:rPr>
+        <w:t>DARK: TOO HARD, Uses black magic of UI/UX design to utterly destroy JOE:</w:t>
+      </w:r>
+    </w:p>
+    <w:p>
+      <w:pPr>
+        <w:spacing w:line="360" w:lineRule="auto"/>
+        <w:rPr>
+          <w:rFonts w:ascii="Arial" w:hAnsi="Arial" w:cs="Arial"/>
+          <w:sz w:val="24"/>
+          <w:szCs w:val="24"/>
+          <w:lang w:val="en-US"/>
+        </w:rPr>
+      </w:pPr>
+      <w:r>
+        <w:rPr>
+          <w:rFonts w:ascii="Arial" w:hAnsi="Arial" w:cs="Arial"/>
+          <w:sz w:val="24"/>
+          <w:szCs w:val="24"/>
+          <w:lang w:val="en-US"/>
+        </w:rPr>
+        <w:lastRenderedPageBreak/>
+        <w:t>LIGHT:</w:t>
+      </w:r>
+    </w:p>
+    <w:p>
+      <w:pPr>
+        <w:spacing w:line="360" w:lineRule="auto"/>
+        <w:rPr>
+          <w:rFonts w:ascii="Arial" w:hAnsi="Arial" w:cs="Arial"/>
+          <w:sz w:val="24"/>
+          <w:szCs w:val="24"/>
+          <w:lang w:val="en-US"/>
+        </w:rPr>
+      </w:pPr>
+      <w:r>
+        <w:rPr>
+          <w:rFonts w:ascii="Arial" w:hAnsi="Arial" w:cs="Arial"/>
+          <w:sz w:val="24"/>
+          <w:szCs w:val="24"/>
+          <w:lang w:val="en-US"/>
+        </w:rPr>
+        <w:tab/>
+      </w:r>
+      <w:r>
+        <w:rPr>
+          <w:rFonts w:ascii="Arial" w:hAnsi="Arial" w:cs="Arial"/>
+          <w:sz w:val="24"/>
+          <w:szCs w:val="24"/>
+          <w:lang w:val="en-US"/>
+        </w:rPr>
+        <w:t>KEPI: Soon everything will be bättre.</w:t>
+      </w:r>
+    </w:p>
+    <w:p>
+      <w:pPr>
+        <w:spacing w:line="360" w:lineRule="auto"/>
+        <w:rPr>
+          <w:rFonts w:ascii="Arial" w:hAnsi="Arial" w:cs="Arial"/>
+          <w:sz w:val="24"/>
+          <w:szCs w:val="24"/>
+          <w:lang w:val="en-US"/>
+        </w:rPr>
+      </w:pPr>
+      <w:r>
+        <w:rPr>
+          <w:rFonts w:ascii="Arial" w:hAnsi="Arial" w:cs="Arial"/>
+          <w:sz w:val="24"/>
+          <w:szCs w:val="24"/>
+          <w:lang w:val="en-US"/>
+        </w:rPr>
+        <w:tab/>
+        <w:t>JOE: I have seen the future</w:t>
+      </w:r>
+      <w:r>
+        <w:rPr>
+          <w:rFonts w:ascii="Arial" w:hAnsi="Arial" w:cs="Arial"/>
+          <w:sz w:val="24"/>
+          <w:szCs w:val="24"/>
+          <w:lang w:val="en-US"/>
+        </w:rPr>
+        <w:t>. Your plan is only going to end up in disaster.</w:t>
+      </w:r>
+    </w:p>
+    <w:p>
+      <w:pPr>
+        <w:spacing w:line="360" w:lineRule="auto"/>
+        <w:rPr>
+          <w:rFonts w:ascii="Arial" w:hAnsi="Arial" w:cs="Arial"/>
+          <w:sz w:val="24"/>
+          <w:szCs w:val="24"/>
+          <w:lang w:val="en-US"/>
+        </w:rPr>
+      </w:pPr>
+      <w:r>
+        <w:rPr>
+          <w:rFonts w:ascii="Arial" w:hAnsi="Arial" w:cs="Arial"/>
+          <w:sz w:val="24"/>
+          <w:szCs w:val="24"/>
+          <w:lang w:val="en-US"/>
+        </w:rPr>
+        <w:tab/>
+        <w:t>KEPI: No, I can’t believe you. You are going to have to try harder th</w:t>
+      </w:r>
+      <w:r>
+        <w:rPr>
+          <w:rFonts w:ascii="Arial" w:hAnsi="Arial" w:cs="Arial"/>
+          <w:sz w:val="24"/>
+          <w:szCs w:val="24"/>
+          <w:lang w:val="en-US"/>
+        </w:rPr>
+        <w:t>a</w:t>
+      </w:r>
+      <w:r>
+        <w:rPr>
+          <w:rFonts w:ascii="Arial" w:hAnsi="Arial" w:cs="Arial"/>
+          <w:sz w:val="24"/>
+          <w:szCs w:val="24"/>
+          <w:lang w:val="en-US"/>
+        </w:rPr>
+        <w:t>n that.</w:t>
+      </w:r>
+    </w:p>
+    <w:p>
+      <w:pPr>
+        <w:spacing w:line="360" w:lineRule="auto"/>
+        <w:rPr>
+          <w:rFonts w:ascii="Arial" w:hAnsi="Arial" w:cs="Arial"/>
+          <w:sz w:val="24"/>
+          <w:szCs w:val="24"/>
+          <w:lang w:val="en-US"/>
+        </w:rPr>
+      </w:pPr>
+    </w:p>
+    <w:p>
+      <w:pPr>
+        <w:spacing w:line="360" w:lineRule="auto"/>
+        <w:rPr>
+          <w:rFonts w:ascii="Arial" w:hAnsi="Arial" w:cs="Arial"/>
+          <w:sz w:val="24"/>
+          <w:szCs w:val="24"/>
+          <w:lang w:val="en-US"/>
+        </w:rPr>
+      </w:pPr>
+      <w:r>
+        <w:rPr>
+          <w:rFonts w:ascii="Arial" w:hAnsi="Arial" w:cs="Arial"/>
+          <w:sz w:val="24"/>
+          <w:szCs w:val="24"/>
+          <w:lang w:val="en-US"/>
+        </w:rPr>
+        <w:t xml:space="preserve">  </w:t>
+      </w:r>
+      <w:r>
+        <w:rPr>
+          <w:rFonts w:ascii="Arial" w:hAnsi="Arial" w:cs="Arial"/>
+          <w:sz w:val="24"/>
+          <w:szCs w:val="24"/>
+          <w:lang w:val="en-US"/>
+        </w:rPr>
+        <w:tab/>
+        <w:t xml:space="preserve">KEPI post: You were right all along. You must stop the CTO. He went mad with power after </w:t>
+      </w:r>
+      <w:r>
+        <w:rPr>
+          <w:rFonts w:ascii="Arial" w:hAnsi="Arial" w:cs="Arial"/>
+          <w:sz w:val="24"/>
+          <w:szCs w:val="24"/>
+          <w:lang w:val="en-US"/>
+        </w:rPr>
+        <w:t>realizing the potential he could harness from the time crystals.</w:t>
+      </w:r>
+    </w:p>
+    <w:p>
+      <w:pPr>
+        <w:spacing w:line="360" w:lineRule="auto"/>
+        <w:rPr>
+          <w:rFonts w:ascii="Arial" w:hAnsi="Arial" w:cs="Arial"/>
+          <w:sz w:val="24"/>
+          <w:szCs w:val="24"/>
+          <w:lang w:val="en-US"/>
+        </w:rPr>
+      </w:pPr>
+      <w:r>
+        <w:rPr>
+          <w:rFonts w:ascii="Arial" w:hAnsi="Arial" w:cs="Arial"/>
+          <w:sz w:val="24"/>
+          <w:szCs w:val="24"/>
+          <w:lang w:val="en-US"/>
+        </w:rPr>
+        <w:t>DARK:</w:t>
+      </w:r>
+    </w:p>
+    <w:p>
+      <w:pPr>
+        <w:spacing w:line="360" w:lineRule="auto"/>
+        <w:rPr>
+          <w:rFonts w:ascii="Arial" w:hAnsi="Arial" w:cs="Arial"/>
+          <w:sz w:val="24"/>
+          <w:szCs w:val="24"/>
+          <w:lang w:val="en-US"/>
+        </w:rPr>
+      </w:pPr>
+      <w:r>
+        <w:rPr>
+          <w:rFonts w:ascii="Arial" w:hAnsi="Arial" w:cs="Arial"/>
+          <w:sz w:val="24"/>
+          <w:szCs w:val="24"/>
+          <w:lang w:val="en-US"/>
+        </w:rPr>
+        <w:tab/>
+        <w:t>KEPI: WHAT HAVE I DONE! I swear I didn’t do anything wrong. I just wanted to harness the untapped potential in the black magic of time crystals. I wish I could “go back”!</w:t>
+      </w:r>
+    </w:p>
+    <w:p>
+      <w:pPr>
+        <w:spacing w:line="360" w:lineRule="auto"/>
+        <w:rPr>
+          <w:rFonts w:ascii="Arial" w:hAnsi="Arial" w:cs="Arial"/>
+          <w:sz w:val="24"/>
+          <w:szCs w:val="24"/>
+          <w:lang w:val="en-US"/>
+        </w:rPr>
+      </w:pPr>
+    </w:p>
+    <w:p>
+      <w:pPr>
+        <w:spacing w:line="360" w:lineRule="auto"/>
+        <w:jc w:val="center"/>
+        <w:rPr>
+          <w:rFonts w:ascii="Arial" w:hAnsi="Arial" w:cs="Arial"/>
+          <w:b/>
+          <w:bCs/>
+          <w:sz w:val="24"/>
+          <w:szCs w:val="24"/>
+          <w:lang w:val="en-US"/>
+        </w:rPr>
+      </w:pPr>
+      <w:r>
+        <w:rPr>
+          <w:rFonts w:ascii="Arial" w:hAnsi="Arial" w:cs="Arial"/>
+          <w:b/>
+          <w:bCs/>
+          <w:sz w:val="24"/>
+          <w:szCs w:val="24"/>
+          <w:lang w:val="en-US"/>
+        </w:rPr>
+        <w:t xml:space="preserve">Chapter </w:t>
+      </w:r>
+      <w:r>
+        <w:rPr>
+          <w:rFonts w:ascii="Arial" w:hAnsi="Arial" w:cs="Arial"/>
+          <w:b/>
+          <w:bCs/>
+          <w:sz w:val="24"/>
+          <w:szCs w:val="24"/>
+          <w:lang w:val="en-US"/>
+        </w:rPr>
+        <w:t>5</w:t>
+      </w:r>
+    </w:p>
+    <w:p>
+      <w:pPr>
+        <w:spacing w:line="360" w:lineRule="auto"/>
+        <w:rPr>
+          <w:rFonts w:ascii="Arial" w:hAnsi="Arial" w:cs="Arial"/>
+          <w:sz w:val="24"/>
+          <w:szCs w:val="24"/>
+          <w:lang w:val="en-US"/>
+        </w:rPr>
+      </w:pPr>
+      <w:r>
+        <w:rPr>
+          <w:rFonts w:ascii="Arial" w:hAnsi="Arial" w:cs="Arial"/>
+          <w:sz w:val="24"/>
+          <w:szCs w:val="24"/>
+          <w:lang w:val="en-US"/>
+        </w:rPr>
+        <w:t xml:space="preserve">JOE: </w:t>
+      </w:r>
+      <w:r>
+        <w:rPr>
+          <w:rFonts w:ascii="Arial" w:hAnsi="Arial" w:cs="Arial"/>
+          <w:sz w:val="24"/>
+          <w:szCs w:val="24"/>
+          <w:lang w:val="en-US"/>
+        </w:rPr>
+        <w:t>CATGF</w:t>
+      </w:r>
+    </w:p>
+    <w:p>
+      <w:pPr>
+        <w:spacing w:line="360" w:lineRule="auto"/>
+        <w:rPr>
+          <w:rFonts w:ascii="Arial" w:hAnsi="Arial" w:cs="Arial"/>
+          <w:sz w:val="24"/>
+          <w:szCs w:val="24"/>
+          <w:lang w:val="en-US"/>
+        </w:rPr>
+      </w:pPr>
+      <w:r>
+        <w:rPr>
+          <w:rFonts w:ascii="Arial" w:hAnsi="Arial" w:cs="Arial"/>
+          <w:sz w:val="24"/>
+          <w:szCs w:val="24"/>
+          <w:lang w:val="en-US"/>
+        </w:rPr>
+        <w:t xml:space="preserve">CTO: </w:t>
+      </w:r>
+      <w:r>
+        <w:rPr>
+          <w:rFonts w:ascii="Arial" w:hAnsi="Arial" w:cs="Arial"/>
+          <w:sz w:val="24"/>
+          <w:szCs w:val="24"/>
+          <w:lang w:val="en-US"/>
+        </w:rPr>
+        <w:t>Who hell are you!</w:t>
+      </w:r>
+    </w:p>
+    <w:p>
+      <w:pPr>
+        <w:spacing w:line="360" w:lineRule="auto"/>
+        <w:rPr>
+          <w:rFonts w:ascii="Arial" w:hAnsi="Arial" w:cs="Arial"/>
+          <w:sz w:val="24"/>
+          <w:szCs w:val="24"/>
+          <w:lang w:val="en-US"/>
+        </w:rPr>
+      </w:pPr>
+      <w:r>
+        <w:rPr>
+          <w:rFonts w:ascii="Arial" w:hAnsi="Arial" w:cs="Arial"/>
+          <w:sz w:val="24"/>
+          <w:szCs w:val="24"/>
+          <w:lang w:val="en-US"/>
+        </w:rPr>
+        <w:t>CATGF: Please help me Mr Joe</w:t>
+      </w:r>
+    </w:p>
+    <w:p>
+      <w:pPr>
+        <w:spacing w:line="360" w:lineRule="auto"/>
+        <w:rPr>
+          <w:rFonts w:ascii="Arial" w:hAnsi="Arial" w:cs="Arial"/>
+          <w:sz w:val="24"/>
+          <w:szCs w:val="24"/>
+          <w:lang w:val="en-US"/>
+        </w:rPr>
+      </w:pPr>
+      <w:r>
+        <w:rPr>
+          <w:rFonts w:ascii="Arial" w:hAnsi="Arial" w:cs="Arial"/>
+          <w:sz w:val="24"/>
+          <w:szCs w:val="24"/>
+          <w:lang w:val="en-US"/>
+        </w:rPr>
+        <w:t xml:space="preserve">CTO: You cannot get her. I will heittää hänet in hiukkaskiihdytin. </w:t>
+      </w:r>
+    </w:p>
+    <w:p>
+      <w:pPr>
+        <w:spacing w:line="360" w:lineRule="auto"/>
+        <w:rPr>
+          <w:rFonts w:ascii="Arial" w:hAnsi="Arial" w:cs="Arial"/>
+          <w:sz w:val="24"/>
+          <w:szCs w:val="24"/>
+          <w:lang w:val="en-US"/>
+        </w:rPr>
+      </w:pPr>
+      <w:r>
+        <w:rPr>
+          <w:rFonts w:ascii="Arial" w:hAnsi="Arial" w:cs="Arial"/>
+          <w:sz w:val="24"/>
+          <w:szCs w:val="24"/>
+          <w:lang w:val="en-US"/>
+        </w:rPr>
+        <w:t>JOE: Don’t worry CATGF I will save you!</w:t>
+      </w:r>
+    </w:p>
+    <w:p>
+      <w:pPr>
+        <w:spacing w:line="360" w:lineRule="auto"/>
+        <w:rPr>
+          <w:rFonts w:ascii="Arial" w:hAnsi="Arial" w:cs="Arial"/>
+          <w:sz w:val="24"/>
+          <w:szCs w:val="24"/>
+          <w:lang w:val="en-US"/>
+        </w:rPr>
+      </w:pPr>
+      <w:r>
+        <w:rPr>
+          <w:rFonts w:ascii="Arial" w:hAnsi="Arial" w:cs="Arial"/>
+          <w:sz w:val="24"/>
+          <w:szCs w:val="24"/>
+          <w:lang w:val="en-US"/>
+        </w:rPr>
+        <w:t>CTO: Do you really think you can defeat me?</w:t>
+      </w:r>
+    </w:p>
+    <w:p>
+      <w:pPr>
+        <w:spacing w:line="360" w:lineRule="auto"/>
+        <w:jc w:val="center"/>
+        <w:rPr>
+          <w:rFonts w:ascii="Arial" w:hAnsi="Arial" w:cs="Arial"/>
+          <w:sz w:val="24"/>
+          <w:szCs w:val="24"/>
+          <w:lang w:val="en-US"/>
+        </w:rPr>
+      </w:pPr>
+      <w:r>
+        <w:rPr>
+          <w:rFonts w:ascii="Arial" w:hAnsi="Arial" w:cs="Arial"/>
+          <w:sz w:val="24"/>
+          <w:szCs w:val="24"/>
+          <w:lang w:val="en-US"/>
+        </w:rPr>
+        <w:t>Joe: It’s time to stop your madness evilbossman. The tests done here must come to a</w:t>
+      </w:r>
+      <w:r>
+        <w:rPr>
+          <w:rFonts w:ascii="Arial" w:hAnsi="Arial" w:cs="Arial"/>
+          <w:sz w:val="24"/>
+          <w:szCs w:val="24"/>
+          <w:lang w:val="en-US"/>
+        </w:rPr>
+        <w:t>n</w:t>
+      </w:r>
+      <w:r>
+        <w:rPr>
+          <w:rFonts w:ascii="Arial" w:hAnsi="Arial" w:cs="Arial"/>
+          <w:sz w:val="24"/>
+          <w:szCs w:val="24"/>
+          <w:lang w:val="en-US"/>
+        </w:rPr>
+        <w:t xml:space="preserve"> end, haven’t you seen the destruction your experiment has done on the upper levels?</w:t>
+      </w:r>
+    </w:p>
+    <w:p>
+      <w:pPr>
+        <w:spacing w:line="360" w:lineRule="auto"/>
+        <w:rPr>
+          <w:rFonts w:ascii="Arial" w:hAnsi="Arial" w:cs="Arial"/>
+          <w:sz w:val="24"/>
+          <w:szCs w:val="24"/>
+          <w:lang w:val="en-US"/>
+        </w:rPr>
+      </w:pPr>
+      <w:r>
+        <w:rPr>
+          <w:rFonts w:ascii="Arial" w:hAnsi="Arial" w:cs="Arial"/>
+          <w:sz w:val="24"/>
+          <w:szCs w:val="24"/>
+          <w:lang w:val="en-US"/>
+        </w:rPr>
+        <w:t>BATTLE:</w:t>
+      </w:r>
+    </w:p>
+    <w:p>
+      <w:pPr>
+        <w:spacing w:line="360" w:lineRule="auto"/>
+        <w:rPr>
+          <w:rFonts w:ascii="Arial" w:hAnsi="Arial" w:cs="Arial"/>
+          <w:sz w:val="24"/>
+          <w:szCs w:val="24"/>
+          <w:lang w:val="en-US"/>
+        </w:rPr>
+      </w:pPr>
+      <w:r>
+        <w:rPr>
+          <w:rFonts w:ascii="Arial" w:hAnsi="Arial" w:cs="Arial"/>
+          <w:sz w:val="24"/>
+          <w:szCs w:val="24"/>
+          <w:lang w:val="en-US"/>
+        </w:rPr>
+        <w:t>CTO</w:t>
+      </w:r>
+      <w:r>
+        <w:rPr>
+          <w:rFonts w:ascii="Arial" w:hAnsi="Arial" w:cs="Arial"/>
+          <w:sz w:val="24"/>
+          <w:szCs w:val="24"/>
+          <w:lang w:val="en-US"/>
+        </w:rPr>
+        <w:t xml:space="preserve"> Dark</w:t>
+      </w:r>
+      <w:r>
+        <w:rPr>
+          <w:rFonts w:ascii="Arial" w:hAnsi="Arial" w:cs="Arial"/>
+          <w:sz w:val="24"/>
+          <w:szCs w:val="24"/>
+          <w:lang w:val="en-US"/>
+        </w:rPr>
+        <w:t>:</w:t>
+      </w:r>
+      <w:r>
+        <w:rPr>
+          <w:rFonts w:ascii="Arial" w:hAnsi="Arial" w:cs="Arial"/>
+          <w:sz w:val="24"/>
+          <w:szCs w:val="24"/>
+          <w:lang w:val="en-US"/>
+        </w:rPr>
+        <w:t xml:space="preserve"> You may think you have bested me, but I still hold all the time crystals.</w:t>
+      </w:r>
+    </w:p>
+    <w:p>
+      <w:pPr>
+        <w:spacing w:line="360" w:lineRule="auto"/>
+        <w:rPr>
+          <w:rFonts w:ascii="Arial" w:hAnsi="Arial" w:cs="Arial"/>
+          <w:sz w:val="24"/>
+          <w:szCs w:val="24"/>
+          <w:lang w:val="en-US"/>
+        </w:rPr>
+      </w:pPr>
+      <w:r>
+        <w:rPr>
+          <w:rFonts w:ascii="Arial" w:hAnsi="Arial" w:cs="Arial"/>
+          <w:sz w:val="24"/>
+          <w:szCs w:val="24"/>
+          <w:lang w:val="en-US"/>
+        </w:rPr>
+        <w:t>CTO Light: ARGH. Do you really think that beating me was this easy.</w:t>
+      </w:r>
+    </w:p>
+    <w:p>
+      <w:pPr>
+        <w:spacing w:line="360" w:lineRule="auto"/>
+        <w:rPr>
+          <w:rFonts w:ascii="Arial" w:hAnsi="Arial" w:cs="Arial"/>
+          <w:sz w:val="24"/>
+          <w:szCs w:val="24"/>
+          <w:lang w:val="en-US"/>
+        </w:rPr>
+      </w:pPr>
+      <w:r>
+        <w:rPr>
+          <w:rFonts w:ascii="Arial" w:hAnsi="Arial" w:cs="Arial"/>
+          <w:sz w:val="24"/>
+          <w:szCs w:val="24"/>
+          <w:lang w:val="en-US"/>
+        </w:rPr>
+        <w:t>JOE: The next thing you are going to say is “This is the ultimate power of time crystals”.</w:t>
+      </w:r>
+    </w:p>
+    <w:p>
+      <w:pPr>
+        <w:spacing w:line="360" w:lineRule="auto"/>
+        <w:rPr>
+          <w:lang w:val="en-US"/>
+        </w:rPr>
+      </w:pPr>
+      <w:r>
+        <w:rPr>
+          <w:rFonts w:ascii="Arial" w:hAnsi="Arial" w:cs="Arial"/>
+          <w:sz w:val="24"/>
+          <w:szCs w:val="24"/>
+          <w:lang w:val="en-US"/>
+        </w:rPr>
+        <w:t>CTO SUPER: This is the ultimate power of time crystals.</w:t>
+      </w:r>
     </w:p>
     <w:sectPr>
       <w:pgSz w:w="11906" w:h="16838"/>
